--- a/Kravspecifikation/Accepttests/Accepttest_Use_Case_1_Forbind_Body_og_Rock_140915.docx
+++ b/Kravspecifikation/Accepttests/Accepttest_Use_Case_1_Forbind_Body_og_Rock_140915.docx
@@ -1,6 +1,6 @@
 
 <file path=word/document.xml><?xml version="1.0" encoding="utf-8"?>
-<w:document xmlns:wpc="http://schemas.microsoft.com/office/word/2010/wordprocessingCanvas" xmlns:mc="http://schemas.openxmlformats.org/markup-compatibility/2006" xmlns:o="urn:schemas-microsoft-com:office:office" xmlns:r="http://schemas.openxmlformats.org/officeDocument/2006/relationships" xmlns:m="http://schemas.openxmlformats.org/officeDocument/2006/math" xmlns:v="urn:schemas-microsoft-com:vml" xmlns:wp14="http://schemas.microsoft.com/office/word/2010/wordprocessingDrawing" xmlns:wp="http://schemas.openxmlformats.org/drawingml/2006/wordprocessingDrawing" xmlns:w10="urn:schemas-microsoft-com:office:word" xmlns:w="http://schemas.openxmlformats.org/wordprocessingml/2006/main" xmlns:w14="http://schemas.microsoft.com/office/word/2010/wordml" xmlns:w15="http://schemas.microsoft.com/office/word/2012/wordml" xmlns:wpg="http://schemas.microsoft.com/office/word/2010/wordprocessingGroup" xmlns:wpi="http://schemas.microsoft.com/office/word/2010/wordprocessingInk" xmlns:wne="http://schemas.microsoft.com/office/word/2006/wordml" xmlns:wps="http://schemas.microsoft.com/office/word/2010/wordprocessingShape" mc:Ignorable="w14 w15 wp14">
+<w:document xmlns:ve="http://schemas.openxmlformats.org/markup-compatibility/2006" xmlns:o="urn:schemas-microsoft-com:office:office" xmlns:r="http://schemas.openxmlformats.org/officeDocument/2006/relationships" xmlns:m="http://schemas.openxmlformats.org/officeDocument/2006/math" xmlns:v="urn:schemas-microsoft-com:vml" xmlns:wp="http://schemas.openxmlformats.org/drawingml/2006/wordprocessingDrawing" xmlns:w10="urn:schemas-microsoft-com:office:word" xmlns:w="http://schemas.openxmlformats.org/wordprocessingml/2006/main" xmlns:wne="http://schemas.microsoft.com/office/word/2006/wordml">
   <w:body>
     <w:p>
       <w:pPr>
@@ -19,10 +19,52 @@
         <w:t xml:space="preserve"> </w:t>
       </w:r>
     </w:p>
-    <w:p/>
+    <w:p>
+      <w:r>
+        <w:t>Prækondition:</w:t>
+      </w:r>
+      <w:r>
+        <w:rPr>
+          <w:rFonts w:asciiTheme="minorHAnsi" w:eastAsia="SimSun" w:hAnsiTheme="minorHAnsi" w:cs="Calibri"/>
+          <w:kern w:val="1"/>
+          <w:szCs w:val="22"/>
+          <w:lang w:eastAsia="ar-SA"/>
+        </w:rPr>
+        <w:t xml:space="preserve"> </w:t>
+      </w:r>
+      <w:r>
+        <w:rPr>
+          <w:rFonts w:asciiTheme="minorHAnsi" w:eastAsia="SimSun" w:hAnsiTheme="minorHAnsi" w:cs="Calibri"/>
+          <w:kern w:val="1"/>
+          <w:szCs w:val="22"/>
+          <w:lang w:eastAsia="ar-SA"/>
+        </w:rPr>
+        <w:t xml:space="preserve">Bruger har adgang til </w:t>
+      </w:r>
+      <w:proofErr w:type="spellStart"/>
+      <w:r>
+        <w:rPr>
+          <w:rFonts w:asciiTheme="minorHAnsi" w:eastAsia="SimSun" w:hAnsiTheme="minorHAnsi" w:cs="Calibri"/>
+          <w:kern w:val="1"/>
+          <w:szCs w:val="22"/>
+          <w:lang w:eastAsia="ar-SA"/>
+        </w:rPr>
+        <w:t>Body</w:t>
+      </w:r>
+      <w:proofErr w:type="spellEnd"/>
+      <w:r>
+        <w:rPr>
+          <w:rFonts w:asciiTheme="minorHAnsi" w:eastAsia="SimSun" w:hAnsiTheme="minorHAnsi" w:cs="Calibri"/>
+          <w:kern w:val="1"/>
+          <w:szCs w:val="22"/>
+          <w:lang w:eastAsia="ar-SA"/>
+        </w:rPr>
+        <w:t xml:space="preserve"> og Rock</w:t>
+      </w:r>
+    </w:p>
     <w:tbl>
       <w:tblPr>
-        <w:tblStyle w:val="Almindeligtabel2"/>
+        <w:tblStyle w:val="PlainTable2"/>
         <w:tblW w:w="0" w:type="auto"/>
         <w:tblBorders>
           <w:top w:val="single" w:sz="4" w:space="0" w:color="auto"/>
@@ -32,7 +74,7 @@
           <w:insideH w:val="single" w:sz="4" w:space="0" w:color="auto"/>
           <w:insideV w:val="single" w:sz="4" w:space="0" w:color="auto"/>
         </w:tblBorders>
-        <w:tblLook w:val="04A0" w:firstRow="1" w:lastRow="0" w:firstColumn="1" w:lastColumn="0" w:noHBand="0" w:noVBand="1"/>
+        <w:tblLook w:val="04A0"/>
       </w:tblPr>
       <w:tblGrid>
         <w:gridCol w:w="2263"/>
@@ -43,11 +85,11 @@
       </w:tblGrid>
       <w:tr>
         <w:trPr>
-          <w:cnfStyle w:val="100000000000" w:firstRow="1" w:lastRow="0" w:firstColumn="0" w:lastColumn="0" w:oddVBand="0" w:evenVBand="0" w:oddHBand="0" w:evenHBand="0" w:firstRowFirstColumn="0" w:firstRowLastColumn="0" w:lastRowFirstColumn="0" w:lastRowLastColumn="0"/>
+          <w:cnfStyle w:val="100000000000"/>
         </w:trPr>
         <w:tc>
           <w:tcPr>
-            <w:cnfStyle w:val="001000000000" w:firstRow="0" w:lastRow="0" w:firstColumn="1" w:lastColumn="0" w:oddVBand="0" w:evenVBand="0" w:oddHBand="0" w:evenHBand="0" w:firstRowFirstColumn="0" w:firstRowLastColumn="0" w:lastRowFirstColumn="0" w:lastRowLastColumn="0"/>
+            <w:cnfStyle w:val="001000000000"/>
             <w:tcW w:w="2263" w:type="dxa"/>
             <w:shd w:val="clear" w:color="auto" w:fill="ACB9CA" w:themeFill="text2" w:themeFillTint="66"/>
           </w:tcPr>
@@ -56,14 +98,12 @@
               <w:rPr>
                 <w:rFonts w:asciiTheme="minorHAnsi" w:eastAsiaTheme="minorEastAsia" w:hAnsiTheme="minorHAnsi"/>
                 <w:color w:val="4F81BD"/>
-                <w:szCs w:val="22"/>
-                <w:lang w:eastAsia="da-DK"/>
-              </w:rPr>
-            </w:pPr>
-            <w:r>
-              <w:rPr>
-                <w:rFonts w:asciiTheme="minorHAnsi" w:eastAsiaTheme="minorEastAsia" w:hAnsiTheme="minorHAnsi"/>
-                <w:szCs w:val="22"/>
+                <w:lang w:eastAsia="da-DK"/>
+              </w:rPr>
+            </w:pPr>
+            <w:r>
+              <w:rPr>
+                <w:rFonts w:asciiTheme="minorHAnsi" w:eastAsiaTheme="minorEastAsia" w:hAnsiTheme="minorHAnsi"/>
                 <w:lang w:eastAsia="da-DK"/>
               </w:rPr>
               <w:t>UC1</w:t>
@@ -71,7 +111,6 @@
             <w:r>
               <w:rPr>
                 <w:rFonts w:asciiTheme="minorHAnsi" w:eastAsiaTheme="minorEastAsia" w:hAnsiTheme="minorHAnsi"/>
-                <w:szCs w:val="22"/>
                 <w:lang w:eastAsia="da-DK"/>
               </w:rPr>
               <w:t>:</w:t>
@@ -79,7 +118,6 @@
             <w:r>
               <w:rPr>
                 <w:rFonts w:asciiTheme="minorHAnsi" w:eastAsiaTheme="minorEastAsia" w:hAnsiTheme="minorHAnsi"/>
-                <w:szCs w:val="22"/>
                 <w:lang w:eastAsia="da-DK"/>
               </w:rPr>
               <w:br/>
@@ -88,10 +126,27 @@
               <w:rPr>
                 <w:rFonts w:asciiTheme="minorHAnsi" w:eastAsiaTheme="minorEastAsia" w:hAnsiTheme="minorHAnsi"/>
                 <w:i/>
-                <w:szCs w:val="22"/>
-                <w:lang w:eastAsia="da-DK"/>
-              </w:rPr>
-              <w:t>Forbind Body og Rock</w:t>
+                <w:lang w:eastAsia="da-DK"/>
+              </w:rPr>
+              <w:t xml:space="preserve">Forbind </w:t>
+            </w:r>
+            <w:proofErr w:type="spellStart"/>
+            <w:r>
+              <w:rPr>
+                <w:rFonts w:asciiTheme="minorHAnsi" w:eastAsiaTheme="minorEastAsia" w:hAnsiTheme="minorHAnsi"/>
+                <w:i/>
+                <w:lang w:eastAsia="da-DK"/>
+              </w:rPr>
+              <w:t>Body</w:t>
+            </w:r>
+            <w:proofErr w:type="spellEnd"/>
+            <w:r>
+              <w:rPr>
+                <w:rFonts w:asciiTheme="minorHAnsi" w:eastAsiaTheme="minorEastAsia" w:hAnsiTheme="minorHAnsi"/>
+                <w:i/>
+                <w:lang w:eastAsia="da-DK"/>
+              </w:rPr>
+              <w:t xml:space="preserve"> og Rock</w:t>
             </w:r>
           </w:p>
         </w:tc>
@@ -102,17 +157,15 @@
           </w:tcPr>
           <w:p>
             <w:pPr>
-              <w:cnfStyle w:val="100000000000" w:firstRow="1" w:lastRow="0" w:firstColumn="0" w:lastColumn="0" w:oddVBand="0" w:evenVBand="0" w:oddHBand="0" w:evenHBand="0" w:firstRowFirstColumn="0" w:firstRowLastColumn="0" w:lastRowFirstColumn="0" w:lastRowLastColumn="0"/>
-              <w:rPr>
-                <w:rFonts w:asciiTheme="minorHAnsi" w:eastAsiaTheme="minorEastAsia" w:hAnsiTheme="minorHAnsi"/>
-                <w:szCs w:val="22"/>
-                <w:lang w:eastAsia="da-DK"/>
-              </w:rPr>
-            </w:pPr>
-            <w:r>
-              <w:rPr>
-                <w:rFonts w:asciiTheme="minorHAnsi" w:eastAsiaTheme="minorEastAsia" w:hAnsiTheme="minorHAnsi"/>
-                <w:szCs w:val="22"/>
+              <w:cnfStyle w:val="100000000000"/>
+              <w:rPr>
+                <w:rFonts w:asciiTheme="minorHAnsi" w:eastAsiaTheme="minorEastAsia" w:hAnsiTheme="minorHAnsi"/>
+                <w:lang w:eastAsia="da-DK"/>
+              </w:rPr>
+            </w:pPr>
+            <w:r>
+              <w:rPr>
+                <w:rFonts w:asciiTheme="minorHAnsi" w:eastAsiaTheme="minorEastAsia" w:hAnsiTheme="minorHAnsi"/>
                 <w:lang w:eastAsia="da-DK"/>
               </w:rPr>
               <w:t>Test</w:t>
@@ -126,17 +179,15 @@
           </w:tcPr>
           <w:p>
             <w:pPr>
-              <w:cnfStyle w:val="100000000000" w:firstRow="1" w:lastRow="0" w:firstColumn="0" w:lastColumn="0" w:oddVBand="0" w:evenVBand="0" w:oddHBand="0" w:evenHBand="0" w:firstRowFirstColumn="0" w:firstRowLastColumn="0" w:lastRowFirstColumn="0" w:lastRowLastColumn="0"/>
-              <w:rPr>
-                <w:rFonts w:asciiTheme="minorHAnsi" w:eastAsiaTheme="minorEastAsia" w:hAnsiTheme="minorHAnsi"/>
-                <w:szCs w:val="22"/>
-                <w:lang w:eastAsia="da-DK"/>
-              </w:rPr>
-            </w:pPr>
-            <w:r>
-              <w:rPr>
-                <w:rFonts w:asciiTheme="minorHAnsi" w:eastAsiaTheme="minorEastAsia" w:hAnsiTheme="minorHAnsi"/>
-                <w:szCs w:val="22"/>
+              <w:cnfStyle w:val="100000000000"/>
+              <w:rPr>
+                <w:rFonts w:asciiTheme="minorHAnsi" w:eastAsiaTheme="minorEastAsia" w:hAnsiTheme="minorHAnsi"/>
+                <w:lang w:eastAsia="da-DK"/>
+              </w:rPr>
+            </w:pPr>
+            <w:r>
+              <w:rPr>
+                <w:rFonts w:asciiTheme="minorHAnsi" w:eastAsiaTheme="minorEastAsia" w:hAnsiTheme="minorHAnsi"/>
                 <w:lang w:eastAsia="da-DK"/>
               </w:rPr>
               <w:t>Forventet</w:t>
@@ -144,7 +195,6 @@
             <w:r>
               <w:rPr>
                 <w:rFonts w:asciiTheme="minorHAnsi" w:eastAsiaTheme="minorEastAsia" w:hAnsiTheme="minorHAnsi"/>
-                <w:szCs w:val="22"/>
                 <w:lang w:eastAsia="da-DK"/>
               </w:rPr>
               <w:br/>
@@ -159,17 +209,15 @@
           </w:tcPr>
           <w:p>
             <w:pPr>
-              <w:cnfStyle w:val="100000000000" w:firstRow="1" w:lastRow="0" w:firstColumn="0" w:lastColumn="0" w:oddVBand="0" w:evenVBand="0" w:oddHBand="0" w:evenHBand="0" w:firstRowFirstColumn="0" w:firstRowLastColumn="0" w:lastRowFirstColumn="0" w:lastRowLastColumn="0"/>
-              <w:rPr>
-                <w:rFonts w:asciiTheme="minorHAnsi" w:eastAsiaTheme="minorEastAsia" w:hAnsiTheme="minorHAnsi"/>
-                <w:szCs w:val="22"/>
-                <w:lang w:eastAsia="da-DK"/>
-              </w:rPr>
-            </w:pPr>
-            <w:r>
-              <w:rPr>
-                <w:rFonts w:asciiTheme="minorHAnsi" w:eastAsiaTheme="minorEastAsia" w:hAnsiTheme="minorHAnsi"/>
-                <w:szCs w:val="22"/>
+              <w:cnfStyle w:val="100000000000"/>
+              <w:rPr>
+                <w:rFonts w:asciiTheme="minorHAnsi" w:eastAsiaTheme="minorEastAsia" w:hAnsiTheme="minorHAnsi"/>
+                <w:lang w:eastAsia="da-DK"/>
+              </w:rPr>
+            </w:pPr>
+            <w:r>
+              <w:rPr>
+                <w:rFonts w:asciiTheme="minorHAnsi" w:eastAsiaTheme="minorEastAsia" w:hAnsiTheme="minorHAnsi"/>
                 <w:lang w:eastAsia="da-DK"/>
               </w:rPr>
               <w:t>Resultat</w:t>
@@ -183,17 +231,15 @@
           </w:tcPr>
           <w:p>
             <w:pPr>
-              <w:cnfStyle w:val="100000000000" w:firstRow="1" w:lastRow="0" w:firstColumn="0" w:lastColumn="0" w:oddVBand="0" w:evenVBand="0" w:oddHBand="0" w:evenHBand="0" w:firstRowFirstColumn="0" w:firstRowLastColumn="0" w:lastRowFirstColumn="0" w:lastRowLastColumn="0"/>
-              <w:rPr>
-                <w:rFonts w:asciiTheme="minorHAnsi" w:eastAsiaTheme="minorEastAsia" w:hAnsiTheme="minorHAnsi"/>
-                <w:szCs w:val="22"/>
-                <w:lang w:eastAsia="da-DK"/>
-              </w:rPr>
-            </w:pPr>
-            <w:r>
-              <w:rPr>
-                <w:rFonts w:asciiTheme="minorHAnsi" w:eastAsiaTheme="minorEastAsia" w:hAnsiTheme="minorHAnsi"/>
-                <w:szCs w:val="22"/>
+              <w:cnfStyle w:val="100000000000"/>
+              <w:rPr>
+                <w:rFonts w:asciiTheme="minorHAnsi" w:eastAsiaTheme="minorEastAsia" w:hAnsiTheme="minorHAnsi"/>
+                <w:lang w:eastAsia="da-DK"/>
+              </w:rPr>
+            </w:pPr>
+            <w:r>
+              <w:rPr>
+                <w:rFonts w:asciiTheme="minorHAnsi" w:eastAsiaTheme="minorEastAsia" w:hAnsiTheme="minorHAnsi"/>
                 <w:lang w:eastAsia="da-DK"/>
               </w:rPr>
               <w:t>Godkendt/</w:t>
@@ -201,7 +247,6 @@
             <w:r>
               <w:rPr>
                 <w:rFonts w:asciiTheme="minorHAnsi" w:eastAsiaTheme="minorEastAsia" w:hAnsiTheme="minorHAnsi"/>
-                <w:szCs w:val="22"/>
                 <w:lang w:eastAsia="da-DK"/>
               </w:rPr>
               <w:br/>
@@ -212,25 +257,23 @@
       </w:tr>
       <w:tr>
         <w:trPr>
-          <w:cnfStyle w:val="000000100000" w:firstRow="0" w:lastRow="0" w:firstColumn="0" w:lastColumn="0" w:oddVBand="0" w:evenVBand="0" w:oddHBand="1" w:evenHBand="0" w:firstRowFirstColumn="0" w:firstRowLastColumn="0" w:lastRowFirstColumn="0" w:lastRowLastColumn="0"/>
+          <w:cnfStyle w:val="000000100000"/>
         </w:trPr>
         <w:tc>
           <w:tcPr>
-            <w:cnfStyle w:val="001000000000" w:firstRow="0" w:lastRow="0" w:firstColumn="1" w:lastColumn="0" w:oddVBand="0" w:evenVBand="0" w:oddHBand="0" w:evenHBand="0" w:firstRowFirstColumn="0" w:firstRowLastColumn="0" w:lastRowFirstColumn="0" w:lastRowLastColumn="0"/>
+            <w:cnfStyle w:val="001000000000"/>
             <w:tcW w:w="2263" w:type="dxa"/>
           </w:tcPr>
           <w:p>
             <w:pPr>
               <w:rPr>
                 <w:rFonts w:asciiTheme="minorHAnsi" w:eastAsiaTheme="minorEastAsia" w:hAnsiTheme="minorHAnsi" w:cstheme="minorBidi"/>
-                <w:szCs w:val="22"/>
-                <w:lang w:eastAsia="da-DK"/>
-              </w:rPr>
-            </w:pPr>
-            <w:r>
-              <w:rPr>
-                <w:rFonts w:asciiTheme="minorHAnsi" w:eastAsiaTheme="minorEastAsia" w:hAnsiTheme="minorHAnsi" w:cstheme="minorBidi"/>
-                <w:szCs w:val="22"/>
+                <w:lang w:eastAsia="da-DK"/>
+              </w:rPr>
+            </w:pPr>
+            <w:r>
+              <w:rPr>
+                <w:rFonts w:asciiTheme="minorHAnsi" w:eastAsiaTheme="minorEastAsia" w:hAnsiTheme="minorHAnsi" w:cstheme="minorBidi"/>
                 <w:lang w:eastAsia="da-DK"/>
               </w:rPr>
               <w:t>Punkt 1:</w:t>
@@ -241,28 +284,34 @@
               <w:rPr>
                 <w:rFonts w:asciiTheme="minorHAnsi" w:eastAsiaTheme="minorEastAsia" w:hAnsiTheme="minorHAnsi" w:cstheme="minorBidi"/>
                 <w:b w:val="0"/>
-                <w:szCs w:val="22"/>
-                <w:lang w:eastAsia="da-DK"/>
-              </w:rPr>
-            </w:pPr>
-            <w:r>
-              <w:rPr>
-                <w:rFonts w:asciiTheme="minorHAnsi" w:eastAsiaTheme="minorEastAsia" w:hAnsiTheme="minorHAnsi" w:cstheme="minorBidi"/>
-                <w:b w:val="0"/>
-                <w:szCs w:val="22"/>
-                <w:lang w:eastAsia="da-DK"/>
-              </w:rPr>
-              <w:t>Body og Rock skal være tændt.</w:t>
-            </w:r>
-            <w:r>
-              <w:rPr>
-                <w:rFonts w:asciiTheme="minorHAnsi" w:eastAsiaTheme="minorEastAsia" w:hAnsiTheme="minorHAnsi" w:cstheme="minorBidi"/>
-                <w:b w:val="0"/>
-                <w:szCs w:val="22"/>
-                <w:lang w:eastAsia="da-DK"/>
-              </w:rPr>
-              <w:br/>
-              <w:t>Rock skal kunne vælge ”forbind enhed”</w:t>
+                <w:lang w:eastAsia="da-DK"/>
+              </w:rPr>
+            </w:pPr>
+            <w:r>
+              <w:rPr>
+                <w:rFonts w:asciiTheme="minorHAnsi" w:eastAsiaTheme="minorEastAsia" w:hAnsiTheme="minorHAnsi" w:cstheme="minorBidi"/>
+                <w:b w:val="0"/>
+                <w:lang w:eastAsia="da-DK"/>
+              </w:rPr>
+              <w:t xml:space="preserve">Bruger tænder </w:t>
+            </w:r>
+            <w:proofErr w:type="spellStart"/>
+            <w:r>
+              <w:rPr>
+                <w:rFonts w:asciiTheme="minorHAnsi" w:eastAsiaTheme="minorEastAsia" w:hAnsiTheme="minorHAnsi" w:cstheme="minorBidi"/>
+                <w:b w:val="0"/>
+                <w:lang w:eastAsia="da-DK"/>
+              </w:rPr>
+              <w:t>Body</w:t>
+            </w:r>
+            <w:proofErr w:type="spellEnd"/>
+            <w:r>
+              <w:rPr>
+                <w:rFonts w:asciiTheme="minorHAnsi" w:eastAsiaTheme="minorEastAsia" w:hAnsiTheme="minorHAnsi" w:cstheme="minorBidi"/>
+                <w:b w:val="0"/>
+                <w:lang w:eastAsia="da-DK"/>
+              </w:rPr>
+              <w:t xml:space="preserve"> og Rock</w:t>
             </w:r>
           </w:p>
         </w:tc>
@@ -275,32 +324,103 @@
               <w:suppressLineNumbers/>
               <w:suppressAutoHyphens/>
               <w:spacing w:after="160"/>
-              <w:cnfStyle w:val="000000100000" w:firstRow="0" w:lastRow="0" w:firstColumn="0" w:lastColumn="0" w:oddVBand="0" w:evenVBand="0" w:oddHBand="1" w:evenHBand="0" w:firstRowFirstColumn="0" w:firstRowLastColumn="0" w:lastRowFirstColumn="0" w:lastRowLastColumn="0"/>
-              <w:rPr>
-                <w:rFonts w:eastAsia="SimSun" w:cs="Calibri"/>
-                <w:kern w:val="1"/>
-                <w:szCs w:val="22"/>
-                <w:lang w:eastAsia="ar-SA"/>
-              </w:rPr>
-            </w:pPr>
-            <w:r>
-              <w:rPr>
-                <w:rFonts w:eastAsia="SimSun" w:cs="Calibri"/>
-                <w:kern w:val="1"/>
-                <w:szCs w:val="22"/>
-                <w:lang w:eastAsia="ar-SA"/>
-              </w:rPr>
-              <w:t>Brugeren tænder Body og Rock.</w:t>
-            </w:r>
-            <w:r>
-              <w:rPr>
-                <w:rFonts w:eastAsia="SimSun" w:cs="Calibri"/>
-                <w:kern w:val="1"/>
-                <w:szCs w:val="22"/>
-                <w:lang w:eastAsia="ar-SA"/>
-              </w:rPr>
-              <w:br/>
-              <w:t>Herefter vælges ”forbind enhed” på Rock</w:t>
+              <w:cnfStyle w:val="000000100000"/>
+              <w:rPr>
+                <w:rFonts w:eastAsia="SimSun" w:cs="Calibri"/>
+                <w:kern w:val="1"/>
+                <w:lang w:eastAsia="ar-SA"/>
+              </w:rPr>
+            </w:pPr>
+            <w:r>
+              <w:rPr>
+                <w:rFonts w:eastAsia="SimSun" w:cs="Calibri"/>
+                <w:kern w:val="1"/>
+                <w:lang w:eastAsia="ar-SA"/>
+              </w:rPr>
+              <w:t xml:space="preserve">Brugeren trykker på </w:t>
+            </w:r>
+            <w:proofErr w:type="spellStart"/>
+            <w:r>
+              <w:rPr>
+                <w:rFonts w:eastAsia="SimSun" w:cs="Calibri"/>
+                <w:kern w:val="1"/>
+                <w:lang w:eastAsia="ar-SA"/>
+              </w:rPr>
+              <w:t>tændknappen</w:t>
+            </w:r>
+            <w:proofErr w:type="spellEnd"/>
+            <w:r>
+              <w:rPr>
+                <w:rFonts w:eastAsia="SimSun" w:cs="Calibri"/>
+                <w:kern w:val="1"/>
+                <w:lang w:eastAsia="ar-SA"/>
+              </w:rPr>
+              <w:t xml:space="preserve"> på </w:t>
+            </w:r>
+            <w:proofErr w:type="spellStart"/>
+            <w:r>
+              <w:rPr>
+                <w:rFonts w:eastAsia="SimSun" w:cs="Calibri"/>
+                <w:kern w:val="1"/>
+                <w:lang w:eastAsia="ar-SA"/>
+              </w:rPr>
+              <w:t>henholdvis</w:t>
+            </w:r>
+            <w:proofErr w:type="spellEnd"/>
+            <w:r>
+              <w:rPr>
+                <w:rFonts w:eastAsia="SimSun" w:cs="Calibri"/>
+                <w:kern w:val="1"/>
+                <w:lang w:eastAsia="ar-SA"/>
+              </w:rPr>
+              <w:t xml:space="preserve"> </w:t>
+            </w:r>
+            <w:proofErr w:type="spellStart"/>
+            <w:r>
+              <w:rPr>
+                <w:rFonts w:eastAsia="SimSun" w:cs="Calibri"/>
+                <w:kern w:val="1"/>
+                <w:lang w:eastAsia="ar-SA"/>
+              </w:rPr>
+              <w:t>Body</w:t>
+            </w:r>
+            <w:proofErr w:type="spellEnd"/>
+            <w:r>
+              <w:rPr>
+                <w:rFonts w:eastAsia="SimSun" w:cs="Calibri"/>
+                <w:kern w:val="1"/>
+                <w:lang w:eastAsia="ar-SA"/>
+              </w:rPr>
+              <w:t xml:space="preserve"> og Rock.</w:t>
+            </w:r>
+            <w:r>
+              <w:rPr>
+                <w:rFonts w:eastAsia="SimSun" w:cs="Calibri"/>
+                <w:kern w:val="1"/>
+                <w:lang w:eastAsia="ar-SA"/>
+              </w:rPr>
+              <w:t xml:space="preserve"> </w:t>
+            </w:r>
+          </w:p>
+          <w:p>
+            <w:pPr>
+              <w:suppressLineNumbers/>
+              <w:suppressAutoHyphens/>
+              <w:spacing w:after="160"/>
+              <w:cnfStyle w:val="000000100000"/>
+              <w:rPr>
+                <w:rFonts w:eastAsia="SimSun" w:cs="Calibri"/>
+                <w:kern w:val="1"/>
+                <w:lang w:eastAsia="ar-SA"/>
+              </w:rPr>
+            </w:pPr>
+            <w:r>
+              <w:rPr>
+                <w:rFonts w:eastAsia="SimSun" w:cs="Calibri"/>
+                <w:kern w:val="1"/>
+                <w:lang w:eastAsia="ar-SA"/>
+              </w:rPr>
+              <w:t xml:space="preserve">Power-indikatoren testes visuelt. </w:t>
             </w:r>
           </w:p>
         </w:tc>
@@ -310,29 +430,48 @@
           </w:tcPr>
           <w:p>
             <w:pPr>
-              <w:cnfStyle w:val="000000100000" w:firstRow="0" w:lastRow="0" w:firstColumn="0" w:lastColumn="0" w:oddVBand="0" w:evenVBand="0" w:oddHBand="1" w:evenHBand="0" w:firstRowFirstColumn="0" w:firstRowLastColumn="0" w:lastRowFirstColumn="0" w:lastRowLastColumn="0"/>
-              <w:rPr>
-                <w:rFonts w:asciiTheme="minorHAnsi" w:eastAsiaTheme="minorEastAsia" w:hAnsiTheme="minorHAnsi" w:cstheme="minorBidi"/>
-                <w:szCs w:val="22"/>
-                <w:lang w:eastAsia="da-DK"/>
-              </w:rPr>
-            </w:pPr>
-            <w:r>
-              <w:rPr>
-                <w:rFonts w:asciiTheme="minorHAnsi" w:eastAsiaTheme="minorEastAsia" w:hAnsiTheme="minorHAnsi" w:cstheme="minorBidi"/>
-                <w:szCs w:val="22"/>
-                <w:lang w:eastAsia="da-DK"/>
-              </w:rPr>
-              <w:t>Visuel test:</w:t>
-            </w:r>
-            <w:r>
-              <w:rPr>
-                <w:rFonts w:asciiTheme="minorHAnsi" w:eastAsiaTheme="minorEastAsia" w:hAnsiTheme="minorHAnsi" w:cstheme="minorBidi"/>
-                <w:szCs w:val="22"/>
-                <w:lang w:eastAsia="da-DK"/>
-              </w:rPr>
-              <w:br/>
-              <w:t>Rock starter søgning efter Body</w:t>
+              <w:cnfStyle w:val="000000100000"/>
+              <w:rPr>
+                <w:rFonts w:asciiTheme="minorHAnsi" w:eastAsiaTheme="minorEastAsia" w:hAnsiTheme="minorHAnsi" w:cstheme="minorBidi"/>
+                <w:lang w:eastAsia="da-DK"/>
+              </w:rPr>
+            </w:pPr>
+            <w:r>
+              <w:rPr>
+                <w:rFonts w:asciiTheme="minorHAnsi" w:eastAsiaTheme="minorEastAsia" w:hAnsiTheme="minorHAnsi" w:cstheme="minorBidi"/>
+                <w:lang w:eastAsia="da-DK"/>
+              </w:rPr>
+              <w:t>Power-indikator</w:t>
+            </w:r>
+            <w:r>
+              <w:rPr>
+                <w:rFonts w:asciiTheme="minorHAnsi" w:eastAsiaTheme="minorEastAsia" w:hAnsiTheme="minorHAnsi" w:cstheme="minorBidi"/>
+                <w:lang w:eastAsia="da-DK"/>
+              </w:rPr>
+              <w:t xml:space="preserve"> på h</w:t>
+            </w:r>
+            <w:r>
+              <w:rPr>
+                <w:rFonts w:asciiTheme="minorHAnsi" w:eastAsiaTheme="minorEastAsia" w:hAnsiTheme="minorHAnsi" w:cstheme="minorBidi"/>
+                <w:lang w:eastAsia="da-DK"/>
+              </w:rPr>
+              <w:t xml:space="preserve">enholdsvis </w:t>
+            </w:r>
+            <w:proofErr w:type="spellStart"/>
+            <w:r>
+              <w:rPr>
+                <w:rFonts w:asciiTheme="minorHAnsi" w:eastAsiaTheme="minorEastAsia" w:hAnsiTheme="minorHAnsi" w:cstheme="minorBidi"/>
+                <w:lang w:eastAsia="da-DK"/>
+              </w:rPr>
+              <w:t>Body</w:t>
+            </w:r>
+            <w:proofErr w:type="spellEnd"/>
+            <w:r>
+              <w:rPr>
+                <w:rFonts w:asciiTheme="minorHAnsi" w:eastAsiaTheme="minorEastAsia" w:hAnsiTheme="minorHAnsi" w:cstheme="minorBidi"/>
+                <w:lang w:eastAsia="da-DK"/>
+              </w:rPr>
+              <w:t xml:space="preserve"> og Rock lyser</w:t>
             </w:r>
           </w:p>
         </w:tc>
@@ -342,10 +481,9 @@
           </w:tcPr>
           <w:p>
             <w:pPr>
-              <w:cnfStyle w:val="000000100000" w:firstRow="0" w:lastRow="0" w:firstColumn="0" w:lastColumn="0" w:oddVBand="0" w:evenVBand="0" w:oddHBand="1" w:evenHBand="0" w:firstRowFirstColumn="0" w:firstRowLastColumn="0" w:lastRowFirstColumn="0" w:lastRowLastColumn="0"/>
-              <w:rPr>
-                <w:rFonts w:asciiTheme="minorHAnsi" w:eastAsiaTheme="minorEastAsia" w:hAnsiTheme="minorHAnsi" w:cstheme="minorBidi"/>
-                <w:szCs w:val="22"/>
+              <w:cnfStyle w:val="000000100000"/>
+              <w:rPr>
+                <w:rFonts w:asciiTheme="minorHAnsi" w:eastAsiaTheme="minorEastAsia" w:hAnsiTheme="minorHAnsi" w:cstheme="minorBidi"/>
                 <w:lang w:eastAsia="da-DK"/>
               </w:rPr>
             </w:pPr>
@@ -357,10 +495,9 @@
           </w:tcPr>
           <w:p>
             <w:pPr>
-              <w:cnfStyle w:val="000000100000" w:firstRow="0" w:lastRow="0" w:firstColumn="0" w:lastColumn="0" w:oddVBand="0" w:evenVBand="0" w:oddHBand="1" w:evenHBand="0" w:firstRowFirstColumn="0" w:firstRowLastColumn="0" w:lastRowFirstColumn="0" w:lastRowLastColumn="0"/>
-              <w:rPr>
-                <w:rFonts w:asciiTheme="minorHAnsi" w:eastAsiaTheme="minorEastAsia" w:hAnsiTheme="minorHAnsi" w:cstheme="minorBidi"/>
-                <w:szCs w:val="22"/>
+              <w:cnfStyle w:val="000000100000"/>
+              <w:rPr>
+                <w:rFonts w:asciiTheme="minorHAnsi" w:eastAsiaTheme="minorEastAsia" w:hAnsiTheme="minorHAnsi" w:cstheme="minorBidi"/>
                 <w:lang w:eastAsia="da-DK"/>
               </w:rPr>
             </w:pPr>
@@ -370,21 +507,19 @@
       <w:tr>
         <w:tc>
           <w:tcPr>
-            <w:cnfStyle w:val="001000000000" w:firstRow="0" w:lastRow="0" w:firstColumn="1" w:lastColumn="0" w:oddVBand="0" w:evenVBand="0" w:oddHBand="0" w:evenHBand="0" w:firstRowFirstColumn="0" w:firstRowLastColumn="0" w:lastRowFirstColumn="0" w:lastRowLastColumn="0"/>
+            <w:cnfStyle w:val="001000000000"/>
             <w:tcW w:w="2263" w:type="dxa"/>
           </w:tcPr>
           <w:p>
             <w:pPr>
               <w:rPr>
                 <w:rFonts w:asciiTheme="minorHAnsi" w:eastAsiaTheme="minorEastAsia" w:hAnsiTheme="minorHAnsi" w:cstheme="minorBidi"/>
-                <w:szCs w:val="22"/>
-                <w:lang w:eastAsia="da-DK"/>
-              </w:rPr>
-            </w:pPr>
-            <w:r>
-              <w:rPr>
-                <w:rFonts w:asciiTheme="minorHAnsi" w:eastAsiaTheme="minorEastAsia" w:hAnsiTheme="minorHAnsi" w:cstheme="minorBidi"/>
-                <w:szCs w:val="22"/>
+                <w:lang w:eastAsia="da-DK"/>
+              </w:rPr>
+            </w:pPr>
+            <w:r>
+              <w:rPr>
+                <w:rFonts w:asciiTheme="minorHAnsi" w:eastAsiaTheme="minorEastAsia" w:hAnsiTheme="minorHAnsi" w:cstheme="minorBidi"/>
                 <w:lang w:eastAsia="da-DK"/>
               </w:rPr>
               <w:t>Punkt 2:</w:t>
@@ -395,18 +530,32 @@
               <w:rPr>
                 <w:rFonts w:asciiTheme="minorHAnsi" w:eastAsiaTheme="minorEastAsia" w:hAnsiTheme="minorHAnsi" w:cstheme="minorBidi"/>
                 <w:b w:val="0"/>
-                <w:szCs w:val="22"/>
-                <w:lang w:eastAsia="da-DK"/>
-              </w:rPr>
-            </w:pPr>
-            <w:r>
-              <w:rPr>
-                <w:rFonts w:asciiTheme="minorHAnsi" w:eastAsiaTheme="minorEastAsia" w:hAnsiTheme="minorHAnsi" w:cstheme="minorBidi"/>
-                <w:b w:val="0"/>
-                <w:szCs w:val="22"/>
-                <w:lang w:eastAsia="da-DK"/>
-              </w:rPr>
-              <w:t>Body vælges og systemet opretter forbindelse mellem Body og Rock</w:t>
+                <w:lang w:eastAsia="da-DK"/>
+              </w:rPr>
+            </w:pPr>
+            <w:r>
+              <w:rPr>
+                <w:rFonts w:asciiTheme="minorHAnsi" w:eastAsiaTheme="minorEastAsia" w:hAnsiTheme="minorHAnsi" w:cstheme="minorBidi"/>
+                <w:b w:val="0"/>
+                <w:lang w:eastAsia="da-DK"/>
+              </w:rPr>
+              <w:t xml:space="preserve">Systemet viser </w:t>
+            </w:r>
+            <w:r>
+              <w:rPr>
+                <w:rFonts w:asciiTheme="minorHAnsi" w:eastAsiaTheme="minorEastAsia" w:hAnsiTheme="minorHAnsi" w:cstheme="minorBidi"/>
+                <w:b w:val="0"/>
+                <w:lang w:eastAsia="da-DK"/>
+              </w:rPr>
+              <w:t>hoved</w:t>
+            </w:r>
+            <w:r>
+              <w:rPr>
+                <w:rFonts w:asciiTheme="minorHAnsi" w:eastAsiaTheme="minorEastAsia" w:hAnsiTheme="minorHAnsi" w:cstheme="minorBidi"/>
+                <w:b w:val="0"/>
+                <w:lang w:eastAsia="da-DK"/>
+              </w:rPr>
+              <w:t>menuen på Rocks display</w:t>
             </w:r>
           </w:p>
         </w:tc>
@@ -416,42 +565,20 @@
           </w:tcPr>
           <w:p>
             <w:pPr>
-              <w:cnfStyle w:val="000000000000" w:firstRow="0" w:lastRow="0" w:firstColumn="0" w:lastColumn="0" w:oddVBand="0" w:evenVBand="0" w:oddHBand="0" w:evenHBand="0" w:firstRowFirstColumn="0" w:firstRowLastColumn="0" w:lastRowFirstColumn="0" w:lastRowLastColumn="0"/>
-              <w:rPr>
-                <w:rFonts w:eastAsia="SimSun" w:cs="Calibri"/>
-                <w:kern w:val="1"/>
-                <w:szCs w:val="22"/>
-                <w:lang w:eastAsia="ar-SA"/>
-              </w:rPr>
-            </w:pPr>
-            <w:r>
-              <w:rPr>
-                <w:rFonts w:eastAsia="SimSun" w:cs="Calibri"/>
-                <w:kern w:val="1"/>
-                <w:szCs w:val="22"/>
-                <w:lang w:eastAsia="ar-SA"/>
-              </w:rPr>
-              <w:t>Brugeren vælger Body på touch displayet.</w:t>
-            </w:r>
-          </w:p>
-          <w:p>
-            <w:pPr>
-              <w:cnfStyle w:val="000000000000" w:firstRow="0" w:lastRow="0" w:firstColumn="0" w:lastColumn="0" w:oddVBand="0" w:evenVBand="0" w:oddHBand="0" w:evenHBand="0" w:firstRowFirstColumn="0" w:firstRowLastColumn="0" w:lastRowFirstColumn="0" w:lastRowLastColumn="0"/>
-              <w:rPr>
-                <w:rFonts w:eastAsia="SimSun" w:cs="Calibri"/>
-                <w:kern w:val="1"/>
-                <w:szCs w:val="22"/>
-                <w:lang w:eastAsia="ar-SA"/>
-              </w:rPr>
-            </w:pPr>
-            <w:r>
-              <w:rPr>
-                <w:rFonts w:eastAsia="SimSun" w:cs="Calibri"/>
-                <w:kern w:val="1"/>
-                <w:szCs w:val="22"/>
-                <w:lang w:eastAsia="ar-SA"/>
-              </w:rPr>
-              <w:t>Systemet danner her efter forbindelse mellem Body og Rock</w:t>
+              <w:cnfStyle w:val="000000000000"/>
+              <w:rPr>
+                <w:rFonts w:eastAsia="SimSun" w:cs="Calibri"/>
+                <w:kern w:val="1"/>
+                <w:lang w:eastAsia="ar-SA"/>
+              </w:rPr>
+            </w:pPr>
+            <w:r>
+              <w:rPr>
+                <w:rFonts w:eastAsia="SimSun" w:cs="Calibri"/>
+                <w:kern w:val="1"/>
+                <w:lang w:eastAsia="ar-SA"/>
+              </w:rPr>
+              <w:t>Bruger tester visuelt om hovedmenuen står på displayet</w:t>
             </w:r>
           </w:p>
         </w:tc>
@@ -461,36 +588,18 @@
           </w:tcPr>
           <w:p>
             <w:pPr>
-              <w:cnfStyle w:val="000000000000" w:firstRow="0" w:lastRow="0" w:firstColumn="0" w:lastColumn="0" w:oddVBand="0" w:evenVBand="0" w:oddHBand="0" w:evenHBand="0" w:firstRowFirstColumn="0" w:firstRowLastColumn="0" w:lastRowFirstColumn="0" w:lastRowLastColumn="0"/>
-              <w:rPr>
-                <w:rFonts w:asciiTheme="minorHAnsi" w:eastAsiaTheme="minorEastAsia" w:hAnsiTheme="minorHAnsi"/>
-                <w:szCs w:val="22"/>
-                <w:lang w:eastAsia="da-DK"/>
-              </w:rPr>
-            </w:pPr>
-            <w:r>
-              <w:rPr>
-                <w:rFonts w:asciiTheme="minorHAnsi" w:eastAsiaTheme="minorEastAsia" w:hAnsiTheme="minorHAnsi"/>
-                <w:szCs w:val="22"/>
-                <w:lang w:eastAsia="da-DK"/>
-              </w:rPr>
-              <w:t>Visuel test:</w:t>
-            </w:r>
-            <w:r>
-              <w:rPr>
-                <w:rFonts w:asciiTheme="minorHAnsi" w:eastAsiaTheme="minorEastAsia" w:hAnsiTheme="minorHAnsi"/>
-                <w:szCs w:val="22"/>
-                <w:lang w:eastAsia="da-DK"/>
-              </w:rPr>
-              <w:br/>
-            </w:r>
-            <w:r>
-              <w:rPr>
-                <w:rFonts w:asciiTheme="minorHAnsi" w:eastAsiaTheme="minorEastAsia" w:hAnsiTheme="minorHAnsi"/>
-                <w:szCs w:val="22"/>
-                <w:lang w:eastAsia="da-DK"/>
-              </w:rPr>
-              <w:t>Systemet giver besked om godkendt forbindelse</w:t>
+              <w:cnfStyle w:val="000000000000"/>
+              <w:rPr>
+                <w:rFonts w:asciiTheme="minorHAnsi" w:eastAsiaTheme="minorEastAsia" w:hAnsiTheme="minorHAnsi"/>
+                <w:lang w:eastAsia="da-DK"/>
+              </w:rPr>
+            </w:pPr>
+            <w:r>
+              <w:rPr>
+                <w:rFonts w:asciiTheme="minorHAnsi" w:eastAsiaTheme="minorEastAsia" w:hAnsiTheme="minorHAnsi"/>
+                <w:lang w:eastAsia="da-DK"/>
+              </w:rPr>
+              <w:t>Hovedmenuen vises på displayet</w:t>
             </w:r>
           </w:p>
         </w:tc>
@@ -500,10 +609,9 @@
           </w:tcPr>
           <w:p>
             <w:pPr>
-              <w:cnfStyle w:val="000000000000" w:firstRow="0" w:lastRow="0" w:firstColumn="0" w:lastColumn="0" w:oddVBand="0" w:evenVBand="0" w:oddHBand="0" w:evenHBand="0" w:firstRowFirstColumn="0" w:firstRowLastColumn="0" w:lastRowFirstColumn="0" w:lastRowLastColumn="0"/>
-              <w:rPr>
-                <w:rFonts w:asciiTheme="minorHAnsi" w:eastAsiaTheme="minorEastAsia" w:hAnsiTheme="minorHAnsi" w:cstheme="minorBidi"/>
-                <w:szCs w:val="22"/>
+              <w:cnfStyle w:val="000000000000"/>
+              <w:rPr>
+                <w:rFonts w:asciiTheme="minorHAnsi" w:eastAsiaTheme="minorEastAsia" w:hAnsiTheme="minorHAnsi" w:cstheme="minorBidi"/>
                 <w:lang w:eastAsia="da-DK"/>
               </w:rPr>
             </w:pPr>
@@ -515,10 +623,892 @@
           </w:tcPr>
           <w:p>
             <w:pPr>
-              <w:cnfStyle w:val="000000000000" w:firstRow="0" w:lastRow="0" w:firstColumn="0" w:lastColumn="0" w:oddVBand="0" w:evenVBand="0" w:oddHBand="0" w:evenHBand="0" w:firstRowFirstColumn="0" w:firstRowLastColumn="0" w:lastRowFirstColumn="0" w:lastRowLastColumn="0"/>
-              <w:rPr>
-                <w:rFonts w:asciiTheme="minorHAnsi" w:eastAsiaTheme="minorEastAsia" w:hAnsiTheme="minorHAnsi" w:cstheme="minorBidi"/>
-                <w:szCs w:val="22"/>
+              <w:cnfStyle w:val="000000000000"/>
+              <w:rPr>
+                <w:rFonts w:asciiTheme="minorHAnsi" w:eastAsiaTheme="minorEastAsia" w:hAnsiTheme="minorHAnsi" w:cstheme="minorBidi"/>
+                <w:lang w:eastAsia="da-DK"/>
+              </w:rPr>
+            </w:pPr>
+          </w:p>
+        </w:tc>
+      </w:tr>
+      <w:tr>
+        <w:trPr>
+          <w:cnfStyle w:val="000000100000"/>
+        </w:trPr>
+        <w:tc>
+          <w:tcPr>
+            <w:cnfStyle w:val="001000000000"/>
+            <w:tcW w:w="2263" w:type="dxa"/>
+          </w:tcPr>
+          <w:p>
+            <w:pPr>
+              <w:rPr>
+                <w:rFonts w:asciiTheme="minorHAnsi" w:eastAsiaTheme="minorEastAsia" w:hAnsiTheme="minorHAnsi" w:cstheme="minorBidi"/>
+                <w:lang w:eastAsia="da-DK"/>
+              </w:rPr>
+            </w:pPr>
+            <w:r>
+              <w:rPr>
+                <w:rFonts w:asciiTheme="minorHAnsi" w:eastAsiaTheme="minorEastAsia" w:hAnsiTheme="minorHAnsi" w:cstheme="minorBidi"/>
+                <w:lang w:eastAsia="da-DK"/>
+              </w:rPr>
+              <w:t>Punkt 3</w:t>
+            </w:r>
+            <w:r>
+              <w:rPr>
+                <w:rFonts w:asciiTheme="minorHAnsi" w:eastAsiaTheme="minorEastAsia" w:hAnsiTheme="minorHAnsi" w:cstheme="minorBidi"/>
+                <w:lang w:eastAsia="da-DK"/>
+              </w:rPr>
+              <w:t xml:space="preserve"> + 4:</w:t>
+            </w:r>
+          </w:p>
+          <w:p>
+            <w:pPr>
+              <w:rPr>
+                <w:rFonts w:asciiTheme="minorHAnsi" w:eastAsiaTheme="minorEastAsia" w:hAnsiTheme="minorHAnsi" w:cstheme="minorBidi"/>
+                <w:b w:val="0"/>
+                <w:lang w:eastAsia="da-DK"/>
+              </w:rPr>
+            </w:pPr>
+            <w:r>
+              <w:rPr>
+                <w:rFonts w:asciiTheme="minorHAnsi" w:eastAsiaTheme="minorEastAsia" w:hAnsiTheme="minorHAnsi" w:cstheme="minorBidi"/>
+                <w:b w:val="0"/>
+                <w:lang w:eastAsia="da-DK"/>
+              </w:rPr>
+              <w:t xml:space="preserve">Bruger vælger ”Forbind enhed” på </w:t>
+            </w:r>
+            <w:proofErr w:type="spellStart"/>
+            <w:r>
+              <w:rPr>
+                <w:rFonts w:asciiTheme="minorHAnsi" w:eastAsiaTheme="minorEastAsia" w:hAnsiTheme="minorHAnsi" w:cstheme="minorBidi"/>
+                <w:b w:val="0"/>
+                <w:lang w:eastAsia="da-DK"/>
+              </w:rPr>
+              <w:t>touch-displayet</w:t>
+            </w:r>
+            <w:proofErr w:type="spellEnd"/>
+          </w:p>
+          <w:p>
+            <w:pPr>
+              <w:rPr>
+                <w:rFonts w:asciiTheme="minorHAnsi" w:eastAsiaTheme="minorEastAsia" w:hAnsiTheme="minorHAnsi" w:cstheme="minorBidi"/>
+                <w:b w:val="0"/>
+                <w:lang w:eastAsia="da-DK"/>
+              </w:rPr>
+            </w:pPr>
+          </w:p>
+          <w:p>
+            <w:pPr>
+              <w:rPr>
+                <w:rFonts w:asciiTheme="minorHAnsi" w:eastAsiaTheme="minorEastAsia" w:hAnsiTheme="minorHAnsi" w:cstheme="minorBidi"/>
+                <w:b w:val="0"/>
+                <w:lang w:eastAsia="da-DK"/>
+              </w:rPr>
+            </w:pPr>
+            <w:r>
+              <w:rPr>
+                <w:rFonts w:asciiTheme="minorHAnsi" w:eastAsiaTheme="minorEastAsia" w:hAnsiTheme="minorHAnsi" w:cstheme="minorBidi"/>
+                <w:b w:val="0"/>
+                <w:lang w:eastAsia="da-DK"/>
+              </w:rPr>
+              <w:t xml:space="preserve">Rock søger efter </w:t>
+            </w:r>
+            <w:proofErr w:type="spellStart"/>
+            <w:r>
+              <w:rPr>
+                <w:rFonts w:asciiTheme="minorHAnsi" w:eastAsiaTheme="minorEastAsia" w:hAnsiTheme="minorHAnsi" w:cstheme="minorBidi"/>
+                <w:b w:val="0"/>
+                <w:lang w:eastAsia="da-DK"/>
+              </w:rPr>
+              <w:t>Body</w:t>
+            </w:r>
+            <w:proofErr w:type="spellEnd"/>
+          </w:p>
+        </w:tc>
+        <w:tc>
+          <w:tcPr>
+            <w:tcW w:w="2268" w:type="dxa"/>
+          </w:tcPr>
+          <w:p>
+            <w:pPr>
+              <w:cnfStyle w:val="000000100000"/>
+              <w:rPr>
+                <w:rFonts w:eastAsia="SimSun" w:cs="Calibri"/>
+                <w:kern w:val="1"/>
+                <w:lang w:eastAsia="ar-SA"/>
+              </w:rPr>
+            </w:pPr>
+            <w:r>
+              <w:rPr>
+                <w:rFonts w:eastAsia="SimSun" w:cs="Calibri"/>
+                <w:kern w:val="1"/>
+                <w:lang w:eastAsia="ar-SA"/>
+              </w:rPr>
+              <w:t>Brugeren vælger ”Forbind enhed” i hovedmenuen på touch displayet</w:t>
+            </w:r>
+          </w:p>
+          <w:p>
+            <w:pPr>
+              <w:cnfStyle w:val="000000100000"/>
+              <w:rPr>
+                <w:rFonts w:eastAsia="SimSun" w:cs="Calibri"/>
+                <w:kern w:val="1"/>
+                <w:lang w:eastAsia="ar-SA"/>
+              </w:rPr>
+            </w:pPr>
+          </w:p>
+          <w:p>
+            <w:pPr>
+              <w:cnfStyle w:val="000000100000"/>
+              <w:rPr>
+                <w:rFonts w:eastAsia="SimSun" w:cs="Calibri"/>
+                <w:kern w:val="1"/>
+                <w:lang w:eastAsia="ar-SA"/>
+              </w:rPr>
+            </w:pPr>
+            <w:r>
+              <w:rPr>
+                <w:rFonts w:eastAsia="SimSun" w:cs="Calibri"/>
+                <w:kern w:val="1"/>
+                <w:lang w:eastAsia="ar-SA"/>
+              </w:rPr>
+              <w:t>Der testes visuelt hvad der vises på Rocks display</w:t>
+            </w:r>
+          </w:p>
+        </w:tc>
+        <w:tc>
+          <w:tcPr>
+            <w:tcW w:w="2127" w:type="dxa"/>
+          </w:tcPr>
+          <w:p>
+            <w:pPr>
+              <w:cnfStyle w:val="000000100000"/>
+              <w:rPr>
+                <w:rFonts w:eastAsia="SimSun" w:cs="Calibri"/>
+                <w:kern w:val="1"/>
+                <w:lang w:eastAsia="ar-SA"/>
+              </w:rPr>
+            </w:pPr>
+            <w:r>
+              <w:rPr>
+                <w:rFonts w:asciiTheme="minorHAnsi" w:eastAsiaTheme="minorEastAsia" w:hAnsiTheme="minorHAnsi"/>
+                <w:lang w:eastAsia="da-DK"/>
+              </w:rPr>
+              <w:t xml:space="preserve">Der vises en </w:t>
+            </w:r>
+            <w:proofErr w:type="spellStart"/>
+            <w:r>
+              <w:rPr>
+                <w:rFonts w:asciiTheme="minorHAnsi" w:eastAsiaTheme="minorEastAsia" w:hAnsiTheme="minorHAnsi"/>
+                <w:lang w:eastAsia="da-DK"/>
+              </w:rPr>
+              <w:t>statusbar</w:t>
+            </w:r>
+            <w:proofErr w:type="spellEnd"/>
+            <w:r>
+              <w:rPr>
+                <w:rFonts w:asciiTheme="minorHAnsi" w:eastAsiaTheme="minorEastAsia" w:hAnsiTheme="minorHAnsi"/>
+                <w:lang w:eastAsia="da-DK"/>
+              </w:rPr>
+              <w:t xml:space="preserve"> for søgning efter en </w:t>
+            </w:r>
+            <w:proofErr w:type="spellStart"/>
+            <w:r>
+              <w:rPr>
+                <w:rFonts w:asciiTheme="minorHAnsi" w:eastAsiaTheme="minorEastAsia" w:hAnsiTheme="minorHAnsi"/>
+                <w:lang w:eastAsia="da-DK"/>
+              </w:rPr>
+              <w:t>Body-enhed</w:t>
+            </w:r>
+            <w:proofErr w:type="spellEnd"/>
+            <w:r>
+              <w:rPr>
+                <w:rFonts w:eastAsia="SimSun" w:cs="Calibri"/>
+                <w:kern w:val="1"/>
+                <w:lang w:eastAsia="ar-SA"/>
+              </w:rPr>
+              <w:t xml:space="preserve"> </w:t>
+            </w:r>
+          </w:p>
+          <w:p>
+            <w:pPr>
+              <w:cnfStyle w:val="000000100000"/>
+              <w:rPr>
+                <w:rFonts w:eastAsia="SimSun" w:cs="Calibri"/>
+                <w:kern w:val="1"/>
+                <w:lang w:eastAsia="ar-SA"/>
+              </w:rPr>
+            </w:pPr>
+          </w:p>
+          <w:p>
+            <w:pPr>
+              <w:cnfStyle w:val="000000100000"/>
+              <w:rPr>
+                <w:rFonts w:asciiTheme="minorHAnsi" w:eastAsiaTheme="minorEastAsia" w:hAnsiTheme="minorHAnsi"/>
+                <w:lang w:eastAsia="da-DK"/>
+              </w:rPr>
+            </w:pPr>
+            <w:r>
+              <w:rPr>
+                <w:rFonts w:eastAsia="SimSun" w:cs="Calibri"/>
+                <w:kern w:val="1"/>
+                <w:lang w:eastAsia="ar-SA"/>
+              </w:rPr>
+              <w:t xml:space="preserve">De fundne </w:t>
+            </w:r>
+            <w:proofErr w:type="spellStart"/>
+            <w:r>
+              <w:rPr>
+                <w:rFonts w:eastAsia="SimSun" w:cs="Calibri"/>
+                <w:kern w:val="1"/>
+                <w:lang w:eastAsia="ar-SA"/>
+              </w:rPr>
+              <w:t>Body-enheder</w:t>
+            </w:r>
+            <w:proofErr w:type="spellEnd"/>
+            <w:r>
+              <w:rPr>
+                <w:rFonts w:eastAsia="SimSun" w:cs="Calibri"/>
+                <w:kern w:val="1"/>
+                <w:lang w:eastAsia="ar-SA"/>
+              </w:rPr>
+              <w:t xml:space="preserve"> vises på liste</w:t>
+            </w:r>
+          </w:p>
+        </w:tc>
+        <w:tc>
+          <w:tcPr>
+            <w:tcW w:w="1562" w:type="dxa"/>
+          </w:tcPr>
+          <w:p>
+            <w:pPr>
+              <w:cnfStyle w:val="000000100000"/>
+              <w:rPr>
+                <w:rFonts w:asciiTheme="minorHAnsi" w:eastAsiaTheme="minorEastAsia" w:hAnsiTheme="minorHAnsi" w:cstheme="minorBidi"/>
+                <w:lang w:eastAsia="da-DK"/>
+              </w:rPr>
+            </w:pPr>
+          </w:p>
+        </w:tc>
+        <w:tc>
+          <w:tcPr>
+            <w:tcW w:w="1408" w:type="dxa"/>
+          </w:tcPr>
+          <w:p>
+            <w:pPr>
+              <w:cnfStyle w:val="000000100000"/>
+              <w:rPr>
+                <w:rFonts w:asciiTheme="minorHAnsi" w:eastAsiaTheme="minorEastAsia" w:hAnsiTheme="minorHAnsi" w:cstheme="minorBidi"/>
+                <w:lang w:eastAsia="da-DK"/>
+              </w:rPr>
+            </w:pPr>
+          </w:p>
+        </w:tc>
+      </w:tr>
+      <w:tr>
+        <w:tc>
+          <w:tcPr>
+            <w:cnfStyle w:val="001000000000"/>
+            <w:tcW w:w="2263" w:type="dxa"/>
+          </w:tcPr>
+          <w:p>
+            <w:pPr>
+              <w:rPr>
+                <w:rFonts w:asciiTheme="minorHAnsi" w:eastAsiaTheme="minorEastAsia" w:hAnsiTheme="minorHAnsi" w:cstheme="minorBidi"/>
+                <w:lang w:eastAsia="da-DK"/>
+              </w:rPr>
+            </w:pPr>
+            <w:r>
+              <w:rPr>
+                <w:rFonts w:asciiTheme="minorHAnsi" w:eastAsiaTheme="minorEastAsia" w:hAnsiTheme="minorHAnsi" w:cstheme="minorBidi"/>
+                <w:lang w:eastAsia="da-DK"/>
+              </w:rPr>
+              <w:t>Punkt 5:</w:t>
+            </w:r>
+          </w:p>
+          <w:p>
+            <w:pPr>
+              <w:suppressLineNumbers/>
+              <w:suppressAutoHyphens/>
+              <w:spacing w:after="160" w:line="256" w:lineRule="auto"/>
+              <w:rPr>
+                <w:rFonts w:eastAsia="SimSun" w:cs="Calibri"/>
+                <w:b w:val="0"/>
+                <w:kern w:val="1"/>
+                <w:lang w:eastAsia="ar-SA"/>
+              </w:rPr>
+            </w:pPr>
+            <w:r>
+              <w:rPr>
+                <w:rFonts w:eastAsia="SimSun" w:cs="Calibri"/>
+                <w:b w:val="0"/>
+                <w:kern w:val="1"/>
+                <w:lang w:eastAsia="ar-SA"/>
+              </w:rPr>
+              <w:t xml:space="preserve">Bruger vælger </w:t>
+            </w:r>
+            <w:proofErr w:type="spellStart"/>
+            <w:r>
+              <w:rPr>
+                <w:rFonts w:eastAsia="SimSun" w:cs="Calibri"/>
+                <w:b w:val="0"/>
+                <w:kern w:val="1"/>
+                <w:lang w:eastAsia="ar-SA"/>
+              </w:rPr>
+              <w:t>Body</w:t>
+            </w:r>
+            <w:proofErr w:type="spellEnd"/>
+            <w:r>
+              <w:rPr>
+                <w:rFonts w:eastAsia="SimSun" w:cs="Calibri"/>
+                <w:b w:val="0"/>
+                <w:kern w:val="1"/>
+                <w:lang w:eastAsia="ar-SA"/>
+              </w:rPr>
+              <w:t xml:space="preserve"> på </w:t>
+            </w:r>
+            <w:proofErr w:type="spellStart"/>
+            <w:r>
+              <w:rPr>
+                <w:rFonts w:eastAsia="SimSun" w:cs="Calibri"/>
+                <w:b w:val="0"/>
+                <w:kern w:val="1"/>
+                <w:lang w:eastAsia="ar-SA"/>
+              </w:rPr>
+              <w:t>touch-displayet</w:t>
+            </w:r>
+            <w:proofErr w:type="spellEnd"/>
+          </w:p>
+          <w:p>
+            <w:pPr>
+              <w:suppressLineNumbers/>
+              <w:suppressAutoHyphens/>
+              <w:spacing w:after="160" w:line="256" w:lineRule="auto"/>
+              <w:rPr>
+                <w:rFonts w:eastAsia="SimSun" w:cs="Calibri"/>
+                <w:b w:val="0"/>
+                <w:kern w:val="1"/>
+                <w:lang w:eastAsia="ar-SA"/>
+              </w:rPr>
+            </w:pPr>
+          </w:p>
+        </w:tc>
+        <w:tc>
+          <w:tcPr>
+            <w:tcW w:w="2268" w:type="dxa"/>
+          </w:tcPr>
+          <w:p>
+            <w:pPr>
+              <w:cnfStyle w:val="000000000000"/>
+              <w:rPr>
+                <w:rFonts w:eastAsia="SimSun" w:cs="Calibri"/>
+                <w:kern w:val="1"/>
+                <w:lang w:eastAsia="ar-SA"/>
+              </w:rPr>
+            </w:pPr>
+            <w:r>
+              <w:rPr>
+                <w:rFonts w:eastAsia="SimSun" w:cs="Calibri"/>
+                <w:kern w:val="1"/>
+                <w:lang w:eastAsia="ar-SA"/>
+              </w:rPr>
+              <w:t>Brugeren vælger</w:t>
+            </w:r>
+            <w:r>
+              <w:rPr>
+                <w:rFonts w:eastAsia="SimSun" w:cs="Calibri"/>
+                <w:kern w:val="1"/>
+                <w:lang w:eastAsia="ar-SA"/>
+              </w:rPr>
+              <w:t xml:space="preserve"> en</w:t>
+            </w:r>
+            <w:r>
+              <w:rPr>
+                <w:rFonts w:eastAsia="SimSun" w:cs="Calibri"/>
+                <w:kern w:val="1"/>
+                <w:lang w:eastAsia="ar-SA"/>
+              </w:rPr>
+              <w:t xml:space="preserve"> </w:t>
+            </w:r>
+            <w:proofErr w:type="spellStart"/>
+            <w:r>
+              <w:rPr>
+                <w:rFonts w:eastAsia="SimSun" w:cs="Calibri"/>
+                <w:kern w:val="1"/>
+                <w:lang w:eastAsia="ar-SA"/>
+              </w:rPr>
+              <w:t>Body</w:t>
+            </w:r>
+            <w:r>
+              <w:rPr>
+                <w:rFonts w:eastAsia="SimSun" w:cs="Calibri"/>
+                <w:kern w:val="1"/>
+                <w:lang w:eastAsia="ar-SA"/>
+              </w:rPr>
+              <w:t>-enhed</w:t>
+            </w:r>
+            <w:proofErr w:type="spellEnd"/>
+            <w:r>
+              <w:rPr>
+                <w:rFonts w:eastAsia="SimSun" w:cs="Calibri"/>
+                <w:kern w:val="1"/>
+                <w:lang w:eastAsia="ar-SA"/>
+              </w:rPr>
+              <w:t xml:space="preserve"> fra liste</w:t>
+            </w:r>
+            <w:r>
+              <w:rPr>
+                <w:rFonts w:eastAsia="SimSun" w:cs="Calibri"/>
+                <w:kern w:val="1"/>
+                <w:lang w:eastAsia="ar-SA"/>
+              </w:rPr>
+              <w:t xml:space="preserve"> </w:t>
+            </w:r>
+          </w:p>
+          <w:p>
+            <w:pPr>
+              <w:cnfStyle w:val="000000000000"/>
+              <w:rPr>
+                <w:rFonts w:eastAsia="SimSun" w:cs="Calibri"/>
+                <w:kern w:val="1"/>
+                <w:lang w:eastAsia="ar-SA"/>
+              </w:rPr>
+            </w:pPr>
+          </w:p>
+          <w:p>
+            <w:pPr>
+              <w:cnfStyle w:val="000000000000"/>
+              <w:rPr>
+                <w:rFonts w:eastAsia="SimSun" w:cs="Calibri"/>
+                <w:kern w:val="1"/>
+                <w:lang w:eastAsia="ar-SA"/>
+              </w:rPr>
+            </w:pPr>
+            <w:r>
+              <w:rPr>
+                <w:rFonts w:eastAsia="SimSun" w:cs="Calibri"/>
+                <w:kern w:val="1"/>
+                <w:lang w:eastAsia="ar-SA"/>
+              </w:rPr>
+              <w:t>Der testes visuelt hvad der vises på Rocks display</w:t>
+            </w:r>
+          </w:p>
+        </w:tc>
+        <w:tc>
+          <w:tcPr>
+            <w:tcW w:w="2127" w:type="dxa"/>
+          </w:tcPr>
+          <w:p>
+            <w:pPr>
+              <w:cnfStyle w:val="000000000000"/>
+              <w:rPr>
+                <w:rFonts w:asciiTheme="minorHAnsi" w:eastAsiaTheme="minorEastAsia" w:hAnsiTheme="minorHAnsi"/>
+                <w:lang w:eastAsia="da-DK"/>
+              </w:rPr>
+            </w:pPr>
+            <w:r>
+              <w:rPr>
+                <w:rFonts w:asciiTheme="minorHAnsi" w:eastAsiaTheme="minorEastAsia" w:hAnsiTheme="minorHAnsi"/>
+                <w:lang w:eastAsia="da-DK"/>
+              </w:rPr>
+              <w:t>Systemet giver besked om</w:t>
+            </w:r>
+            <w:r>
+              <w:rPr>
+                <w:rFonts w:asciiTheme="minorHAnsi" w:eastAsiaTheme="minorEastAsia" w:hAnsiTheme="minorHAnsi"/>
+                <w:lang w:eastAsia="da-DK"/>
+              </w:rPr>
+              <w:t xml:space="preserve"> forsøg på forbindelses oprettelse</w:t>
+            </w:r>
+            <w:r>
+              <w:rPr>
+                <w:rFonts w:asciiTheme="minorHAnsi" w:eastAsiaTheme="minorEastAsia" w:hAnsiTheme="minorHAnsi"/>
+                <w:lang w:eastAsia="da-DK"/>
+              </w:rPr>
+              <w:t xml:space="preserve"> </w:t>
+            </w:r>
+          </w:p>
+          <w:p>
+            <w:pPr>
+              <w:cnfStyle w:val="000000000000"/>
+              <w:rPr>
+                <w:rFonts w:asciiTheme="minorHAnsi" w:eastAsiaTheme="minorEastAsia" w:hAnsiTheme="minorHAnsi"/>
+                <w:lang w:eastAsia="da-DK"/>
+              </w:rPr>
+            </w:pPr>
+          </w:p>
+          <w:p>
+            <w:pPr>
+              <w:cnfStyle w:val="000000000000"/>
+              <w:rPr>
+                <w:rFonts w:asciiTheme="minorHAnsi" w:eastAsiaTheme="minorEastAsia" w:hAnsiTheme="minorHAnsi"/>
+                <w:lang w:eastAsia="da-DK"/>
+              </w:rPr>
+            </w:pPr>
+          </w:p>
+        </w:tc>
+        <w:tc>
+          <w:tcPr>
+            <w:tcW w:w="1562" w:type="dxa"/>
+          </w:tcPr>
+          <w:p>
+            <w:pPr>
+              <w:cnfStyle w:val="000000000000"/>
+              <w:rPr>
+                <w:rFonts w:asciiTheme="minorHAnsi" w:eastAsiaTheme="minorEastAsia" w:hAnsiTheme="minorHAnsi" w:cstheme="minorBidi"/>
+                <w:lang w:eastAsia="da-DK"/>
+              </w:rPr>
+            </w:pPr>
+          </w:p>
+        </w:tc>
+        <w:tc>
+          <w:tcPr>
+            <w:tcW w:w="1408" w:type="dxa"/>
+          </w:tcPr>
+          <w:p>
+            <w:pPr>
+              <w:cnfStyle w:val="000000000000"/>
+              <w:rPr>
+                <w:rFonts w:asciiTheme="minorHAnsi" w:eastAsiaTheme="minorEastAsia" w:hAnsiTheme="minorHAnsi" w:cstheme="minorBidi"/>
+                <w:lang w:eastAsia="da-DK"/>
+              </w:rPr>
+            </w:pPr>
+          </w:p>
+        </w:tc>
+      </w:tr>
+      <w:tr>
+        <w:trPr>
+          <w:cnfStyle w:val="000000100000"/>
+        </w:trPr>
+        <w:tc>
+          <w:tcPr>
+            <w:cnfStyle w:val="001000000000"/>
+            <w:tcW w:w="2263" w:type="dxa"/>
+          </w:tcPr>
+          <w:p>
+            <w:pPr>
+              <w:rPr>
+                <w:rFonts w:asciiTheme="minorHAnsi" w:eastAsiaTheme="minorEastAsia" w:hAnsiTheme="minorHAnsi" w:cstheme="minorBidi"/>
+                <w:lang w:eastAsia="da-DK"/>
+              </w:rPr>
+            </w:pPr>
+            <w:r>
+              <w:rPr>
+                <w:rFonts w:asciiTheme="minorHAnsi" w:eastAsiaTheme="minorEastAsia" w:hAnsiTheme="minorHAnsi" w:cstheme="minorBidi"/>
+                <w:lang w:eastAsia="da-DK"/>
+              </w:rPr>
+              <w:t xml:space="preserve">Punkt </w:t>
+            </w:r>
+            <w:r>
+              <w:rPr>
+                <w:rFonts w:asciiTheme="minorHAnsi" w:eastAsiaTheme="minorEastAsia" w:hAnsiTheme="minorHAnsi" w:cstheme="minorBidi"/>
+                <w:lang w:eastAsia="da-DK"/>
+              </w:rPr>
+              <w:t xml:space="preserve">6 + </w:t>
+            </w:r>
+            <w:r>
+              <w:rPr>
+                <w:rFonts w:asciiTheme="minorHAnsi" w:eastAsiaTheme="minorEastAsia" w:hAnsiTheme="minorHAnsi" w:cstheme="minorBidi"/>
+                <w:lang w:eastAsia="da-DK"/>
+              </w:rPr>
+              <w:t>7:</w:t>
+            </w:r>
+          </w:p>
+          <w:p>
+            <w:pPr>
+              <w:rPr>
+                <w:rFonts w:asciiTheme="minorHAnsi" w:eastAsiaTheme="minorEastAsia" w:hAnsiTheme="minorHAnsi" w:cstheme="minorBidi"/>
+                <w:b w:val="0"/>
+                <w:lang w:eastAsia="da-DK"/>
+              </w:rPr>
+            </w:pPr>
+            <w:r>
+              <w:rPr>
+                <w:rFonts w:eastAsia="SimSun" w:cs="Calibri"/>
+                <w:b w:val="0"/>
+                <w:kern w:val="1"/>
+                <w:lang w:eastAsia="ar-SA"/>
+              </w:rPr>
+              <w:t xml:space="preserve">Systemet forsøger at oprette forbindelse mellem </w:t>
+            </w:r>
+            <w:proofErr w:type="spellStart"/>
+            <w:r>
+              <w:rPr>
+                <w:rFonts w:eastAsia="SimSun" w:cs="Calibri"/>
+                <w:b w:val="0"/>
+                <w:kern w:val="1"/>
+                <w:lang w:eastAsia="ar-SA"/>
+              </w:rPr>
+              <w:t>Body</w:t>
+            </w:r>
+            <w:proofErr w:type="spellEnd"/>
+            <w:r>
+              <w:rPr>
+                <w:rFonts w:eastAsia="SimSun" w:cs="Calibri"/>
+                <w:b w:val="0"/>
+                <w:kern w:val="1"/>
+                <w:lang w:eastAsia="ar-SA"/>
+              </w:rPr>
+              <w:t xml:space="preserve"> og Rock</w:t>
+            </w:r>
+            <w:r>
+              <w:rPr>
+                <w:rFonts w:asciiTheme="minorHAnsi" w:eastAsiaTheme="minorEastAsia" w:hAnsiTheme="minorHAnsi" w:cstheme="minorBidi"/>
+                <w:b w:val="0"/>
+                <w:lang w:eastAsia="da-DK"/>
+              </w:rPr>
+              <w:t xml:space="preserve"> </w:t>
+            </w:r>
+          </w:p>
+          <w:p>
+            <w:pPr>
+              <w:rPr>
+                <w:rFonts w:asciiTheme="minorHAnsi" w:eastAsiaTheme="minorEastAsia" w:hAnsiTheme="minorHAnsi" w:cstheme="minorBidi"/>
+                <w:b w:val="0"/>
+                <w:lang w:eastAsia="da-DK"/>
+              </w:rPr>
+            </w:pPr>
+          </w:p>
+          <w:p>
+            <w:pPr>
+              <w:rPr>
+                <w:rFonts w:asciiTheme="minorHAnsi" w:eastAsiaTheme="minorEastAsia" w:hAnsiTheme="minorHAnsi" w:cstheme="minorBidi"/>
+                <w:b w:val="0"/>
+                <w:lang w:eastAsia="da-DK"/>
+              </w:rPr>
+            </w:pPr>
+            <w:r>
+              <w:rPr>
+                <w:rFonts w:asciiTheme="minorHAnsi" w:eastAsiaTheme="minorEastAsia" w:hAnsiTheme="minorHAnsi" w:cstheme="minorBidi"/>
+                <w:b w:val="0"/>
+                <w:lang w:eastAsia="da-DK"/>
+              </w:rPr>
+              <w:t>Systemet giver besked om godkendt forbindelse på displayet</w:t>
+            </w:r>
+          </w:p>
+        </w:tc>
+        <w:tc>
+          <w:tcPr>
+            <w:tcW w:w="2268" w:type="dxa"/>
+          </w:tcPr>
+          <w:p>
+            <w:pPr>
+              <w:cnfStyle w:val="000000100000"/>
+              <w:rPr>
+                <w:rFonts w:eastAsia="SimSun" w:cs="Calibri"/>
+                <w:kern w:val="1"/>
+                <w:lang w:eastAsia="ar-SA"/>
+              </w:rPr>
+            </w:pPr>
+            <w:r>
+              <w:rPr>
+                <w:rFonts w:eastAsia="SimSun" w:cs="Calibri"/>
+                <w:kern w:val="1"/>
+                <w:lang w:eastAsia="ar-SA"/>
+              </w:rPr>
+              <w:t>Bruger tester visuelt hvad der vises på Rocks display</w:t>
+            </w:r>
+          </w:p>
+        </w:tc>
+        <w:tc>
+          <w:tcPr>
+            <w:tcW w:w="2127" w:type="dxa"/>
+          </w:tcPr>
+          <w:p>
+            <w:pPr>
+              <w:cnfStyle w:val="000000100000"/>
+              <w:rPr>
+                <w:rFonts w:asciiTheme="minorHAnsi" w:eastAsiaTheme="minorEastAsia" w:hAnsiTheme="minorHAnsi"/>
+                <w:lang w:eastAsia="da-DK"/>
+              </w:rPr>
+            </w:pPr>
+            <w:r>
+              <w:rPr>
+                <w:rFonts w:asciiTheme="minorHAnsi" w:eastAsiaTheme="minorEastAsia" w:hAnsiTheme="minorHAnsi"/>
+                <w:lang w:eastAsia="da-DK"/>
+              </w:rPr>
+              <w:t xml:space="preserve">Displayet viser </w:t>
+            </w:r>
+            <w:proofErr w:type="spellStart"/>
+            <w:r>
+              <w:rPr>
+                <w:rFonts w:asciiTheme="minorHAnsi" w:eastAsiaTheme="minorEastAsia" w:hAnsiTheme="minorHAnsi"/>
+                <w:lang w:eastAsia="da-DK"/>
+              </w:rPr>
+              <w:t>statusbar</w:t>
+            </w:r>
+            <w:proofErr w:type="spellEnd"/>
+            <w:r>
+              <w:rPr>
+                <w:rFonts w:asciiTheme="minorHAnsi" w:eastAsiaTheme="minorEastAsia" w:hAnsiTheme="minorHAnsi"/>
+                <w:lang w:eastAsia="da-DK"/>
+              </w:rPr>
+              <w:t xml:space="preserve"> for oprettelse af forbindelse </w:t>
+            </w:r>
+          </w:p>
+          <w:p>
+            <w:pPr>
+              <w:cnfStyle w:val="000000100000"/>
+              <w:rPr>
+                <w:rFonts w:asciiTheme="minorHAnsi" w:eastAsiaTheme="minorEastAsia" w:hAnsiTheme="minorHAnsi"/>
+                <w:lang w:eastAsia="da-DK"/>
+              </w:rPr>
+            </w:pPr>
+          </w:p>
+          <w:p>
+            <w:pPr>
+              <w:cnfStyle w:val="000000100000"/>
+              <w:rPr>
+                <w:rFonts w:asciiTheme="minorHAnsi" w:eastAsiaTheme="minorEastAsia" w:hAnsiTheme="minorHAnsi"/>
+                <w:lang w:eastAsia="da-DK"/>
+              </w:rPr>
+            </w:pPr>
+            <w:r>
+              <w:rPr>
+                <w:rFonts w:asciiTheme="minorHAnsi" w:eastAsiaTheme="minorEastAsia" w:hAnsiTheme="minorHAnsi"/>
+                <w:lang w:eastAsia="da-DK"/>
+              </w:rPr>
+              <w:t>Der vises en besked om godkendt forbindelse.</w:t>
+            </w:r>
+          </w:p>
+        </w:tc>
+        <w:tc>
+          <w:tcPr>
+            <w:tcW w:w="1562" w:type="dxa"/>
+          </w:tcPr>
+          <w:p>
+            <w:pPr>
+              <w:cnfStyle w:val="000000100000"/>
+              <w:rPr>
+                <w:rFonts w:asciiTheme="minorHAnsi" w:eastAsiaTheme="minorEastAsia" w:hAnsiTheme="minorHAnsi" w:cstheme="minorBidi"/>
+                <w:lang w:eastAsia="da-DK"/>
+              </w:rPr>
+            </w:pPr>
+          </w:p>
+        </w:tc>
+        <w:tc>
+          <w:tcPr>
+            <w:tcW w:w="1408" w:type="dxa"/>
+          </w:tcPr>
+          <w:p>
+            <w:pPr>
+              <w:cnfStyle w:val="000000100000"/>
+              <w:rPr>
+                <w:rFonts w:asciiTheme="minorHAnsi" w:eastAsiaTheme="minorEastAsia" w:hAnsiTheme="minorHAnsi" w:cstheme="minorBidi"/>
+                <w:lang w:eastAsia="da-DK"/>
+              </w:rPr>
+            </w:pPr>
+          </w:p>
+        </w:tc>
+      </w:tr>
+      <w:tr>
+        <w:tc>
+          <w:tcPr>
+            <w:cnfStyle w:val="001000000000"/>
+            <w:tcW w:w="2263" w:type="dxa"/>
+          </w:tcPr>
+          <w:p>
+            <w:pPr>
+              <w:rPr>
+                <w:rFonts w:asciiTheme="minorHAnsi" w:eastAsiaTheme="minorEastAsia" w:hAnsiTheme="minorHAnsi" w:cstheme="minorBidi"/>
+                <w:lang w:eastAsia="da-DK"/>
+              </w:rPr>
+            </w:pPr>
+            <w:r>
+              <w:rPr>
+                <w:rFonts w:asciiTheme="minorHAnsi" w:eastAsiaTheme="minorEastAsia" w:hAnsiTheme="minorHAnsi" w:cstheme="minorBidi"/>
+                <w:lang w:eastAsia="da-DK"/>
+              </w:rPr>
+              <w:t>Punkt 8:</w:t>
+            </w:r>
+          </w:p>
+          <w:p>
+            <w:pPr>
+              <w:rPr>
+                <w:rFonts w:asciiTheme="minorHAnsi" w:eastAsiaTheme="minorEastAsia" w:hAnsiTheme="minorHAnsi" w:cstheme="minorBidi"/>
+                <w:b w:val="0"/>
+                <w:lang w:eastAsia="da-DK"/>
+              </w:rPr>
+            </w:pPr>
+            <w:r>
+              <w:rPr>
+                <w:rFonts w:asciiTheme="minorHAnsi" w:eastAsiaTheme="minorEastAsia" w:hAnsiTheme="minorHAnsi" w:cstheme="minorBidi"/>
+                <w:b w:val="0"/>
+                <w:lang w:eastAsia="da-DK"/>
+              </w:rPr>
+              <w:t>Systemet returnerer til hovedmenu, og UC1 afsluttes</w:t>
+            </w:r>
+          </w:p>
+        </w:tc>
+        <w:tc>
+          <w:tcPr>
+            <w:tcW w:w="2268" w:type="dxa"/>
+          </w:tcPr>
+          <w:p>
+            <w:pPr>
+              <w:cnfStyle w:val="000000000000"/>
+              <w:rPr>
+                <w:rFonts w:eastAsia="SimSun" w:cs="Calibri"/>
+                <w:kern w:val="1"/>
+                <w:lang w:eastAsia="ar-SA"/>
+              </w:rPr>
+            </w:pPr>
+            <w:r>
+              <w:rPr>
+                <w:rFonts w:eastAsia="SimSun" w:cs="Calibri"/>
+                <w:kern w:val="1"/>
+                <w:lang w:eastAsia="ar-SA"/>
+              </w:rPr>
+              <w:t>Bruger tester visuelt hvad der vises på Rocks display</w:t>
+            </w:r>
+          </w:p>
+        </w:tc>
+        <w:tc>
+          <w:tcPr>
+            <w:tcW w:w="2127" w:type="dxa"/>
+          </w:tcPr>
+          <w:p>
+            <w:pPr>
+              <w:cnfStyle w:val="000000000000"/>
+              <w:rPr>
+                <w:rFonts w:asciiTheme="minorHAnsi" w:eastAsiaTheme="minorEastAsia" w:hAnsiTheme="minorHAnsi"/>
+                <w:lang w:eastAsia="da-DK"/>
+              </w:rPr>
+            </w:pPr>
+            <w:r>
+              <w:rPr>
+                <w:rFonts w:asciiTheme="minorHAnsi" w:eastAsiaTheme="minorEastAsia" w:hAnsiTheme="minorHAnsi"/>
+                <w:lang w:eastAsia="da-DK"/>
+              </w:rPr>
+              <w:t>Hovedmenu vises på Rocks display</w:t>
+            </w:r>
+          </w:p>
+        </w:tc>
+        <w:tc>
+          <w:tcPr>
+            <w:tcW w:w="1562" w:type="dxa"/>
+          </w:tcPr>
+          <w:p>
+            <w:pPr>
+              <w:cnfStyle w:val="000000000000"/>
+              <w:rPr>
+                <w:rFonts w:asciiTheme="minorHAnsi" w:eastAsiaTheme="minorEastAsia" w:hAnsiTheme="minorHAnsi" w:cstheme="minorBidi"/>
+                <w:lang w:eastAsia="da-DK"/>
+              </w:rPr>
+            </w:pPr>
+          </w:p>
+        </w:tc>
+        <w:tc>
+          <w:tcPr>
+            <w:tcW w:w="1408" w:type="dxa"/>
+          </w:tcPr>
+          <w:p>
+            <w:pPr>
+              <w:cnfStyle w:val="000000000000"/>
+              <w:rPr>
+                <w:rFonts w:asciiTheme="minorHAnsi" w:eastAsiaTheme="minorEastAsia" w:hAnsiTheme="minorHAnsi" w:cstheme="minorBidi"/>
                 <w:lang w:eastAsia="da-DK"/>
               </w:rPr>
             </w:pPr>
@@ -530,6 +1520,634 @@
       <w:bookmarkStart w:id="1" w:name="_GoBack"/>
       <w:bookmarkEnd w:id="1"/>
     </w:p>
+    <w:tbl>
+      <w:tblPr>
+        <w:tblStyle w:val="PlainTable2"/>
+        <w:tblW w:w="0" w:type="auto"/>
+        <w:tblBorders>
+          <w:top w:val="single" w:sz="4" w:space="0" w:color="auto"/>
+          <w:left w:val="single" w:sz="4" w:space="0" w:color="auto"/>
+          <w:bottom w:val="single" w:sz="4" w:space="0" w:color="auto"/>
+          <w:right w:val="single" w:sz="4" w:space="0" w:color="auto"/>
+          <w:insideH w:val="single" w:sz="4" w:space="0" w:color="auto"/>
+          <w:insideV w:val="single" w:sz="4" w:space="0" w:color="auto"/>
+        </w:tblBorders>
+        <w:tblLook w:val="04A0"/>
+      </w:tblPr>
+      <w:tblGrid>
+        <w:gridCol w:w="2263"/>
+        <w:gridCol w:w="2268"/>
+        <w:gridCol w:w="2127"/>
+        <w:gridCol w:w="1562"/>
+        <w:gridCol w:w="1408"/>
+      </w:tblGrid>
+      <w:tr>
+        <w:trPr>
+          <w:cnfStyle w:val="100000000000"/>
+        </w:trPr>
+        <w:tc>
+          <w:tcPr>
+            <w:cnfStyle w:val="001000000000"/>
+            <w:tcW w:w="2263" w:type="dxa"/>
+            <w:shd w:val="clear" w:color="auto" w:fill="ACB9CA" w:themeFill="text2" w:themeFillTint="66"/>
+          </w:tcPr>
+          <w:p>
+            <w:pPr>
+              <w:rPr>
+                <w:rFonts w:asciiTheme="minorHAnsi" w:eastAsiaTheme="minorEastAsia" w:hAnsiTheme="minorHAnsi"/>
+                <w:color w:val="4F81BD"/>
+                <w:lang w:eastAsia="da-DK"/>
+              </w:rPr>
+            </w:pPr>
+            <w:r>
+              <w:rPr>
+                <w:rFonts w:asciiTheme="minorHAnsi" w:eastAsiaTheme="minorEastAsia" w:hAnsiTheme="minorHAnsi"/>
+                <w:lang w:eastAsia="da-DK"/>
+              </w:rPr>
+              <w:t>UC1</w:t>
+            </w:r>
+            <w:r>
+              <w:rPr>
+                <w:rFonts w:asciiTheme="minorHAnsi" w:eastAsiaTheme="minorEastAsia" w:hAnsiTheme="minorHAnsi"/>
+                <w:lang w:eastAsia="da-DK"/>
+              </w:rPr>
+              <w:t>:</w:t>
+            </w:r>
+            <w:r>
+              <w:rPr>
+                <w:rFonts w:asciiTheme="minorHAnsi" w:eastAsiaTheme="minorEastAsia" w:hAnsiTheme="minorHAnsi"/>
+                <w:lang w:eastAsia="da-DK"/>
+              </w:rPr>
+              <w:br/>
+            </w:r>
+            <w:r>
+              <w:rPr>
+                <w:rFonts w:asciiTheme="minorHAnsi" w:eastAsiaTheme="minorEastAsia" w:hAnsiTheme="minorHAnsi"/>
+                <w:i/>
+                <w:lang w:eastAsia="da-DK"/>
+              </w:rPr>
+              <w:t>Undtagelser</w:t>
+            </w:r>
+          </w:p>
+        </w:tc>
+        <w:tc>
+          <w:tcPr>
+            <w:tcW w:w="2268" w:type="dxa"/>
+            <w:shd w:val="clear" w:color="auto" w:fill="ACB9CA" w:themeFill="text2" w:themeFillTint="66"/>
+          </w:tcPr>
+          <w:p>
+            <w:pPr>
+              <w:cnfStyle w:val="100000000000"/>
+              <w:rPr>
+                <w:rFonts w:asciiTheme="minorHAnsi" w:eastAsiaTheme="minorEastAsia" w:hAnsiTheme="minorHAnsi"/>
+                <w:lang w:eastAsia="da-DK"/>
+              </w:rPr>
+            </w:pPr>
+            <w:r>
+              <w:rPr>
+                <w:rFonts w:asciiTheme="minorHAnsi" w:eastAsiaTheme="minorEastAsia" w:hAnsiTheme="minorHAnsi"/>
+                <w:lang w:eastAsia="da-DK"/>
+              </w:rPr>
+              <w:t>Test</w:t>
+            </w:r>
+          </w:p>
+        </w:tc>
+        <w:tc>
+          <w:tcPr>
+            <w:tcW w:w="2127" w:type="dxa"/>
+            <w:shd w:val="clear" w:color="auto" w:fill="ACB9CA" w:themeFill="text2" w:themeFillTint="66"/>
+          </w:tcPr>
+          <w:p>
+            <w:pPr>
+              <w:cnfStyle w:val="100000000000"/>
+              <w:rPr>
+                <w:rFonts w:asciiTheme="minorHAnsi" w:eastAsiaTheme="minorEastAsia" w:hAnsiTheme="minorHAnsi"/>
+                <w:lang w:eastAsia="da-DK"/>
+              </w:rPr>
+            </w:pPr>
+            <w:r>
+              <w:rPr>
+                <w:rFonts w:asciiTheme="minorHAnsi" w:eastAsiaTheme="minorEastAsia" w:hAnsiTheme="minorHAnsi"/>
+                <w:lang w:eastAsia="da-DK"/>
+              </w:rPr>
+              <w:t>Forventet</w:t>
+            </w:r>
+            <w:r>
+              <w:rPr>
+                <w:rFonts w:asciiTheme="minorHAnsi" w:eastAsiaTheme="minorEastAsia" w:hAnsiTheme="minorHAnsi"/>
+                <w:lang w:eastAsia="da-DK"/>
+              </w:rPr>
+              <w:br/>
+              <w:t>resultat</w:t>
+            </w:r>
+          </w:p>
+        </w:tc>
+        <w:tc>
+          <w:tcPr>
+            <w:tcW w:w="1562" w:type="dxa"/>
+            <w:shd w:val="clear" w:color="auto" w:fill="ACB9CA" w:themeFill="text2" w:themeFillTint="66"/>
+          </w:tcPr>
+          <w:p>
+            <w:pPr>
+              <w:cnfStyle w:val="100000000000"/>
+              <w:rPr>
+                <w:rFonts w:asciiTheme="minorHAnsi" w:eastAsiaTheme="minorEastAsia" w:hAnsiTheme="minorHAnsi"/>
+                <w:lang w:eastAsia="da-DK"/>
+              </w:rPr>
+            </w:pPr>
+            <w:r>
+              <w:rPr>
+                <w:rFonts w:asciiTheme="minorHAnsi" w:eastAsiaTheme="minorEastAsia" w:hAnsiTheme="minorHAnsi"/>
+                <w:lang w:eastAsia="da-DK"/>
+              </w:rPr>
+              <w:t>Resultat</w:t>
+            </w:r>
+          </w:p>
+        </w:tc>
+        <w:tc>
+          <w:tcPr>
+            <w:tcW w:w="1408" w:type="dxa"/>
+            <w:shd w:val="clear" w:color="auto" w:fill="ACB9CA" w:themeFill="text2" w:themeFillTint="66"/>
+          </w:tcPr>
+          <w:p>
+            <w:pPr>
+              <w:cnfStyle w:val="100000000000"/>
+              <w:rPr>
+                <w:rFonts w:asciiTheme="minorHAnsi" w:eastAsiaTheme="minorEastAsia" w:hAnsiTheme="minorHAnsi"/>
+                <w:lang w:eastAsia="da-DK"/>
+              </w:rPr>
+            </w:pPr>
+            <w:r>
+              <w:rPr>
+                <w:rFonts w:asciiTheme="minorHAnsi" w:eastAsiaTheme="minorEastAsia" w:hAnsiTheme="minorHAnsi"/>
+                <w:lang w:eastAsia="da-DK"/>
+              </w:rPr>
+              <w:t>Godkendt/</w:t>
+            </w:r>
+            <w:r>
+              <w:rPr>
+                <w:rFonts w:asciiTheme="minorHAnsi" w:eastAsiaTheme="minorEastAsia" w:hAnsiTheme="minorHAnsi"/>
+                <w:lang w:eastAsia="da-DK"/>
+              </w:rPr>
+              <w:br/>
+              <w:t>kommentar</w:t>
+            </w:r>
+          </w:p>
+        </w:tc>
+      </w:tr>
+      <w:tr>
+        <w:trPr>
+          <w:cnfStyle w:val="000000100000"/>
+        </w:trPr>
+        <w:tc>
+          <w:tcPr>
+            <w:cnfStyle w:val="001000000000"/>
+            <w:tcW w:w="2263" w:type="dxa"/>
+          </w:tcPr>
+          <w:p>
+            <w:pPr>
+              <w:rPr>
+                <w:rFonts w:asciiTheme="minorHAnsi" w:eastAsiaTheme="minorEastAsia" w:hAnsiTheme="minorHAnsi" w:cstheme="minorBidi"/>
+                <w:lang w:eastAsia="da-DK"/>
+              </w:rPr>
+            </w:pPr>
+            <w:r>
+              <w:rPr>
+                <w:rFonts w:asciiTheme="minorHAnsi" w:eastAsiaTheme="minorEastAsia" w:hAnsiTheme="minorHAnsi" w:cstheme="minorBidi"/>
+                <w:lang w:eastAsia="da-DK"/>
+              </w:rPr>
+              <w:t>Punkt 5.a + 5.a.1:</w:t>
+            </w:r>
+          </w:p>
+          <w:p>
+            <w:pPr>
+              <w:rPr>
+                <w:rFonts w:eastAsia="SimSun" w:cs="Calibri"/>
+                <w:b w:val="0"/>
+                <w:kern w:val="1"/>
+                <w:lang w:eastAsia="ar-SA"/>
+              </w:rPr>
+            </w:pPr>
+            <w:r>
+              <w:rPr>
+                <w:rFonts w:eastAsia="SimSun" w:cs="Calibri"/>
+                <w:b w:val="0"/>
+                <w:kern w:val="1"/>
+                <w:lang w:eastAsia="ar-SA"/>
+              </w:rPr>
+              <w:t xml:space="preserve">Rock kunne ikke finde en </w:t>
+            </w:r>
+            <w:proofErr w:type="spellStart"/>
+            <w:r>
+              <w:rPr>
+                <w:rFonts w:eastAsia="SimSun" w:cs="Calibri"/>
+                <w:b w:val="0"/>
+                <w:kern w:val="1"/>
+                <w:lang w:eastAsia="ar-SA"/>
+              </w:rPr>
+              <w:t>Body-enhed</w:t>
+            </w:r>
+            <w:proofErr w:type="spellEnd"/>
+          </w:p>
+          <w:p>
+            <w:pPr>
+              <w:rPr>
+                <w:rFonts w:eastAsia="SimSun" w:cs="Calibri"/>
+                <w:b w:val="0"/>
+                <w:kern w:val="1"/>
+                <w:lang w:eastAsia="ar-SA"/>
+              </w:rPr>
+            </w:pPr>
+          </w:p>
+          <w:p>
+            <w:pPr>
+              <w:rPr>
+                <w:rFonts w:asciiTheme="minorHAnsi" w:eastAsiaTheme="minorEastAsia" w:hAnsiTheme="minorHAnsi" w:cstheme="minorBidi"/>
+                <w:b w:val="0"/>
+                <w:lang w:eastAsia="da-DK"/>
+              </w:rPr>
+            </w:pPr>
+            <w:r>
+              <w:rPr>
+                <w:rFonts w:eastAsia="SimSun" w:cs="Calibri"/>
+                <w:b w:val="0"/>
+                <w:kern w:val="1"/>
+                <w:lang w:eastAsia="ar-SA"/>
+              </w:rPr>
+              <w:lastRenderedPageBreak/>
+              <w:t xml:space="preserve">Systemet giver besked om at der ikke er nogen </w:t>
+            </w:r>
+            <w:proofErr w:type="spellStart"/>
+            <w:r>
+              <w:rPr>
+                <w:rFonts w:eastAsia="SimSun" w:cs="Calibri"/>
+                <w:b w:val="0"/>
+                <w:kern w:val="1"/>
+                <w:lang w:eastAsia="ar-SA"/>
+              </w:rPr>
+              <w:t>Body-enheder</w:t>
+            </w:r>
+            <w:proofErr w:type="spellEnd"/>
+          </w:p>
+        </w:tc>
+        <w:tc>
+          <w:tcPr>
+            <w:tcW w:w="2268" w:type="dxa"/>
+          </w:tcPr>
+          <w:p>
+            <w:pPr>
+              <w:suppressLineNumbers/>
+              <w:suppressAutoHyphens/>
+              <w:spacing w:after="160"/>
+              <w:cnfStyle w:val="000000100000"/>
+              <w:rPr>
+                <w:rFonts w:eastAsia="SimSun" w:cs="Calibri"/>
+                <w:kern w:val="1"/>
+                <w:lang w:eastAsia="ar-SA"/>
+              </w:rPr>
+            </w:pPr>
+            <w:r>
+              <w:rPr>
+                <w:rFonts w:eastAsia="SimSun" w:cs="Calibri"/>
+                <w:kern w:val="1"/>
+                <w:lang w:eastAsia="ar-SA"/>
+              </w:rPr>
+              <w:lastRenderedPageBreak/>
+              <w:t xml:space="preserve">Signalvejen mellem </w:t>
+            </w:r>
+            <w:proofErr w:type="spellStart"/>
+            <w:r>
+              <w:rPr>
+                <w:rFonts w:eastAsia="SimSun" w:cs="Calibri"/>
+                <w:kern w:val="1"/>
+                <w:lang w:eastAsia="ar-SA"/>
+              </w:rPr>
+              <w:t>Body</w:t>
+            </w:r>
+            <w:proofErr w:type="spellEnd"/>
+            <w:r>
+              <w:rPr>
+                <w:rFonts w:eastAsia="SimSun" w:cs="Calibri"/>
+                <w:kern w:val="1"/>
+                <w:lang w:eastAsia="ar-SA"/>
+              </w:rPr>
+              <w:t xml:space="preserve"> og Rock blokeres</w:t>
+            </w:r>
+          </w:p>
+          <w:p>
+            <w:pPr>
+              <w:suppressLineNumbers/>
+              <w:suppressAutoHyphens/>
+              <w:spacing w:after="160"/>
+              <w:cnfStyle w:val="000000100000"/>
+              <w:rPr>
+                <w:rFonts w:eastAsia="SimSun" w:cs="Calibri"/>
+                <w:kern w:val="1"/>
+                <w:lang w:eastAsia="ar-SA"/>
+              </w:rPr>
+            </w:pPr>
+            <w:r>
+              <w:rPr>
+                <w:rFonts w:eastAsia="SimSun" w:cs="Calibri"/>
+                <w:kern w:val="1"/>
+                <w:lang w:eastAsia="ar-SA"/>
+              </w:rPr>
+              <w:t xml:space="preserve">Bruger tester visuelt </w:t>
+            </w:r>
+            <w:r>
+              <w:rPr>
+                <w:rFonts w:eastAsia="SimSun" w:cs="Calibri"/>
+                <w:kern w:val="1"/>
+                <w:lang w:eastAsia="ar-SA"/>
+              </w:rPr>
+              <w:lastRenderedPageBreak/>
+              <w:t>hvad der vises på Rocks display</w:t>
+            </w:r>
+          </w:p>
+        </w:tc>
+        <w:tc>
+          <w:tcPr>
+            <w:tcW w:w="2127" w:type="dxa"/>
+          </w:tcPr>
+          <w:p>
+            <w:pPr>
+              <w:cnfStyle w:val="000000100000"/>
+              <w:rPr>
+                <w:rFonts w:asciiTheme="minorHAnsi" w:eastAsiaTheme="minorEastAsia" w:hAnsiTheme="minorHAnsi" w:cstheme="minorBidi"/>
+                <w:lang w:eastAsia="da-DK"/>
+              </w:rPr>
+            </w:pPr>
+            <w:r>
+              <w:rPr>
+                <w:rFonts w:asciiTheme="minorHAnsi" w:eastAsiaTheme="minorEastAsia" w:hAnsiTheme="minorHAnsi" w:cstheme="minorBidi"/>
+                <w:lang w:eastAsia="da-DK"/>
+              </w:rPr>
+              <w:lastRenderedPageBreak/>
+              <w:t xml:space="preserve">Systemet viser besked om at </w:t>
+            </w:r>
+            <w:r>
+              <w:rPr>
+                <w:rFonts w:asciiTheme="minorHAnsi" w:eastAsiaTheme="minorEastAsia" w:hAnsiTheme="minorHAnsi" w:cstheme="minorBidi"/>
+                <w:lang w:eastAsia="da-DK"/>
+              </w:rPr>
+              <w:t xml:space="preserve">der ikke er tilgængelige </w:t>
+            </w:r>
+            <w:proofErr w:type="spellStart"/>
+            <w:r>
+              <w:rPr>
+                <w:rFonts w:asciiTheme="minorHAnsi" w:eastAsiaTheme="minorEastAsia" w:hAnsiTheme="minorHAnsi" w:cstheme="minorBidi"/>
+                <w:lang w:eastAsia="da-DK"/>
+              </w:rPr>
+              <w:t>Body-enheder</w:t>
+            </w:r>
+            <w:proofErr w:type="spellEnd"/>
+          </w:p>
+        </w:tc>
+        <w:tc>
+          <w:tcPr>
+            <w:tcW w:w="1562" w:type="dxa"/>
+          </w:tcPr>
+          <w:p>
+            <w:pPr>
+              <w:cnfStyle w:val="000000100000"/>
+              <w:rPr>
+                <w:rFonts w:asciiTheme="minorHAnsi" w:eastAsiaTheme="minorEastAsia" w:hAnsiTheme="minorHAnsi" w:cstheme="minorBidi"/>
+                <w:lang w:eastAsia="da-DK"/>
+              </w:rPr>
+            </w:pPr>
+          </w:p>
+        </w:tc>
+        <w:tc>
+          <w:tcPr>
+            <w:tcW w:w="1408" w:type="dxa"/>
+          </w:tcPr>
+          <w:p>
+            <w:pPr>
+              <w:cnfStyle w:val="000000100000"/>
+              <w:rPr>
+                <w:rFonts w:asciiTheme="minorHAnsi" w:eastAsiaTheme="minorEastAsia" w:hAnsiTheme="minorHAnsi" w:cstheme="minorBidi"/>
+                <w:lang w:eastAsia="da-DK"/>
+              </w:rPr>
+            </w:pPr>
+          </w:p>
+        </w:tc>
+      </w:tr>
+      <w:tr>
+        <w:tc>
+          <w:tcPr>
+            <w:cnfStyle w:val="001000000000"/>
+            <w:tcW w:w="2263" w:type="dxa"/>
+          </w:tcPr>
+          <w:p>
+            <w:pPr>
+              <w:rPr>
+                <w:rFonts w:asciiTheme="minorHAnsi" w:eastAsiaTheme="minorEastAsia" w:hAnsiTheme="minorHAnsi" w:cstheme="minorBidi"/>
+                <w:lang w:eastAsia="da-DK"/>
+              </w:rPr>
+            </w:pPr>
+            <w:r>
+              <w:rPr>
+                <w:rFonts w:asciiTheme="minorHAnsi" w:eastAsiaTheme="minorEastAsia" w:hAnsiTheme="minorHAnsi" w:cstheme="minorBidi"/>
+                <w:lang w:eastAsia="da-DK"/>
+              </w:rPr>
+              <w:lastRenderedPageBreak/>
+              <w:t>Punkt 7.a + 7.a. 1</w:t>
+            </w:r>
+            <w:r>
+              <w:rPr>
+                <w:rFonts w:asciiTheme="minorHAnsi" w:eastAsiaTheme="minorEastAsia" w:hAnsiTheme="minorHAnsi" w:cstheme="minorBidi"/>
+                <w:lang w:eastAsia="da-DK"/>
+              </w:rPr>
+              <w:t>:</w:t>
+            </w:r>
+          </w:p>
+          <w:p>
+            <w:pPr>
+              <w:rPr>
+                <w:rFonts w:asciiTheme="minorHAnsi" w:eastAsiaTheme="minorEastAsia" w:hAnsiTheme="minorHAnsi" w:cstheme="minorBidi"/>
+                <w:b w:val="0"/>
+                <w:lang w:eastAsia="da-DK"/>
+              </w:rPr>
+            </w:pPr>
+            <w:r>
+              <w:rPr>
+                <w:rFonts w:asciiTheme="minorHAnsi" w:eastAsiaTheme="minorEastAsia" w:hAnsiTheme="minorHAnsi" w:cstheme="minorBidi"/>
+                <w:b w:val="0"/>
+                <w:lang w:eastAsia="da-DK"/>
+              </w:rPr>
+              <w:t>Enhederne kunne ikke forbindes</w:t>
+            </w:r>
+          </w:p>
+          <w:p>
+            <w:pPr>
+              <w:rPr>
+                <w:rFonts w:asciiTheme="minorHAnsi" w:eastAsiaTheme="minorEastAsia" w:hAnsiTheme="minorHAnsi" w:cstheme="minorBidi"/>
+                <w:b w:val="0"/>
+                <w:lang w:eastAsia="da-DK"/>
+              </w:rPr>
+            </w:pPr>
+          </w:p>
+          <w:p>
+            <w:pPr>
+              <w:rPr>
+                <w:rFonts w:asciiTheme="minorHAnsi" w:eastAsiaTheme="minorEastAsia" w:hAnsiTheme="minorHAnsi" w:cstheme="minorBidi"/>
+                <w:b w:val="0"/>
+                <w:lang w:eastAsia="da-DK"/>
+              </w:rPr>
+            </w:pPr>
+            <w:r>
+              <w:rPr>
+                <w:rFonts w:asciiTheme="minorHAnsi" w:eastAsiaTheme="minorEastAsia" w:hAnsiTheme="minorHAnsi" w:cstheme="minorBidi"/>
+                <w:b w:val="0"/>
+                <w:lang w:eastAsia="da-DK"/>
+              </w:rPr>
+              <w:t>Systemet giver besked om ikke oprettet forbindelse på displayet</w:t>
+            </w:r>
+          </w:p>
+        </w:tc>
+        <w:tc>
+          <w:tcPr>
+            <w:tcW w:w="2268" w:type="dxa"/>
+          </w:tcPr>
+          <w:p>
+            <w:pPr>
+              <w:suppressLineNumbers/>
+              <w:suppressAutoHyphens/>
+              <w:spacing w:after="160"/>
+              <w:cnfStyle w:val="000000000000"/>
+              <w:rPr>
+                <w:rFonts w:eastAsia="SimSun" w:cs="Calibri"/>
+                <w:kern w:val="1"/>
+                <w:lang w:eastAsia="ar-SA"/>
+              </w:rPr>
+            </w:pPr>
+            <w:r>
+              <w:rPr>
+                <w:rFonts w:eastAsia="SimSun" w:cs="Calibri"/>
+                <w:kern w:val="1"/>
+                <w:lang w:eastAsia="ar-SA"/>
+              </w:rPr>
+              <w:t xml:space="preserve">Signalvejen mellem </w:t>
+            </w:r>
+            <w:proofErr w:type="spellStart"/>
+            <w:r>
+              <w:rPr>
+                <w:rFonts w:eastAsia="SimSun" w:cs="Calibri"/>
+                <w:kern w:val="1"/>
+                <w:lang w:eastAsia="ar-SA"/>
+              </w:rPr>
+              <w:t>Body</w:t>
+            </w:r>
+            <w:proofErr w:type="spellEnd"/>
+            <w:r>
+              <w:rPr>
+                <w:rFonts w:eastAsia="SimSun" w:cs="Calibri"/>
+                <w:kern w:val="1"/>
+                <w:lang w:eastAsia="ar-SA"/>
+              </w:rPr>
+              <w:t xml:space="preserve"> og Rock afbrydes</w:t>
+            </w:r>
+          </w:p>
+          <w:p>
+            <w:pPr>
+              <w:suppressLineNumbers/>
+              <w:suppressAutoHyphens/>
+              <w:spacing w:after="160"/>
+              <w:cnfStyle w:val="000000000000"/>
+              <w:rPr>
+                <w:rFonts w:eastAsia="SimSun" w:cs="Calibri"/>
+                <w:kern w:val="1"/>
+                <w:lang w:eastAsia="ar-SA"/>
+              </w:rPr>
+            </w:pPr>
+            <w:r>
+              <w:rPr>
+                <w:rFonts w:eastAsia="SimSun" w:cs="Calibri"/>
+                <w:kern w:val="1"/>
+                <w:lang w:eastAsia="ar-SA"/>
+              </w:rPr>
+              <w:t>Bruger tester visuelt hvad der vises på Rocks display</w:t>
+            </w:r>
+          </w:p>
+          <w:p>
+            <w:pPr>
+              <w:suppressLineNumbers/>
+              <w:suppressAutoHyphens/>
+              <w:spacing w:after="160"/>
+              <w:cnfStyle w:val="000000000000"/>
+              <w:rPr>
+                <w:rFonts w:eastAsia="SimSun" w:cs="Calibri"/>
+                <w:kern w:val="1"/>
+                <w:lang w:eastAsia="ar-SA"/>
+              </w:rPr>
+            </w:pPr>
+          </w:p>
+          <w:p>
+            <w:pPr>
+              <w:suppressLineNumbers/>
+              <w:suppressAutoHyphens/>
+              <w:spacing w:after="160"/>
+              <w:cnfStyle w:val="000000000000"/>
+              <w:rPr>
+                <w:rFonts w:eastAsia="SimSun" w:cs="Calibri"/>
+                <w:kern w:val="1"/>
+                <w:lang w:eastAsia="ar-SA"/>
+              </w:rPr>
+            </w:pPr>
+          </w:p>
+        </w:tc>
+        <w:tc>
+          <w:tcPr>
+            <w:tcW w:w="2127" w:type="dxa"/>
+          </w:tcPr>
+          <w:p>
+            <w:pPr>
+              <w:cnfStyle w:val="000000000000"/>
+              <w:rPr>
+                <w:rFonts w:asciiTheme="minorHAnsi" w:eastAsiaTheme="minorEastAsia" w:hAnsiTheme="minorHAnsi" w:cstheme="minorBidi"/>
+                <w:lang w:eastAsia="da-DK"/>
+              </w:rPr>
+            </w:pPr>
+            <w:r>
+              <w:rPr>
+                <w:rFonts w:asciiTheme="minorHAnsi" w:eastAsiaTheme="minorEastAsia" w:hAnsiTheme="minorHAnsi" w:cstheme="minorBidi"/>
+                <w:lang w:eastAsia="da-DK"/>
+              </w:rPr>
+              <w:t>Systemet viser besked om at forbindelsen ikke er oprettet</w:t>
+            </w:r>
+          </w:p>
+        </w:tc>
+        <w:tc>
+          <w:tcPr>
+            <w:tcW w:w="1562" w:type="dxa"/>
+          </w:tcPr>
+          <w:p>
+            <w:pPr>
+              <w:cnfStyle w:val="000000000000"/>
+              <w:rPr>
+                <w:rFonts w:asciiTheme="minorHAnsi" w:eastAsiaTheme="minorEastAsia" w:hAnsiTheme="minorHAnsi" w:cstheme="minorBidi"/>
+                <w:lang w:eastAsia="da-DK"/>
+              </w:rPr>
+            </w:pPr>
+          </w:p>
+        </w:tc>
+        <w:tc>
+          <w:tcPr>
+            <w:tcW w:w="1408" w:type="dxa"/>
+          </w:tcPr>
+          <w:p>
+            <w:pPr>
+              <w:cnfStyle w:val="000000000000"/>
+              <w:rPr>
+                <w:rFonts w:asciiTheme="minorHAnsi" w:eastAsiaTheme="minorEastAsia" w:hAnsiTheme="minorHAnsi" w:cstheme="minorBidi"/>
+                <w:lang w:eastAsia="da-DK"/>
+              </w:rPr>
+            </w:pPr>
+          </w:p>
+        </w:tc>
+      </w:tr>
+    </w:tbl>
+    <w:p/>
     <w:sectPr>
       <w:pgSz w:w="11906" w:h="16838"/>
       <w:pgMar w:top="1701" w:right="1134" w:bottom="1701" w:left="1134" w:header="708" w:footer="708" w:gutter="0"/>
@@ -541,8 +2159,121 @@
 </file>
 
 <file path=word/numbering.xml><?xml version="1.0" encoding="utf-8"?>
-<w:numbering xmlns:wpc="http://schemas.microsoft.com/office/word/2010/wordprocessingCanvas" xmlns:mc="http://schemas.openxmlformats.org/markup-compatibility/2006" xmlns:o="urn:schemas-microsoft-com:office:office" xmlns:r="http://schemas.openxmlformats.org/officeDocument/2006/relationships" xmlns:m="http://schemas.openxmlformats.org/officeDocument/2006/math" xmlns:v="urn:schemas-microsoft-com:vml" xmlns:wp14="http://schemas.microsoft.com/office/word/2010/wordprocessingDrawing" xmlns:wp="http://schemas.openxmlformats.org/drawingml/2006/wordprocessingDrawing" xmlns:w10="urn:schemas-microsoft-com:office:word" xmlns:w="http://schemas.openxmlformats.org/wordprocessingml/2006/main" xmlns:w14="http://schemas.microsoft.com/office/word/2010/wordml" xmlns:w15="http://schemas.microsoft.com/office/word/2012/wordml" xmlns:wpg="http://schemas.microsoft.com/office/word/2010/wordprocessingGroup" xmlns:wpi="http://schemas.microsoft.com/office/word/2010/wordprocessingInk" xmlns:wne="http://schemas.microsoft.com/office/word/2006/wordml" xmlns:wps="http://schemas.microsoft.com/office/word/2010/wordprocessingShape" mc:Ignorable="w14 w15 wp14">
+<w:numbering xmlns:ve="http://schemas.openxmlformats.org/markup-compatibility/2006" xmlns:o="urn:schemas-microsoft-com:office:office" xmlns:r="http://schemas.openxmlformats.org/officeDocument/2006/relationships" xmlns:m="http://schemas.openxmlformats.org/officeDocument/2006/math" xmlns:v="urn:schemas-microsoft-com:vml" xmlns:wp="http://schemas.openxmlformats.org/drawingml/2006/wordprocessingDrawing" xmlns:w10="urn:schemas-microsoft-com:office:word" xmlns:w="http://schemas.openxmlformats.org/wordprocessingml/2006/main" xmlns:wne="http://schemas.microsoft.com/office/word/2006/wordml">
   <w:abstractNum w:abstractNumId="0">
+    <w:nsid w:val="00000005"/>
+    <w:multiLevelType w:val="multilevel"/>
+    <w:tmpl w:val="00000005"/>
+    <w:lvl w:ilvl="0">
+      <w:start w:val="1"/>
+      <w:numFmt w:val="decimal"/>
+      <w:lvlText w:val="%1."/>
+      <w:lvlJc w:val="left"/>
+      <w:pPr>
+        <w:tabs>
+          <w:tab w:val="num" w:pos="720"/>
+        </w:tabs>
+        <w:ind w:left="720" w:hanging="360"/>
+      </w:pPr>
+    </w:lvl>
+    <w:lvl w:ilvl="1">
+      <w:start w:val="1"/>
+      <w:numFmt w:val="decimal"/>
+      <w:lvlText w:val="%2."/>
+      <w:lvlJc w:val="left"/>
+      <w:pPr>
+        <w:tabs>
+          <w:tab w:val="num" w:pos="1080"/>
+        </w:tabs>
+        <w:ind w:left="1080" w:hanging="360"/>
+      </w:pPr>
+    </w:lvl>
+    <w:lvl w:ilvl="2">
+      <w:start w:val="1"/>
+      <w:numFmt w:val="decimal"/>
+      <w:lvlText w:val="%3."/>
+      <w:lvlJc w:val="left"/>
+      <w:pPr>
+        <w:tabs>
+          <w:tab w:val="num" w:pos="1440"/>
+        </w:tabs>
+        <w:ind w:left="1440" w:hanging="360"/>
+      </w:pPr>
+    </w:lvl>
+    <w:lvl w:ilvl="3">
+      <w:start w:val="1"/>
+      <w:numFmt w:val="decimal"/>
+      <w:lvlText w:val="%4."/>
+      <w:lvlJc w:val="left"/>
+      <w:pPr>
+        <w:tabs>
+          <w:tab w:val="num" w:pos="1800"/>
+        </w:tabs>
+        <w:ind w:left="1800" w:hanging="360"/>
+      </w:pPr>
+    </w:lvl>
+    <w:lvl w:ilvl="4">
+      <w:start w:val="1"/>
+      <w:numFmt w:val="decimal"/>
+      <w:lvlText w:val="%5."/>
+      <w:lvlJc w:val="left"/>
+      <w:pPr>
+        <w:tabs>
+          <w:tab w:val="num" w:pos="2160"/>
+        </w:tabs>
+        <w:ind w:left="2160" w:hanging="360"/>
+      </w:pPr>
+    </w:lvl>
+    <w:lvl w:ilvl="5">
+      <w:start w:val="1"/>
+      <w:numFmt w:val="decimal"/>
+      <w:lvlText w:val="%6."/>
+      <w:lvlJc w:val="left"/>
+      <w:pPr>
+        <w:tabs>
+          <w:tab w:val="num" w:pos="2520"/>
+        </w:tabs>
+        <w:ind w:left="2520" w:hanging="360"/>
+      </w:pPr>
+    </w:lvl>
+    <w:lvl w:ilvl="6">
+      <w:start w:val="1"/>
+      <w:numFmt w:val="decimal"/>
+      <w:lvlText w:val="%7."/>
+      <w:lvlJc w:val="left"/>
+      <w:pPr>
+        <w:tabs>
+          <w:tab w:val="num" w:pos="2880"/>
+        </w:tabs>
+        <w:ind w:left="2880" w:hanging="360"/>
+      </w:pPr>
+    </w:lvl>
+    <w:lvl w:ilvl="7">
+      <w:start w:val="1"/>
+      <w:numFmt w:val="decimal"/>
+      <w:lvlText w:val="%8."/>
+      <w:lvlJc w:val="left"/>
+      <w:pPr>
+        <w:tabs>
+          <w:tab w:val="num" w:pos="3240"/>
+        </w:tabs>
+        <w:ind w:left="3240" w:hanging="360"/>
+      </w:pPr>
+    </w:lvl>
+    <w:lvl w:ilvl="8">
+      <w:start w:val="1"/>
+      <w:numFmt w:val="decimal"/>
+      <w:lvlText w:val="%9."/>
+      <w:lvlJc w:val="left"/>
+      <w:pPr>
+        <w:tabs>
+          <w:tab w:val="num" w:pos="3600"/>
+        </w:tabs>
+        <w:ind w:left="3600" w:hanging="360"/>
+      </w:pPr>
+    </w:lvl>
+  </w:abstractNum>
+  <w:abstractNum w:abstractNumId="1">
     <w:nsid w:val="2544640E"/>
     <w:multiLevelType w:val="multilevel"/>
     <w:tmpl w:val="A5F64F60"/>
@@ -664,13 +2395,16 @@
     </w:lvl>
   </w:abstractNum>
   <w:num w:numId="1">
+    <w:abstractNumId w:val="1"/>
+  </w:num>
+  <w:num w:numId="2">
     <w:abstractNumId w:val="0"/>
   </w:num>
 </w:numbering>
 </file>
 
 <file path=word/styles.xml><?xml version="1.0" encoding="utf-8"?>
-<w:styles xmlns:mc="http://schemas.openxmlformats.org/markup-compatibility/2006" xmlns:r="http://schemas.openxmlformats.org/officeDocument/2006/relationships" xmlns:w="http://schemas.openxmlformats.org/wordprocessingml/2006/main" xmlns:w14="http://schemas.microsoft.com/office/word/2010/wordml" xmlns:w15="http://schemas.microsoft.com/office/word/2012/wordml" mc:Ignorable="w14 w15">
+<w:styles xmlns:r="http://schemas.openxmlformats.org/officeDocument/2006/relationships" xmlns:w="http://schemas.openxmlformats.org/wordprocessingml/2006/main">
   <w:docDefaults>
     <w:rPrDefault>
       <w:rPr>
@@ -686,378 +2420,144 @@
       </w:pPr>
     </w:pPrDefault>
   </w:docDefaults>
-  <w:latentStyles w:defLockedState="0" w:defUIPriority="99" w:defSemiHidden="0" w:defUnhideWhenUsed="0" w:defQFormat="0" w:count="371">
-    <w:lsdException w:name="Normal" w:uiPriority="0" w:qFormat="1"/>
-    <w:lsdException w:name="heading 1" w:uiPriority="9" w:qFormat="1"/>
-    <w:lsdException w:name="heading 2" w:semiHidden="1" w:uiPriority="9" w:unhideWhenUsed="1" w:qFormat="1"/>
-    <w:lsdException w:name="heading 3" w:semiHidden="1" w:uiPriority="9" w:unhideWhenUsed="1" w:qFormat="1"/>
-    <w:lsdException w:name="heading 4" w:semiHidden="1" w:uiPriority="9" w:unhideWhenUsed="1" w:qFormat="1"/>
-    <w:lsdException w:name="heading 5" w:semiHidden="1" w:uiPriority="9" w:unhideWhenUsed="1" w:qFormat="1"/>
-    <w:lsdException w:name="heading 6" w:semiHidden="1" w:uiPriority="9" w:unhideWhenUsed="1" w:qFormat="1"/>
-    <w:lsdException w:name="heading 7" w:semiHidden="1" w:uiPriority="9" w:unhideWhenUsed="1" w:qFormat="1"/>
-    <w:lsdException w:name="heading 8" w:semiHidden="1" w:uiPriority="9" w:unhideWhenUsed="1" w:qFormat="1"/>
-    <w:lsdException w:name="heading 9" w:semiHidden="1" w:uiPriority="9" w:unhideWhenUsed="1" w:qFormat="1"/>
-    <w:lsdException w:name="index 1" w:semiHidden="1" w:unhideWhenUsed="1"/>
-    <w:lsdException w:name="index 2" w:semiHidden="1" w:unhideWhenUsed="1"/>
-    <w:lsdException w:name="index 3" w:semiHidden="1" w:unhideWhenUsed="1"/>
-    <w:lsdException w:name="index 4" w:semiHidden="1" w:unhideWhenUsed="1"/>
-    <w:lsdException w:name="index 5" w:semiHidden="1" w:unhideWhenUsed="1"/>
-    <w:lsdException w:name="index 6" w:semiHidden="1" w:unhideWhenUsed="1"/>
-    <w:lsdException w:name="index 7" w:semiHidden="1" w:unhideWhenUsed="1"/>
-    <w:lsdException w:name="index 8" w:semiHidden="1" w:unhideWhenUsed="1"/>
-    <w:lsdException w:name="index 9" w:semiHidden="1" w:unhideWhenUsed="1"/>
-    <w:lsdException w:name="toc 1" w:semiHidden="1" w:uiPriority="39" w:unhideWhenUsed="1"/>
-    <w:lsdException w:name="toc 2" w:semiHidden="1" w:uiPriority="39" w:unhideWhenUsed="1"/>
-    <w:lsdException w:name="toc 3" w:semiHidden="1" w:uiPriority="39" w:unhideWhenUsed="1"/>
-    <w:lsdException w:name="toc 4" w:semiHidden="1" w:uiPriority="39" w:unhideWhenUsed="1"/>
-    <w:lsdException w:name="toc 5" w:semiHidden="1" w:uiPriority="39" w:unhideWhenUsed="1"/>
-    <w:lsdException w:name="toc 6" w:semiHidden="1" w:uiPriority="39" w:unhideWhenUsed="1"/>
-    <w:lsdException w:name="toc 7" w:semiHidden="1" w:uiPriority="39" w:unhideWhenUsed="1"/>
-    <w:lsdException w:name="toc 8" w:semiHidden="1" w:uiPriority="39" w:unhideWhenUsed="1"/>
-    <w:lsdException w:name="toc 9" w:semiHidden="1" w:uiPriority="39" w:unhideWhenUsed="1"/>
-    <w:lsdException w:name="Normal Indent" w:semiHidden="1" w:unhideWhenUsed="1"/>
-    <w:lsdException w:name="footnote text" w:semiHidden="1" w:unhideWhenUsed="1"/>
-    <w:lsdException w:name="annotation text" w:semiHidden="1" w:unhideWhenUsed="1"/>
-    <w:lsdException w:name="header" w:semiHidden="1" w:unhideWhenUsed="1"/>
-    <w:lsdException w:name="footer" w:semiHidden="1" w:unhideWhenUsed="1"/>
-    <w:lsdException w:name="index heading" w:semiHidden="1" w:unhideWhenUsed="1"/>
-    <w:lsdException w:name="caption" w:semiHidden="1" w:uiPriority="35" w:unhideWhenUsed="1" w:qFormat="1"/>
-    <w:lsdException w:name="table of figures" w:semiHidden="1" w:unhideWhenUsed="1"/>
-    <w:lsdException w:name="envelope address" w:semiHidden="1" w:unhideWhenUsed="1"/>
-    <w:lsdException w:name="envelope return" w:semiHidden="1" w:unhideWhenUsed="1"/>
-    <w:lsdException w:name="footnote reference" w:semiHidden="1" w:unhideWhenUsed="1"/>
-    <w:lsdException w:name="annotation reference" w:semiHidden="1" w:unhideWhenUsed="1"/>
-    <w:lsdException w:name="line number" w:semiHidden="1" w:unhideWhenUsed="1"/>
-    <w:lsdException w:name="page number" w:semiHidden="1" w:unhideWhenUsed="1"/>
-    <w:lsdException w:name="endnote reference" w:semiHidden="1" w:unhideWhenUsed="1"/>
-    <w:lsdException w:name="endnote text" w:semiHidden="1" w:unhideWhenUsed="1"/>
-    <w:lsdException w:name="table of authorities" w:semiHidden="1" w:unhideWhenUsed="1"/>
-    <w:lsdException w:name="macro" w:semiHidden="1" w:unhideWhenUsed="1"/>
-    <w:lsdException w:name="toa heading" w:semiHidden="1" w:unhideWhenUsed="1"/>
-    <w:lsdException w:name="List" w:semiHidden="1" w:unhideWhenUsed="1"/>
-    <w:lsdException w:name="List Bullet" w:semiHidden="1" w:unhideWhenUsed="1"/>
-    <w:lsdException w:name="List Number" w:semiHidden="1" w:unhideWhenUsed="1"/>
-    <w:lsdException w:name="List 2" w:semiHidden="1" w:unhideWhenUsed="1"/>
-    <w:lsdException w:name="List 3" w:semiHidden="1" w:unhideWhenUsed="1"/>
-    <w:lsdException w:name="List 4" w:semiHidden="1" w:unhideWhenUsed="1"/>
-    <w:lsdException w:name="List 5" w:semiHidden="1" w:unhideWhenUsed="1"/>
-    <w:lsdException w:name="List Bullet 2" w:semiHidden="1" w:unhideWhenUsed="1"/>
-    <w:lsdException w:name="List Bullet 3" w:semiHidden="1" w:unhideWhenUsed="1"/>
-    <w:lsdException w:name="List Bullet 4" w:semiHidden="1" w:unhideWhenUsed="1"/>
-    <w:lsdException w:name="List Bullet 5" w:semiHidden="1" w:unhideWhenUsed="1"/>
-    <w:lsdException w:name="List Number 2" w:semiHidden="1" w:unhideWhenUsed="1"/>
-    <w:lsdException w:name="List Number 3" w:semiHidden="1" w:unhideWhenUsed="1"/>
-    <w:lsdException w:name="List Number 4" w:semiHidden="1" w:unhideWhenUsed="1"/>
-    <w:lsdException w:name="List Number 5" w:semiHidden="1" w:unhideWhenUsed="1"/>
-    <w:lsdException w:name="Title" w:uiPriority="10" w:qFormat="1"/>
-    <w:lsdException w:name="Closing" w:semiHidden="1" w:unhideWhenUsed="1"/>
-    <w:lsdException w:name="Signature" w:semiHidden="1" w:unhideWhenUsed="1"/>
-    <w:lsdException w:name="Default Paragraph Font" w:semiHidden="1" w:uiPriority="1" w:unhideWhenUsed="1"/>
-    <w:lsdException w:name="Body Text" w:semiHidden="1" w:unhideWhenUsed="1"/>
-    <w:lsdException w:name="Body Text Indent" w:semiHidden="1" w:unhideWhenUsed="1"/>
-    <w:lsdException w:name="List Continue" w:semiHidden="1" w:unhideWhenUsed="1"/>
-    <w:lsdException w:name="List Continue 2" w:semiHidden="1" w:unhideWhenUsed="1"/>
-    <w:lsdException w:name="List Continue 3" w:semiHidden="1" w:unhideWhenUsed="1"/>
-    <w:lsdException w:name="List Continue 4" w:semiHidden="1" w:unhideWhenUsed="1"/>
-    <w:lsdException w:name="List Continue 5" w:semiHidden="1" w:unhideWhenUsed="1"/>
-    <w:lsdException w:name="Message Header" w:semiHidden="1" w:unhideWhenUsed="1"/>
-    <w:lsdException w:name="Subtitle" w:uiPriority="11" w:qFormat="1"/>
-    <w:lsdException w:name="Salutation" w:semiHidden="1" w:unhideWhenUsed="1"/>
-    <w:lsdException w:name="Date" w:semiHidden="1" w:unhideWhenUsed="1"/>
-    <w:lsdException w:name="Body Text First Indent" w:semiHidden="1" w:unhideWhenUsed="1"/>
-    <w:lsdException w:name="Body Text First Indent 2" w:semiHidden="1" w:unhideWhenUsed="1"/>
-    <w:lsdException w:name="Note Heading" w:semiHidden="1" w:unhideWhenUsed="1"/>
-    <w:lsdException w:name="Body Text 2" w:semiHidden="1" w:unhideWhenUsed="1"/>
-    <w:lsdException w:name="Body Text 3" w:semiHidden="1" w:unhideWhenUsed="1"/>
-    <w:lsdException w:name="Body Text Indent 2" w:semiHidden="1" w:unhideWhenUsed="1"/>
-    <w:lsdException w:name="Body Text Indent 3" w:semiHidden="1" w:unhideWhenUsed="1"/>
-    <w:lsdException w:name="Block Text" w:semiHidden="1" w:unhideWhenUsed="1"/>
-    <w:lsdException w:name="Hyperlink" w:semiHidden="1" w:unhideWhenUsed="1"/>
-    <w:lsdException w:name="FollowedHyperlink" w:semiHidden="1" w:unhideWhenUsed="1"/>
-    <w:lsdException w:name="Strong" w:uiPriority="22" w:qFormat="1"/>
-    <w:lsdException w:name="Emphasis" w:uiPriority="20" w:qFormat="1"/>
-    <w:lsdException w:name="Document Map" w:semiHidden="1" w:unhideWhenUsed="1"/>
-    <w:lsdException w:name="Plain Text" w:semiHidden="1" w:unhideWhenUsed="1"/>
-    <w:lsdException w:name="E-mail Signature" w:semiHidden="1" w:unhideWhenUsed="1"/>
-    <w:lsdException w:name="HTML Top of Form" w:semiHidden="1" w:unhideWhenUsed="1"/>
-    <w:lsdException w:name="HTML Bottom of Form" w:semiHidden="1" w:unhideWhenUsed="1"/>
-    <w:lsdException w:name="Normal (Web)" w:semiHidden="1" w:unhideWhenUsed="1"/>
-    <w:lsdException w:name="HTML Acronym" w:semiHidden="1" w:unhideWhenUsed="1"/>
-    <w:lsdException w:name="HTML Address" w:semiHidden="1" w:unhideWhenUsed="1"/>
-    <w:lsdException w:name="HTML Cite" w:semiHidden="1" w:unhideWhenUsed="1"/>
-    <w:lsdException w:name="HTML Code" w:semiHidden="1" w:unhideWhenUsed="1"/>
-    <w:lsdException w:name="HTML Definition" w:semiHidden="1" w:unhideWhenUsed="1"/>
-    <w:lsdException w:name="HTML Keyboard" w:semiHidden="1" w:unhideWhenUsed="1"/>
-    <w:lsdException w:name="HTML Preformatted" w:semiHidden="1" w:unhideWhenUsed="1"/>
-    <w:lsdException w:name="HTML Sample" w:semiHidden="1" w:unhideWhenUsed="1"/>
-    <w:lsdException w:name="HTML Typewriter" w:semiHidden="1" w:unhideWhenUsed="1"/>
-    <w:lsdException w:name="HTML Variable" w:semiHidden="1" w:unhideWhenUsed="1"/>
-    <w:lsdException w:name="Normal Table" w:semiHidden="1" w:unhideWhenUsed="1"/>
-    <w:lsdException w:name="annotation subject" w:semiHidden="1" w:unhideWhenUsed="1"/>
-    <w:lsdException w:name="No List" w:semiHidden="1" w:unhideWhenUsed="1"/>
-    <w:lsdException w:name="Outline List 1" w:semiHidden="1" w:unhideWhenUsed="1"/>
-    <w:lsdException w:name="Outline List 2" w:semiHidden="1" w:unhideWhenUsed="1"/>
-    <w:lsdException w:name="Outline List 3" w:semiHidden="1" w:unhideWhenUsed="1"/>
-    <w:lsdException w:name="Table Simple 1" w:semiHidden="1" w:unhideWhenUsed="1"/>
-    <w:lsdException w:name="Table Simple 2" w:semiHidden="1" w:unhideWhenUsed="1"/>
-    <w:lsdException w:name="Table Simple 3" w:semiHidden="1" w:unhideWhenUsed="1"/>
-    <w:lsdException w:name="Table Classic 1" w:semiHidden="1" w:unhideWhenUsed="1"/>
-    <w:lsdException w:name="Table Classic 2" w:semiHidden="1" w:unhideWhenUsed="1"/>
-    <w:lsdException w:name="Table Classic 3" w:semiHidden="1" w:unhideWhenUsed="1"/>
-    <w:lsdException w:name="Table Classic 4" w:semiHidden="1" w:unhideWhenUsed="1"/>
-    <w:lsdException w:name="Table Colorful 1" w:semiHidden="1" w:unhideWhenUsed="1"/>
-    <w:lsdException w:name="Table Colorful 2" w:semiHidden="1" w:unhideWhenUsed="1"/>
-    <w:lsdException w:name="Table Colorful 3" w:semiHidden="1" w:unhideWhenUsed="1"/>
-    <w:lsdException w:name="Table Columns 1" w:semiHidden="1" w:unhideWhenUsed="1"/>
-    <w:lsdException w:name="Table Columns 2" w:semiHidden="1" w:unhideWhenUsed="1"/>
-    <w:lsdException w:name="Table Columns 3" w:semiHidden="1" w:unhideWhenUsed="1"/>
-    <w:lsdException w:name="Table Columns 4" w:semiHidden="1" w:unhideWhenUsed="1"/>
-    <w:lsdException w:name="Table Columns 5" w:semiHidden="1" w:unhideWhenUsed="1"/>
-    <w:lsdException w:name="Table Grid 1" w:semiHidden="1" w:unhideWhenUsed="1"/>
-    <w:lsdException w:name="Table Grid 2" w:semiHidden="1" w:unhideWhenUsed="1"/>
-    <w:lsdException w:name="Table Grid 3" w:semiHidden="1" w:unhideWhenUsed="1"/>
-    <w:lsdException w:name="Table Grid 4" w:semiHidden="1" w:unhideWhenUsed="1"/>
-    <w:lsdException w:name="Table Grid 5" w:semiHidden="1" w:unhideWhenUsed="1"/>
-    <w:lsdException w:name="Table Grid 6" w:semiHidden="1" w:unhideWhenUsed="1"/>
-    <w:lsdException w:name="Table Grid 7" w:semiHidden="1" w:unhideWhenUsed="1"/>
-    <w:lsdException w:name="Table Grid 8" w:semiHidden="1" w:unhideWhenUsed="1"/>
-    <w:lsdException w:name="Table List 1" w:semiHidden="1" w:unhideWhenUsed="1"/>
-    <w:lsdException w:name="Table List 2" w:semiHidden="1" w:unhideWhenUsed="1"/>
-    <w:lsdException w:name="Table List 3" w:semiHidden="1" w:unhideWhenUsed="1"/>
-    <w:lsdException w:name="Table List 4" w:semiHidden="1" w:unhideWhenUsed="1"/>
-    <w:lsdException w:name="Table List 5" w:semiHidden="1" w:unhideWhenUsed="1"/>
-    <w:lsdException w:name="Table List 6" w:semiHidden="1" w:unhideWhenUsed="1"/>
-    <w:lsdException w:name="Table List 7" w:semiHidden="1" w:unhideWhenUsed="1"/>
-    <w:lsdException w:name="Table List 8" w:semiHidden="1" w:unhideWhenUsed="1"/>
-    <w:lsdException w:name="Table 3D effects 1" w:semiHidden="1" w:unhideWhenUsed="1"/>
-    <w:lsdException w:name="Table 3D effects 2" w:semiHidden="1" w:unhideWhenUsed="1"/>
-    <w:lsdException w:name="Table 3D effects 3" w:semiHidden="1" w:unhideWhenUsed="1"/>
-    <w:lsdException w:name="Table Contemporary" w:semiHidden="1" w:unhideWhenUsed="1"/>
-    <w:lsdException w:name="Table Elegant" w:semiHidden="1" w:unhideWhenUsed="1"/>
-    <w:lsdException w:name="Table Professional" w:semiHidden="1" w:unhideWhenUsed="1"/>
-    <w:lsdException w:name="Table Subtle 1" w:semiHidden="1" w:unhideWhenUsed="1"/>
-    <w:lsdException w:name="Table Subtle 2" w:semiHidden="1" w:unhideWhenUsed="1"/>
-    <w:lsdException w:name="Table Web 1" w:semiHidden="1" w:unhideWhenUsed="1"/>
-    <w:lsdException w:name="Table Web 2" w:semiHidden="1" w:unhideWhenUsed="1"/>
-    <w:lsdException w:name="Table Web 3" w:semiHidden="1" w:unhideWhenUsed="1"/>
-    <w:lsdException w:name="Balloon Text" w:semiHidden="1" w:unhideWhenUsed="1"/>
-    <w:lsdException w:name="Table Grid" w:uiPriority="39"/>
-    <w:lsdException w:name="Table Theme" w:semiHidden="1" w:unhideWhenUsed="1"/>
-    <w:lsdException w:name="Placeholder Text" w:semiHidden="1"/>
-    <w:lsdException w:name="No Spacing" w:uiPriority="1" w:qFormat="1"/>
-    <w:lsdException w:name="Light Shading" w:uiPriority="60"/>
-    <w:lsdException w:name="Light List" w:uiPriority="61"/>
-    <w:lsdException w:name="Light Grid" w:uiPriority="62"/>
-    <w:lsdException w:name="Medium Shading 1" w:uiPriority="63"/>
-    <w:lsdException w:name="Medium Shading 2" w:uiPriority="64"/>
-    <w:lsdException w:name="Medium List 1" w:uiPriority="65"/>
-    <w:lsdException w:name="Medium List 2" w:uiPriority="66"/>
-    <w:lsdException w:name="Medium Grid 1" w:uiPriority="67"/>
-    <w:lsdException w:name="Medium Grid 2" w:uiPriority="68"/>
-    <w:lsdException w:name="Medium Grid 3" w:uiPriority="69"/>
-    <w:lsdException w:name="Dark List" w:uiPriority="70"/>
-    <w:lsdException w:name="Colorful Shading" w:uiPriority="71"/>
-    <w:lsdException w:name="Colorful List" w:uiPriority="72"/>
-    <w:lsdException w:name="Colorful Grid" w:uiPriority="73"/>
-    <w:lsdException w:name="Light Shading Accent 1" w:uiPriority="60"/>
-    <w:lsdException w:name="Light List Accent 1" w:uiPriority="61"/>
-    <w:lsdException w:name="Light Grid Accent 1" w:uiPriority="62"/>
-    <w:lsdException w:name="Medium Shading 1 Accent 1" w:uiPriority="63"/>
-    <w:lsdException w:name="Medium Shading 2 Accent 1" w:uiPriority="64"/>
-    <w:lsdException w:name="Medium List 1 Accent 1" w:uiPriority="65"/>
-    <w:lsdException w:name="Revision" w:semiHidden="1"/>
-    <w:lsdException w:name="List Paragraph" w:uiPriority="34" w:qFormat="1"/>
-    <w:lsdException w:name="Quote" w:uiPriority="29" w:qFormat="1"/>
-    <w:lsdException w:name="Intense Quote" w:uiPriority="30" w:qFormat="1"/>
-    <w:lsdException w:name="Medium List 2 Accent 1" w:uiPriority="66"/>
-    <w:lsdException w:name="Medium Grid 1 Accent 1" w:uiPriority="67"/>
-    <w:lsdException w:name="Medium Grid 2 Accent 1" w:uiPriority="68"/>
-    <w:lsdException w:name="Medium Grid 3 Accent 1" w:uiPriority="69"/>
-    <w:lsdException w:name="Dark List Accent 1" w:uiPriority="70"/>
-    <w:lsdException w:name="Colorful Shading Accent 1" w:uiPriority="71"/>
-    <w:lsdException w:name="Colorful List Accent 1" w:uiPriority="72"/>
-    <w:lsdException w:name="Colorful Grid Accent 1" w:uiPriority="73"/>
-    <w:lsdException w:name="Light Shading Accent 2" w:uiPriority="60"/>
-    <w:lsdException w:name="Light List Accent 2" w:uiPriority="61"/>
-    <w:lsdException w:name="Light Grid Accent 2" w:uiPriority="62"/>
-    <w:lsdException w:name="Medium Shading 1 Accent 2" w:uiPriority="63"/>
-    <w:lsdException w:name="Medium Shading 2 Accent 2" w:uiPriority="64"/>
-    <w:lsdException w:name="Medium List 1 Accent 2" w:uiPriority="65"/>
-    <w:lsdException w:name="Medium List 2 Accent 2" w:uiPriority="66"/>
-    <w:lsdException w:name="Medium Grid 1 Accent 2" w:uiPriority="67"/>
-    <w:lsdException w:name="Medium Grid 2 Accent 2" w:uiPriority="68"/>
-    <w:lsdException w:name="Medium Grid 3 Accent 2" w:uiPriority="69"/>
-    <w:lsdException w:name="Dark List Accent 2" w:uiPriority="70"/>
-    <w:lsdException w:name="Colorful Shading Accent 2" w:uiPriority="71"/>
-    <w:lsdException w:name="Colorful List Accent 2" w:uiPriority="72"/>
-    <w:lsdException w:name="Colorful Grid Accent 2" w:uiPriority="73"/>
-    <w:lsdException w:name="Light Shading Accent 3" w:uiPriority="60"/>
-    <w:lsdException w:name="Light List Accent 3" w:uiPriority="61"/>
-    <w:lsdException w:name="Light Grid Accent 3" w:uiPriority="62"/>
-    <w:lsdException w:name="Medium Shading 1 Accent 3" w:uiPriority="63"/>
-    <w:lsdException w:name="Medium Shading 2 Accent 3" w:uiPriority="64"/>
-    <w:lsdException w:name="Medium List 1 Accent 3" w:uiPriority="65"/>
-    <w:lsdException w:name="Medium List 2 Accent 3" w:uiPriority="66"/>
-    <w:lsdException w:name="Medium Grid 1 Accent 3" w:uiPriority="67"/>
-    <w:lsdException w:name="Medium Grid 2 Accent 3" w:uiPriority="68"/>
-    <w:lsdException w:name="Medium Grid 3 Accent 3" w:uiPriority="69"/>
-    <w:lsdException w:name="Dark List Accent 3" w:uiPriority="70"/>
-    <w:lsdException w:name="Colorful Shading Accent 3" w:uiPriority="71"/>
-    <w:lsdException w:name="Colorful List Accent 3" w:uiPriority="72"/>
-    <w:lsdException w:name="Colorful Grid Accent 3" w:uiPriority="73"/>
-    <w:lsdException w:name="Light Shading Accent 4" w:uiPriority="60"/>
-    <w:lsdException w:name="Light List Accent 4" w:uiPriority="61"/>
-    <w:lsdException w:name="Light Grid Accent 4" w:uiPriority="62"/>
-    <w:lsdException w:name="Medium Shading 1 Accent 4" w:uiPriority="63"/>
-    <w:lsdException w:name="Medium Shading 2 Accent 4" w:uiPriority="64"/>
-    <w:lsdException w:name="Medium List 1 Accent 4" w:uiPriority="65"/>
-    <w:lsdException w:name="Medium List 2 Accent 4" w:uiPriority="66"/>
-    <w:lsdException w:name="Medium Grid 1 Accent 4" w:uiPriority="67"/>
-    <w:lsdException w:name="Medium Grid 2 Accent 4" w:uiPriority="68"/>
-    <w:lsdException w:name="Medium Grid 3 Accent 4" w:uiPriority="69"/>
-    <w:lsdException w:name="Dark List Accent 4" w:uiPriority="70"/>
-    <w:lsdException w:name="Colorful Shading Accent 4" w:uiPriority="71"/>
-    <w:lsdException w:name="Colorful List Accent 4" w:uiPriority="72"/>
-    <w:lsdException w:name="Colorful Grid Accent 4" w:uiPriority="73"/>
-    <w:lsdException w:name="Light Shading Accent 5" w:uiPriority="60"/>
-    <w:lsdException w:name="Light List Accent 5" w:uiPriority="61"/>
-    <w:lsdException w:name="Light Grid Accent 5" w:uiPriority="62"/>
-    <w:lsdException w:name="Medium Shading 1 Accent 5" w:uiPriority="63"/>
-    <w:lsdException w:name="Medium Shading 2 Accent 5" w:uiPriority="64"/>
-    <w:lsdException w:name="Medium List 1 Accent 5" w:uiPriority="65"/>
-    <w:lsdException w:name="Medium List 2 Accent 5" w:uiPriority="66"/>
-    <w:lsdException w:name="Medium Grid 1 Accent 5" w:uiPriority="67"/>
-    <w:lsdException w:name="Medium Grid 2 Accent 5" w:uiPriority="68"/>
-    <w:lsdException w:name="Medium Grid 3 Accent 5" w:uiPriority="69"/>
-    <w:lsdException w:name="Dark List Accent 5" w:uiPriority="70"/>
-    <w:lsdException w:name="Colorful Shading Accent 5" w:uiPriority="71"/>
-    <w:lsdException w:name="Colorful List Accent 5" w:uiPriority="72"/>
-    <w:lsdException w:name="Colorful Grid Accent 5" w:uiPriority="73"/>
-    <w:lsdException w:name="Light Shading Accent 6" w:uiPriority="60"/>
-    <w:lsdException w:name="Light List Accent 6" w:uiPriority="61"/>
-    <w:lsdException w:name="Light Grid Accent 6" w:uiPriority="62"/>
-    <w:lsdException w:name="Medium Shading 1 Accent 6" w:uiPriority="63"/>
-    <w:lsdException w:name="Medium Shading 2 Accent 6" w:uiPriority="64"/>
-    <w:lsdException w:name="Medium List 1 Accent 6" w:uiPriority="65"/>
-    <w:lsdException w:name="Medium List 2 Accent 6" w:uiPriority="66"/>
-    <w:lsdException w:name="Medium Grid 1 Accent 6" w:uiPriority="67"/>
-    <w:lsdException w:name="Medium Grid 2 Accent 6" w:uiPriority="68"/>
-    <w:lsdException w:name="Medium Grid 3 Accent 6" w:uiPriority="69"/>
-    <w:lsdException w:name="Dark List Accent 6" w:uiPriority="70"/>
-    <w:lsdException w:name="Colorful Shading Accent 6" w:uiPriority="71"/>
-    <w:lsdException w:name="Colorful List Accent 6" w:uiPriority="72"/>
-    <w:lsdException w:name="Colorful Grid Accent 6" w:uiPriority="73"/>
-    <w:lsdException w:name="Subtle Emphasis" w:uiPriority="19" w:qFormat="1"/>
-    <w:lsdException w:name="Intense Emphasis" w:uiPriority="21" w:qFormat="1"/>
-    <w:lsdException w:name="Subtle Reference" w:uiPriority="31" w:qFormat="1"/>
-    <w:lsdException w:name="Intense Reference" w:uiPriority="32" w:qFormat="1"/>
-    <w:lsdException w:name="Book Title" w:uiPriority="33" w:qFormat="1"/>
-    <w:lsdException w:name="Bibliography" w:semiHidden="1" w:uiPriority="37" w:unhideWhenUsed="1"/>
-    <w:lsdException w:name="TOC Heading" w:semiHidden="1" w:uiPriority="39" w:unhideWhenUsed="1" w:qFormat="1"/>
-    <w:lsdException w:name="Plain Table 1" w:uiPriority="41"/>
-    <w:lsdException w:name="Plain Table 2" w:uiPriority="42"/>
-    <w:lsdException w:name="Plain Table 3" w:uiPriority="43"/>
-    <w:lsdException w:name="Plain Table 4" w:uiPriority="44"/>
-    <w:lsdException w:name="Plain Table 5" w:uiPriority="45"/>
-    <w:lsdException w:name="Grid Table Light" w:uiPriority="40"/>
-    <w:lsdException w:name="Grid Table 1 Light" w:uiPriority="46"/>
-    <w:lsdException w:name="Grid Table 2" w:uiPriority="47"/>
-    <w:lsdException w:name="Grid Table 3" w:uiPriority="48"/>
-    <w:lsdException w:name="Grid Table 4" w:uiPriority="49"/>
-    <w:lsdException w:name="Grid Table 5 Dark" w:uiPriority="50"/>
-    <w:lsdException w:name="Grid Table 6 Colorful" w:uiPriority="51"/>
-    <w:lsdException w:name="Grid Table 7 Colorful" w:uiPriority="52"/>
-    <w:lsdException w:name="Grid Table 1 Light Accent 1" w:uiPriority="46"/>
-    <w:lsdException w:name="Grid Table 2 Accent 1" w:uiPriority="47"/>
-    <w:lsdException w:name="Grid Table 3 Accent 1" w:uiPriority="48"/>
-    <w:lsdException w:name="Grid Table 4 Accent 1" w:uiPriority="49"/>
-    <w:lsdException w:name="Grid Table 5 Dark Accent 1" w:uiPriority="50"/>
-    <w:lsdException w:name="Grid Table 6 Colorful Accent 1" w:uiPriority="51"/>
-    <w:lsdException w:name="Grid Table 7 Colorful Accent 1" w:uiPriority="52"/>
-    <w:lsdException w:name="Grid Table 1 Light Accent 2" w:uiPriority="46"/>
-    <w:lsdException w:name="Grid Table 2 Accent 2" w:uiPriority="47"/>
-    <w:lsdException w:name="Grid Table 3 Accent 2" w:uiPriority="48"/>
-    <w:lsdException w:name="Grid Table 4 Accent 2" w:uiPriority="49"/>
-    <w:lsdException w:name="Grid Table 5 Dark Accent 2" w:uiPriority="50"/>
-    <w:lsdException w:name="Grid Table 6 Colorful Accent 2" w:uiPriority="51"/>
-    <w:lsdException w:name="Grid Table 7 Colorful Accent 2" w:uiPriority="52"/>
-    <w:lsdException w:name="Grid Table 1 Light Accent 3" w:uiPriority="46"/>
-    <w:lsdException w:name="Grid Table 2 Accent 3" w:uiPriority="47"/>
-    <w:lsdException w:name="Grid Table 3 Accent 3" w:uiPriority="48"/>
-    <w:lsdException w:name="Grid Table 4 Accent 3" w:uiPriority="49"/>
-    <w:lsdException w:name="Grid Table 5 Dark Accent 3" w:uiPriority="50"/>
-    <w:lsdException w:name="Grid Table 6 Colorful Accent 3" w:uiPriority="51"/>
-    <w:lsdException w:name="Grid Table 7 Colorful Accent 3" w:uiPriority="52"/>
-    <w:lsdException w:name="Grid Table 1 Light Accent 4" w:uiPriority="46"/>
-    <w:lsdException w:name="Grid Table 2 Accent 4" w:uiPriority="47"/>
-    <w:lsdException w:name="Grid Table 3 Accent 4" w:uiPriority="48"/>
-    <w:lsdException w:name="Grid Table 4 Accent 4" w:uiPriority="49"/>
-    <w:lsdException w:name="Grid Table 5 Dark Accent 4" w:uiPriority="50"/>
-    <w:lsdException w:name="Grid Table 6 Colorful Accent 4" w:uiPriority="51"/>
-    <w:lsdException w:name="Grid Table 7 Colorful Accent 4" w:uiPriority="52"/>
-    <w:lsdException w:name="Grid Table 1 Light Accent 5" w:uiPriority="46"/>
-    <w:lsdException w:name="Grid Table 2 Accent 5" w:uiPriority="47"/>
-    <w:lsdException w:name="Grid Table 3 Accent 5" w:uiPriority="48"/>
-    <w:lsdException w:name="Grid Table 4 Accent 5" w:uiPriority="49"/>
-    <w:lsdException w:name="Grid Table 5 Dark Accent 5" w:uiPriority="50"/>
-    <w:lsdException w:name="Grid Table 6 Colorful Accent 5" w:uiPriority="51"/>
-    <w:lsdException w:name="Grid Table 7 Colorful Accent 5" w:uiPriority="52"/>
-    <w:lsdException w:name="Grid Table 1 Light Accent 6" w:uiPriority="46"/>
-    <w:lsdException w:name="Grid Table 2 Accent 6" w:uiPriority="47"/>
-    <w:lsdException w:name="Grid Table 3 Accent 6" w:uiPriority="48"/>
-    <w:lsdException w:name="Grid Table 4 Accent 6" w:uiPriority="49"/>
-    <w:lsdException w:name="Grid Table 5 Dark Accent 6" w:uiPriority="50"/>
-    <w:lsdException w:name="Grid Table 6 Colorful Accent 6" w:uiPriority="51"/>
-    <w:lsdException w:name="Grid Table 7 Colorful Accent 6" w:uiPriority="52"/>
-    <w:lsdException w:name="List Table 1 Light" w:uiPriority="46"/>
-    <w:lsdException w:name="List Table 2" w:uiPriority="47"/>
-    <w:lsdException w:name="List Table 3" w:uiPriority="48"/>
-    <w:lsdException w:name="List Table 4" w:uiPriority="49"/>
-    <w:lsdException w:name="List Table 5 Dark" w:uiPriority="50"/>
-    <w:lsdException w:name="List Table 6 Colorful" w:uiPriority="51"/>
-    <w:lsdException w:name="List Table 7 Colorful" w:uiPriority="52"/>
-    <w:lsdException w:name="List Table 1 Light Accent 1" w:uiPriority="46"/>
-    <w:lsdException w:name="List Table 2 Accent 1" w:uiPriority="47"/>
-    <w:lsdException w:name="List Table 3 Accent 1" w:uiPriority="48"/>
-    <w:lsdException w:name="List Table 4 Accent 1" w:uiPriority="49"/>
-    <w:lsdException w:name="List Table 5 Dark Accent 1" w:uiPriority="50"/>
-    <w:lsdException w:name="List Table 6 Colorful Accent 1" w:uiPriority="51"/>
-    <w:lsdException w:name="List Table 7 Colorful Accent 1" w:uiPriority="52"/>
-    <w:lsdException w:name="List Table 1 Light Accent 2" w:uiPriority="46"/>
-    <w:lsdException w:name="List Table 2 Accent 2" w:uiPriority="47"/>
-    <w:lsdException w:name="List Table 3 Accent 2" w:uiPriority="48"/>
-    <w:lsdException w:name="List Table 4 Accent 2" w:uiPriority="49"/>
-    <w:lsdException w:name="List Table 5 Dark Accent 2" w:uiPriority="50"/>
-    <w:lsdException w:name="List Table 6 Colorful Accent 2" w:uiPriority="51"/>
-    <w:lsdException w:name="List Table 7 Colorful Accent 2" w:uiPriority="52"/>
-    <w:lsdException w:name="List Table 1 Light Accent 3" w:uiPriority="46"/>
-    <w:lsdException w:name="List Table 2 Accent 3" w:uiPriority="47"/>
-    <w:lsdException w:name="List Table 3 Accent 3" w:uiPriority="48"/>
-    <w:lsdException w:name="List Table 4 Accent 3" w:uiPriority="49"/>
-    <w:lsdException w:name="List Table 5 Dark Accent 3" w:uiPriority="50"/>
-    <w:lsdException w:name="List Table 6 Colorful Accent 3" w:uiPriority="51"/>
-    <w:lsdException w:name="List Table 7 Colorful Accent 3" w:uiPriority="52"/>
-    <w:lsdException w:name="List Table 1 Light Accent 4" w:uiPriority="46"/>
-    <w:lsdException w:name="List Table 2 Accent 4" w:uiPriority="47"/>
-    <w:lsdException w:name="List Table 3 Accent 4" w:uiPriority="48"/>
-    <w:lsdException w:name="List Table 4 Accent 4" w:uiPriority="49"/>
-    <w:lsdException w:name="List Table 5 Dark Accent 4" w:uiPriority="50"/>
-    <w:lsdException w:name="List Table 6 Colorful Accent 4" w:uiPriority="51"/>
-    <w:lsdException w:name="List Table 7 Colorful Accent 4" w:uiPriority="52"/>
-    <w:lsdException w:name="List Table 1 Light Accent 5" w:uiPriority="46"/>
-    <w:lsdException w:name="List Table 2 Accent 5" w:uiPriority="47"/>
-    <w:lsdException w:name="List Table 3 Accent 5" w:uiPriority="48"/>
-    <w:lsdException w:name="List Table 4 Accent 5" w:uiPriority="49"/>
-    <w:lsdException w:name="List Table 5 Dark Accent 5" w:uiPriority="50"/>
-    <w:lsdException w:name="List Table 6 Colorful Accent 5" w:uiPriority="51"/>
-    <w:lsdException w:name="List Table 7 Colorful Accent 5" w:uiPriority="52"/>
-    <w:lsdException w:name="List Table 1 Light Accent 6" w:uiPriority="46"/>
-    <w:lsdException w:name="List Table 2 Accent 6" w:uiPriority="47"/>
-    <w:lsdException w:name="List Table 3 Accent 6" w:uiPriority="48"/>
-    <w:lsdException w:name="List Table 4 Accent 6" w:uiPriority="49"/>
-    <w:lsdException w:name="List Table 5 Dark Accent 6" w:uiPriority="50"/>
-    <w:lsdException w:name="List Table 6 Colorful Accent 6" w:uiPriority="51"/>
-    <w:lsdException w:name="List Table 7 Colorful Accent 6" w:uiPriority="52"/>
+  <w:latentStyles w:defLockedState="0" w:defUIPriority="99" w:defSemiHidden="1" w:defUnhideWhenUsed="1" w:defQFormat="0" w:count="267">
+    <w:lsdException w:name="Normal" w:semiHidden="0" w:uiPriority="0" w:unhideWhenUsed="0" w:qFormat="1"/>
+    <w:lsdException w:name="heading 1" w:semiHidden="0" w:uiPriority="9" w:unhideWhenUsed="0" w:qFormat="1"/>
+    <w:lsdException w:name="heading 2" w:uiPriority="9" w:qFormat="1"/>
+    <w:lsdException w:name="heading 3" w:uiPriority="9" w:qFormat="1"/>
+    <w:lsdException w:name="heading 4" w:uiPriority="9" w:qFormat="1"/>
+    <w:lsdException w:name="heading 5" w:uiPriority="9" w:qFormat="1"/>
+    <w:lsdException w:name="heading 6" w:uiPriority="9" w:qFormat="1"/>
+    <w:lsdException w:name="heading 7" w:uiPriority="9" w:qFormat="1"/>
+    <w:lsdException w:name="heading 8" w:uiPriority="9" w:qFormat="1"/>
+    <w:lsdException w:name="heading 9" w:uiPriority="9" w:qFormat="1"/>
+    <w:lsdException w:name="toc 1" w:uiPriority="39"/>
+    <w:lsdException w:name="toc 2" w:uiPriority="39"/>
+    <w:lsdException w:name="toc 3" w:uiPriority="39"/>
+    <w:lsdException w:name="toc 4" w:uiPriority="39"/>
+    <w:lsdException w:name="toc 5" w:uiPriority="39"/>
+    <w:lsdException w:name="toc 6" w:uiPriority="39"/>
+    <w:lsdException w:name="toc 7" w:uiPriority="39"/>
+    <w:lsdException w:name="toc 8" w:uiPriority="39"/>
+    <w:lsdException w:name="toc 9" w:uiPriority="39"/>
+    <w:lsdException w:name="caption" w:uiPriority="35" w:qFormat="1"/>
+    <w:lsdException w:name="Title" w:semiHidden="0" w:uiPriority="10" w:unhideWhenUsed="0" w:qFormat="1"/>
+    <w:lsdException w:name="Default Paragraph Font" w:uiPriority="1"/>
+    <w:lsdException w:name="Subtitle" w:semiHidden="0" w:uiPriority="11" w:unhideWhenUsed="0" w:qFormat="1"/>
+    <w:lsdException w:name="Strong" w:semiHidden="0" w:uiPriority="22" w:unhideWhenUsed="0" w:qFormat="1"/>
+    <w:lsdException w:name="Emphasis" w:semiHidden="0" w:uiPriority="20" w:unhideWhenUsed="0" w:qFormat="1"/>
+    <w:lsdException w:name="Table Grid" w:semiHidden="0" w:uiPriority="39" w:unhideWhenUsed="0"/>
+    <w:lsdException w:name="Placeholder Text" w:unhideWhenUsed="0"/>
+    <w:lsdException w:name="No Spacing" w:semiHidden="0" w:uiPriority="1" w:unhideWhenUsed="0" w:qFormat="1"/>
+    <w:lsdException w:name="Light Shading" w:semiHidden="0" w:uiPriority="60" w:unhideWhenUsed="0"/>
+    <w:lsdException w:name="Light List" w:semiHidden="0" w:uiPriority="61" w:unhideWhenUsed="0"/>
+    <w:lsdException w:name="Light Grid" w:semiHidden="0" w:uiPriority="62" w:unhideWhenUsed="0"/>
+    <w:lsdException w:name="Medium Shading 1" w:semiHidden="0" w:uiPriority="63" w:unhideWhenUsed="0"/>
+    <w:lsdException w:name="Medium Shading 2" w:semiHidden="0" w:uiPriority="64" w:unhideWhenUsed="0"/>
+    <w:lsdException w:name="Medium List 1" w:semiHidden="0" w:uiPriority="65" w:unhideWhenUsed="0"/>
+    <w:lsdException w:name="Medium List 2" w:semiHidden="0" w:uiPriority="66" w:unhideWhenUsed="0"/>
+    <w:lsdException w:name="Medium Grid 1" w:semiHidden="0" w:uiPriority="67" w:unhideWhenUsed="0"/>
+    <w:lsdException w:name="Medium Grid 2" w:semiHidden="0" w:uiPriority="68" w:unhideWhenUsed="0"/>
+    <w:lsdException w:name="Medium Grid 3" w:semiHidden="0" w:uiPriority="69" w:unhideWhenUsed="0"/>
+    <w:lsdException w:name="Dark List" w:semiHidden="0" w:uiPriority="70" w:unhideWhenUsed="0"/>
+    <w:lsdException w:name="Colorful Shading" w:semiHidden="0" w:uiPriority="71" w:unhideWhenUsed="0"/>
+    <w:lsdException w:name="Colorful List" w:semiHidden="0" w:uiPriority="72" w:unhideWhenUsed="0"/>
+    <w:lsdException w:name="Colorful Grid" w:semiHidden="0" w:uiPriority="73" w:unhideWhenUsed="0"/>
+    <w:lsdException w:name="Light Shading Accent 1" w:semiHidden="0" w:uiPriority="60" w:unhideWhenUsed="0"/>
+    <w:lsdException w:name="Light List Accent 1" w:semiHidden="0" w:uiPriority="61" w:unhideWhenUsed="0"/>
+    <w:lsdException w:name="Light Grid Accent 1" w:semiHidden="0" w:uiPriority="62" w:unhideWhenUsed="0"/>
+    <w:lsdException w:name="Medium Shading 1 Accent 1" w:semiHidden="0" w:uiPriority="63" w:unhideWhenUsed="0"/>
+    <w:lsdException w:name="Medium Shading 2 Accent 1" w:semiHidden="0" w:uiPriority="64" w:unhideWhenUsed="0"/>
+    <w:lsdException w:name="Medium List 1 Accent 1" w:semiHidden="0" w:uiPriority="65" w:unhideWhenUsed="0"/>
+    <w:lsdException w:name="Revision" w:unhideWhenUsed="0"/>
+    <w:lsdException w:name="List Paragraph" w:semiHidden="0" w:uiPriority="34" w:unhideWhenUsed="0" w:qFormat="1"/>
+    <w:lsdException w:name="Quote" w:semiHidden="0" w:uiPriority="29" w:unhideWhenUsed="0" w:qFormat="1"/>
+    <w:lsdException w:name="Intense Quote" w:semiHidden="0" w:uiPriority="30" w:unhideWhenUsed="0" w:qFormat="1"/>
+    <w:lsdException w:name="Medium List 2 Accent 1" w:semiHidden="0" w:uiPriority="66" w:unhideWhenUsed="0"/>
+    <w:lsdException w:name="Medium Grid 1 Accent 1" w:semiHidden="0" w:uiPriority="67" w:unhideWhenUsed="0"/>
+    <w:lsdException w:name="Medium Grid 2 Accent 1" w:semiHidden="0" w:uiPriority="68" w:unhideWhenUsed="0"/>
+    <w:lsdException w:name="Medium Grid 3 Accent 1" w:semiHidden="0" w:uiPriority="69" w:unhideWhenUsed="0"/>
+    <w:lsdException w:name="Dark List Accent 1" w:semiHidden="0" w:uiPriority="70" w:unhideWhenUsed="0"/>
+    <w:lsdException w:name="Colorful Shading Accent 1" w:semiHidden="0" w:uiPriority="71" w:unhideWhenUsed="0"/>
+    <w:lsdException w:name="Colorful List Accent 1" w:semiHidden="0" w:uiPriority="72" w:unhideWhenUsed="0"/>
+    <w:lsdException w:name="Colorful Grid Accent 1" w:semiHidden="0" w:uiPriority="73" w:unhideWhenUsed="0"/>
+    <w:lsdException w:name="Light Shading Accent 2" w:semiHidden="0" w:uiPriority="60" w:unhideWhenUsed="0"/>
+    <w:lsdException w:name="Light List Accent 2" w:semiHidden="0" w:uiPriority="61" w:unhideWhenUsed="0"/>
+    <w:lsdException w:name="Light Grid Accent 2" w:semiHidden="0" w:uiPriority="62" w:unhideWhenUsed="0"/>
+    <w:lsdException w:name="Medium Shading 1 Accent 2" w:semiHidden="0" w:uiPriority="63" w:unhideWhenUsed="0"/>
+    <w:lsdException w:name="Medium Shading 2 Accent 2" w:semiHidden="0" w:uiPriority="64" w:unhideWhenUsed="0"/>
+    <w:lsdException w:name="Medium List 1 Accent 2" w:semiHidden="0" w:uiPriority="65" w:unhideWhenUsed="0"/>
+    <w:lsdException w:name="Medium List 2 Accent 2" w:semiHidden="0" w:uiPriority="66" w:unhideWhenUsed="0"/>
+    <w:lsdException w:name="Medium Grid 1 Accent 2" w:semiHidden="0" w:uiPriority="67" w:unhideWhenUsed="0"/>
+    <w:lsdException w:name="Medium Grid 2 Accent 2" w:semiHidden="0" w:uiPriority="68" w:unhideWhenUsed="0"/>
+    <w:lsdException w:name="Medium Grid 3 Accent 2" w:semiHidden="0" w:uiPriority="69" w:unhideWhenUsed="0"/>
+    <w:lsdException w:name="Dark List Accent 2" w:semiHidden="0" w:uiPriority="70" w:unhideWhenUsed="0"/>
+    <w:lsdException w:name="Colorful Shading Accent 2" w:semiHidden="0" w:uiPriority="71" w:unhideWhenUsed="0"/>
+    <w:lsdException w:name="Colorful List Accent 2" w:semiHidden="0" w:uiPriority="72" w:unhideWhenUsed="0"/>
+    <w:lsdException w:name="Colorful Grid Accent 2" w:semiHidden="0" w:uiPriority="73" w:unhideWhenUsed="0"/>
+    <w:lsdException w:name="Light Shading Accent 3" w:semiHidden="0" w:uiPriority="60" w:unhideWhenUsed="0"/>
+    <w:lsdException w:name="Light List Accent 3" w:semiHidden="0" w:uiPriority="61" w:unhideWhenUsed="0"/>
+    <w:lsdException w:name="Light Grid Accent 3" w:semiHidden="0" w:uiPriority="62" w:unhideWhenUsed="0"/>
+    <w:lsdException w:name="Medium Shading 1 Accent 3" w:semiHidden="0" w:uiPriority="63" w:unhideWhenUsed="0"/>
+    <w:lsdException w:name="Medium Shading 2 Accent 3" w:semiHidden="0" w:uiPriority="64" w:unhideWhenUsed="0"/>
+    <w:lsdException w:name="Medium List 1 Accent 3" w:semiHidden="0" w:uiPriority="65" w:unhideWhenUsed="0"/>
+    <w:lsdException w:name="Medium List 2 Accent 3" w:semiHidden="0" w:uiPriority="66" w:unhideWhenUsed="0"/>
+    <w:lsdException w:name="Medium Grid 1 Accent 3" w:semiHidden="0" w:uiPriority="67" w:unhideWhenUsed="0"/>
+    <w:lsdException w:name="Medium Grid 2 Accent 3" w:semiHidden="0" w:uiPriority="68" w:unhideWhenUsed="0"/>
+    <w:lsdException w:name="Medium Grid 3 Accent 3" w:semiHidden="0" w:uiPriority="69" w:unhideWhenUsed="0"/>
+    <w:lsdException w:name="Dark List Accent 3" w:semiHidden="0" w:uiPriority="70" w:unhideWhenUsed="0"/>
+    <w:lsdException w:name="Colorful Shading Accent 3" w:semiHidden="0" w:uiPriority="71" w:unhideWhenUsed="0"/>
+    <w:lsdException w:name="Colorful List Accent 3" w:semiHidden="0" w:uiPriority="72" w:unhideWhenUsed="0"/>
+    <w:lsdException w:name="Colorful Grid Accent 3" w:semiHidden="0" w:uiPriority="73" w:unhideWhenUsed="0"/>
+    <w:lsdException w:name="Light Shading Accent 4" w:semiHidden="0" w:uiPriority="60" w:unhideWhenUsed="0"/>
+    <w:lsdException w:name="Light List Accent 4" w:semiHidden="0" w:uiPriority="61" w:unhideWhenUsed="0"/>
+    <w:lsdException w:name="Light Grid Accent 4" w:semiHidden="0" w:uiPriority="62" w:unhideWhenUsed="0"/>
+    <w:lsdException w:name="Medium Shading 1 Accent 4" w:semiHidden="0" w:uiPriority="63" w:unhideWhenUsed="0"/>
+    <w:lsdException w:name="Medium Shading 2 Accent 4" w:semiHidden="0" w:uiPriority="64" w:unhideWhenUsed="0"/>
+    <w:lsdException w:name="Medium List 1 Accent 4" w:semiHidden="0" w:uiPriority="65" w:unhideWhenUsed="0"/>
+    <w:lsdException w:name="Medium List 2 Accent 4" w:semiHidden="0" w:uiPriority="66" w:unhideWhenUsed="0"/>
+    <w:lsdException w:name="Medium Grid 1 Accent 4" w:semiHidden="0" w:uiPriority="67" w:unhideWhenUsed="0"/>
+    <w:lsdException w:name="Medium Grid 2 Accent 4" w:semiHidden="0" w:uiPriority="68" w:unhideWhenUsed="0"/>
+    <w:lsdException w:name="Medium Grid 3 Accent 4" w:semiHidden="0" w:uiPriority="69" w:unhideWhenUsed="0"/>
+    <w:lsdException w:name="Dark List Accent 4" w:semiHidden="0" w:uiPriority="70" w:unhideWhenUsed="0"/>
+    <w:lsdException w:name="Colorful Shading Accent 4" w:semiHidden="0" w:uiPriority="71" w:unhideWhenUsed="0"/>
+    <w:lsdException w:name="Colorful List Accent 4" w:semiHidden="0" w:uiPriority="72" w:unhideWhenUsed="0"/>
+    <w:lsdException w:name="Colorful Grid Accent 4" w:semiHidden="0" w:uiPriority="73" w:unhideWhenUsed="0"/>
+    <w:lsdException w:name="Light Shading Accent 5" w:semiHidden="0" w:uiPriority="60" w:unhideWhenUsed="0"/>
+    <w:lsdException w:name="Light List Accent 5" w:semiHidden="0" w:uiPriority="61" w:unhideWhenUsed="0"/>
+    <w:lsdException w:name="Light Grid Accent 5" w:semiHidden="0" w:uiPriority="62" w:unhideWhenUsed="0"/>
+    <w:lsdException w:name="Medium Shading 1 Accent 5" w:semiHidden="0" w:uiPriority="63" w:unhideWhenUsed="0"/>
+    <w:lsdException w:name="Medium Shading 2 Accent 5" w:semiHidden="0" w:uiPriority="64" w:unhideWhenUsed="0"/>
+    <w:lsdException w:name="Medium List 1 Accent 5" w:semiHidden="0" w:uiPriority="65" w:unhideWhenUsed="0"/>
+    <w:lsdException w:name="Medium List 2 Accent 5" w:semiHidden="0" w:uiPriority="66" w:unhideWhenUsed="0"/>
+    <w:lsdException w:name="Medium Grid 1 Accent 5" w:semiHidden="0" w:uiPriority="67" w:unhideWhenUsed="0"/>
+    <w:lsdException w:name="Medium Grid 2 Accent 5" w:semiHidden="0" w:uiPriority="68" w:unhideWhenUsed="0"/>
+    <w:lsdException w:name="Medium Grid 3 Accent 5" w:semiHidden="0" w:uiPriority="69" w:unhideWhenUsed="0"/>
+    <w:lsdException w:name="Dark List Accent 5" w:semiHidden="0" w:uiPriority="70" w:unhideWhenUsed="0"/>
+    <w:lsdException w:name="Colorful Shading Accent 5" w:semiHidden="0" w:uiPriority="71" w:unhideWhenUsed="0"/>
+    <w:lsdException w:name="Colorful List Accent 5" w:semiHidden="0" w:uiPriority="72" w:unhideWhenUsed="0"/>
+    <w:lsdException w:name="Colorful Grid Accent 5" w:semiHidden="0" w:uiPriority="73" w:unhideWhenUsed="0"/>
+    <w:lsdException w:name="Light Shading Accent 6" w:semiHidden="0" w:uiPriority="60" w:unhideWhenUsed="0"/>
+    <w:lsdException w:name="Light List Accent 6" w:semiHidden="0" w:uiPriority="61" w:unhideWhenUsed="0"/>
+    <w:lsdException w:name="Light Grid Accent 6" w:semiHidden="0" w:uiPriority="62" w:unhideWhenUsed="0"/>
+    <w:lsdException w:name="Medium Shading 1 Accent 6" w:semiHidden="0" w:uiPriority="63" w:unhideWhenUsed="0"/>
+    <w:lsdException w:name="Medium Shading 2 Accent 6" w:semiHidden="0" w:uiPriority="64" w:unhideWhenUsed="0"/>
+    <w:lsdException w:name="Medium List 1 Accent 6" w:semiHidden="0" w:uiPriority="65" w:unhideWhenUsed="0"/>
+    <w:lsdException w:name="Medium List 2 Accent 6" w:semiHidden="0" w:uiPriority="66" w:unhideWhenUsed="0"/>
+    <w:lsdException w:name="Medium Grid 1 Accent 6" w:semiHidden="0" w:uiPriority="67" w:unhideWhenUsed="0"/>
+    <w:lsdException w:name="Medium Grid 2 Accent 6" w:semiHidden="0" w:uiPriority="68" w:unhideWhenUsed="0"/>
+    <w:lsdException w:name="Medium Grid 3 Accent 6" w:semiHidden="0" w:uiPriority="69" w:unhideWhenUsed="0"/>
+    <w:lsdException w:name="Dark List Accent 6" w:semiHidden="0" w:uiPriority="70" w:unhideWhenUsed="0"/>
+    <w:lsdException w:name="Colorful Shading Accent 6" w:semiHidden="0" w:uiPriority="71" w:unhideWhenUsed="0"/>
+    <w:lsdException w:name="Colorful List Accent 6" w:semiHidden="0" w:uiPriority="72" w:unhideWhenUsed="0"/>
+    <w:lsdException w:name="Colorful Grid Accent 6" w:semiHidden="0" w:uiPriority="73" w:unhideWhenUsed="0"/>
+    <w:lsdException w:name="Subtle Emphasis" w:semiHidden="0" w:uiPriority="19" w:unhideWhenUsed="0" w:qFormat="1"/>
+    <w:lsdException w:name="Intense Emphasis" w:semiHidden="0" w:uiPriority="21" w:unhideWhenUsed="0" w:qFormat="1"/>
+    <w:lsdException w:name="Subtle Reference" w:semiHidden="0" w:uiPriority="31" w:unhideWhenUsed="0" w:qFormat="1"/>
+    <w:lsdException w:name="Intense Reference" w:semiHidden="0" w:uiPriority="32" w:unhideWhenUsed="0" w:qFormat="1"/>
+    <w:lsdException w:name="Book Title" w:semiHidden="0" w:uiPriority="33" w:unhideWhenUsed="0" w:qFormat="1"/>
+    <w:lsdException w:name="Bibliography" w:uiPriority="37"/>
+    <w:lsdException w:name="TOC Heading" w:uiPriority="39" w:qFormat="1"/>
   </w:latentStyles>
   <w:style w:type="paragraph" w:default="1" w:styleId="Normal">
     <w:name w:val="Normal"/>
@@ -1104,6 +2604,7 @@
     <w:uiPriority w:val="99"/>
     <w:semiHidden/>
     <w:unhideWhenUsed/>
+    <w:qFormat/>
     <w:tblPr>
       <w:tblInd w:w="0" w:type="dxa"/>
       <w:tblCellMar>
@@ -1133,7 +2634,7 @@
       <w:szCs w:val="26"/>
     </w:rPr>
   </w:style>
-  <w:style w:type="table" w:styleId="Almindeligtabel2">
+  <w:style w:type="table" w:customStyle="1" w:styleId="PlainTable2">
     <w:name w:val="Plain Table 2"/>
     <w:basedOn w:val="Tabel-Normal"/>
     <w:uiPriority w:val="42"/>
@@ -1266,7 +2767,7 @@
     </a:clrScheme>
     <a:fontScheme name="Kontor">
       <a:majorFont>
-        <a:latin typeface="Calibri Light" panose="020F0302020204030204"/>
+        <a:latin typeface="Calibri Light"/>
         <a:ea typeface=""/>
         <a:cs typeface=""/>
         <a:font script="Jpan" typeface="ＭＳ ゴシック"/>
@@ -1301,7 +2802,7 @@
         <a:font script="Geor" typeface="Sylfaen"/>
       </a:majorFont>
       <a:minorFont>
-        <a:latin typeface="Calibri" panose="020F0502020204030204"/>
+        <a:latin typeface="Calibri"/>
         <a:ea typeface=""/>
         <a:cs typeface=""/>
         <a:font script="Jpan" typeface="ＭＳ 明朝"/>
@@ -1478,7 +2979,7 @@
   <a:extraClrSchemeLst/>
   <a:extLst>
     <a:ext uri="{05A4C25C-085E-4340-85A3-A5531E510DB2}">
-      <thm15:themeFamily xmlns:thm15="http://schemas.microsoft.com/office/thememl/2012/main" name="Office Theme" id="{62F939B6-93AF-4DB8-9C6B-D6C7DFDC589F}" vid="{4A3C46E8-61CC-4603-A589-7422A47A8E4A}"/>
+      <thm15:themeFamily xmlns:thm15="http://schemas.microsoft.com/office/thememl/2012/main" xmlns="" name="Office Theme" id="{62F939B6-93AF-4DB8-9C6B-D6C7DFDC589F}" vid="{4A3C46E8-61CC-4603-A589-7422A47A8E4A}"/>
     </a:ext>
   </a:extLst>
 </a:theme>

--- a/Kravspecifikation/Accepttests/Accepttest_Use_Case_1_Forbind_Body_og_Rock_140915.docx
+++ b/Kravspecifikation/Accepttests/Accepttest_Use_Case_1_Forbind_Body_og_Rock_140915.docx
@@ -1,6 +1,6 @@
 
 <file path=word/document.xml><?xml version="1.0" encoding="utf-8"?>
-<w:document xmlns:ve="http://schemas.openxmlformats.org/markup-compatibility/2006" xmlns:o="urn:schemas-microsoft-com:office:office" xmlns:r="http://schemas.openxmlformats.org/officeDocument/2006/relationships" xmlns:m="http://schemas.openxmlformats.org/officeDocument/2006/math" xmlns:v="urn:schemas-microsoft-com:vml" xmlns:wp="http://schemas.openxmlformats.org/drawingml/2006/wordprocessingDrawing" xmlns:w10="urn:schemas-microsoft-com:office:word" xmlns:w="http://schemas.openxmlformats.org/wordprocessingml/2006/main" xmlns:wne="http://schemas.microsoft.com/office/word/2006/wordml">
+<w:document xmlns:wpc="http://schemas.microsoft.com/office/word/2010/wordprocessingCanvas" xmlns:mc="http://schemas.openxmlformats.org/markup-compatibility/2006" xmlns:o="urn:schemas-microsoft-com:office:office" xmlns:r="http://schemas.openxmlformats.org/officeDocument/2006/relationships" xmlns:m="http://schemas.openxmlformats.org/officeDocument/2006/math" xmlns:v="urn:schemas-microsoft-com:vml" xmlns:wp14="http://schemas.microsoft.com/office/word/2010/wordprocessingDrawing" xmlns:wp="http://schemas.openxmlformats.org/drawingml/2006/wordprocessingDrawing" xmlns:w10="urn:schemas-microsoft-com:office:word" xmlns:w="http://schemas.openxmlformats.org/wordprocessingml/2006/main" xmlns:w14="http://schemas.microsoft.com/office/word/2010/wordml" xmlns:w15="http://schemas.microsoft.com/office/word/2012/wordml" xmlns:wpg="http://schemas.microsoft.com/office/word/2010/wordprocessingGroup" xmlns:wpi="http://schemas.microsoft.com/office/word/2010/wordprocessingInk" xmlns:wne="http://schemas.microsoft.com/office/word/2006/wordml" xmlns:wps="http://schemas.microsoft.com/office/word/2010/wordprocessingShape" mc:Ignorable="w14 w15 wp14">
   <w:body>
     <w:p>
       <w:pPr>
@@ -11,6 +11,8 @@
         </w:numPr>
       </w:pPr>
       <w:bookmarkStart w:id="0" w:name="_Toc398296595"/>
+      <w:bookmarkStart w:id="1" w:name="_GoBack"/>
+      <w:bookmarkEnd w:id="1"/>
       <w:r>
         <w:t>Accepttestspecifikation</w:t>
       </w:r>
@@ -39,32 +41,12 @@
           <w:szCs w:val="22"/>
           <w:lang w:eastAsia="ar-SA"/>
         </w:rPr>
-        <w:t xml:space="preserve">Bruger har adgang til </w:t>
-      </w:r>
-      <w:proofErr w:type="spellStart"/>
-      <w:r>
-        <w:rPr>
-          <w:rFonts w:asciiTheme="minorHAnsi" w:eastAsia="SimSun" w:hAnsiTheme="minorHAnsi" w:cs="Calibri"/>
-          <w:kern w:val="1"/>
-          <w:szCs w:val="22"/>
-          <w:lang w:eastAsia="ar-SA"/>
-        </w:rPr>
-        <w:t>Body</w:t>
-      </w:r>
-      <w:proofErr w:type="spellEnd"/>
-      <w:r>
-        <w:rPr>
-          <w:rFonts w:asciiTheme="minorHAnsi" w:eastAsia="SimSun" w:hAnsiTheme="minorHAnsi" w:cs="Calibri"/>
-          <w:kern w:val="1"/>
-          <w:szCs w:val="22"/>
-          <w:lang w:eastAsia="ar-SA"/>
-        </w:rPr>
-        <w:t xml:space="preserve"> og Rock</w:t>
+        <w:t>Bruger har adgang til Body og Rock</w:t>
       </w:r>
     </w:p>
     <w:tbl>
       <w:tblPr>
-        <w:tblStyle w:val="PlainTable2"/>
+        <w:tblStyle w:val="Almindeligtabel21"/>
         <w:tblW w:w="0" w:type="auto"/>
         <w:tblBorders>
           <w:top w:val="single" w:sz="4" w:space="0" w:color="auto"/>
@@ -74,7 +56,7 @@
           <w:insideH w:val="single" w:sz="4" w:space="0" w:color="auto"/>
           <w:insideV w:val="single" w:sz="4" w:space="0" w:color="auto"/>
         </w:tblBorders>
-        <w:tblLook w:val="04A0"/>
+        <w:tblLook w:val="04A0" w:firstRow="1" w:lastRow="0" w:firstColumn="1" w:lastColumn="0" w:noHBand="0" w:noVBand="1"/>
       </w:tblPr>
       <w:tblGrid>
         <w:gridCol w:w="2263"/>
@@ -85,11 +67,11 @@
       </w:tblGrid>
       <w:tr>
         <w:trPr>
-          <w:cnfStyle w:val="100000000000"/>
+          <w:cnfStyle w:val="100000000000" w:firstRow="1" w:lastRow="0" w:firstColumn="0" w:lastColumn="0" w:oddVBand="0" w:evenVBand="0" w:oddHBand="0" w:evenHBand="0" w:firstRowFirstColumn="0" w:firstRowLastColumn="0" w:lastRowFirstColumn="0" w:lastRowLastColumn="0"/>
         </w:trPr>
         <w:tc>
           <w:tcPr>
-            <w:cnfStyle w:val="001000000000"/>
+            <w:cnfStyle w:val="001000000000" w:firstRow="0" w:lastRow="0" w:firstColumn="1" w:lastColumn="0" w:oddVBand="0" w:evenVBand="0" w:oddHBand="0" w:evenHBand="0" w:firstRowFirstColumn="0" w:firstRowLastColumn="0" w:lastRowFirstColumn="0" w:lastRowLastColumn="0"/>
             <w:tcW w:w="2263" w:type="dxa"/>
             <w:shd w:val="clear" w:color="auto" w:fill="ACB9CA" w:themeFill="text2" w:themeFillTint="66"/>
           </w:tcPr>
@@ -128,25 +110,7 @@
                 <w:i/>
                 <w:lang w:eastAsia="da-DK"/>
               </w:rPr>
-              <w:t xml:space="preserve">Forbind </w:t>
-            </w:r>
-            <w:proofErr w:type="spellStart"/>
-            <w:r>
-              <w:rPr>
-                <w:rFonts w:asciiTheme="minorHAnsi" w:eastAsiaTheme="minorEastAsia" w:hAnsiTheme="minorHAnsi"/>
-                <w:i/>
-                <w:lang w:eastAsia="da-DK"/>
-              </w:rPr>
-              <w:t>Body</w:t>
-            </w:r>
-            <w:proofErr w:type="spellEnd"/>
-            <w:r>
-              <w:rPr>
-                <w:rFonts w:asciiTheme="minorHAnsi" w:eastAsiaTheme="minorEastAsia" w:hAnsiTheme="minorHAnsi"/>
-                <w:i/>
-                <w:lang w:eastAsia="da-DK"/>
-              </w:rPr>
-              <w:t xml:space="preserve"> og Rock</w:t>
+              <w:t>Forbind Body og Rock</w:t>
             </w:r>
           </w:p>
         </w:tc>
@@ -157,7 +121,7 @@
           </w:tcPr>
           <w:p>
             <w:pPr>
-              <w:cnfStyle w:val="100000000000"/>
+              <w:cnfStyle w:val="100000000000" w:firstRow="1" w:lastRow="0" w:firstColumn="0" w:lastColumn="0" w:oddVBand="0" w:evenVBand="0" w:oddHBand="0" w:evenHBand="0" w:firstRowFirstColumn="0" w:firstRowLastColumn="0" w:lastRowFirstColumn="0" w:lastRowLastColumn="0"/>
               <w:rPr>
                 <w:rFonts w:asciiTheme="minorHAnsi" w:eastAsiaTheme="minorEastAsia" w:hAnsiTheme="minorHAnsi"/>
                 <w:lang w:eastAsia="da-DK"/>
@@ -179,7 +143,7 @@
           </w:tcPr>
           <w:p>
             <w:pPr>
-              <w:cnfStyle w:val="100000000000"/>
+              <w:cnfStyle w:val="100000000000" w:firstRow="1" w:lastRow="0" w:firstColumn="0" w:lastColumn="0" w:oddVBand="0" w:evenVBand="0" w:oddHBand="0" w:evenHBand="0" w:firstRowFirstColumn="0" w:firstRowLastColumn="0" w:lastRowFirstColumn="0" w:lastRowLastColumn="0"/>
               <w:rPr>
                 <w:rFonts w:asciiTheme="minorHAnsi" w:eastAsiaTheme="minorEastAsia" w:hAnsiTheme="minorHAnsi"/>
                 <w:lang w:eastAsia="da-DK"/>
@@ -209,7 +173,7 @@
           </w:tcPr>
           <w:p>
             <w:pPr>
-              <w:cnfStyle w:val="100000000000"/>
+              <w:cnfStyle w:val="100000000000" w:firstRow="1" w:lastRow="0" w:firstColumn="0" w:lastColumn="0" w:oddVBand="0" w:evenVBand="0" w:oddHBand="0" w:evenHBand="0" w:firstRowFirstColumn="0" w:firstRowLastColumn="0" w:lastRowFirstColumn="0" w:lastRowLastColumn="0"/>
               <w:rPr>
                 <w:rFonts w:asciiTheme="minorHAnsi" w:eastAsiaTheme="minorEastAsia" w:hAnsiTheme="minorHAnsi"/>
                 <w:lang w:eastAsia="da-DK"/>
@@ -231,7 +195,7 @@
           </w:tcPr>
           <w:p>
             <w:pPr>
-              <w:cnfStyle w:val="100000000000"/>
+              <w:cnfStyle w:val="100000000000" w:firstRow="1" w:lastRow="0" w:firstColumn="0" w:lastColumn="0" w:oddVBand="0" w:evenVBand="0" w:oddHBand="0" w:evenHBand="0" w:firstRowFirstColumn="0" w:firstRowLastColumn="0" w:lastRowFirstColumn="0" w:lastRowLastColumn="0"/>
               <w:rPr>
                 <w:rFonts w:asciiTheme="minorHAnsi" w:eastAsiaTheme="minorEastAsia" w:hAnsiTheme="minorHAnsi"/>
                 <w:lang w:eastAsia="da-DK"/>
@@ -257,11 +221,11 @@
       </w:tr>
       <w:tr>
         <w:trPr>
-          <w:cnfStyle w:val="000000100000"/>
+          <w:cnfStyle w:val="000000100000" w:firstRow="0" w:lastRow="0" w:firstColumn="0" w:lastColumn="0" w:oddVBand="0" w:evenVBand="0" w:oddHBand="1" w:evenHBand="0" w:firstRowFirstColumn="0" w:firstRowLastColumn="0" w:lastRowFirstColumn="0" w:lastRowLastColumn="0"/>
         </w:trPr>
         <w:tc>
           <w:tcPr>
-            <w:cnfStyle w:val="001000000000"/>
+            <w:cnfStyle w:val="001000000000" w:firstRow="0" w:lastRow="0" w:firstColumn="1" w:lastColumn="0" w:oddVBand="0" w:evenVBand="0" w:oddHBand="0" w:evenHBand="0" w:firstRowFirstColumn="0" w:firstRowLastColumn="0" w:lastRowFirstColumn="0" w:lastRowLastColumn="0"/>
             <w:tcW w:w="2263" w:type="dxa"/>
           </w:tcPr>
           <w:p>
@@ -293,25 +257,7 @@
                 <w:b w:val="0"/>
                 <w:lang w:eastAsia="da-DK"/>
               </w:rPr>
-              <w:t xml:space="preserve">Bruger tænder </w:t>
-            </w:r>
-            <w:proofErr w:type="spellStart"/>
-            <w:r>
-              <w:rPr>
-                <w:rFonts w:asciiTheme="minorHAnsi" w:eastAsiaTheme="minorEastAsia" w:hAnsiTheme="minorHAnsi" w:cstheme="minorBidi"/>
-                <w:b w:val="0"/>
-                <w:lang w:eastAsia="da-DK"/>
-              </w:rPr>
-              <w:t>Body</w:t>
-            </w:r>
-            <w:proofErr w:type="spellEnd"/>
-            <w:r>
-              <w:rPr>
-                <w:rFonts w:asciiTheme="minorHAnsi" w:eastAsiaTheme="minorEastAsia" w:hAnsiTheme="minorHAnsi" w:cstheme="minorBidi"/>
-                <w:b w:val="0"/>
-                <w:lang w:eastAsia="da-DK"/>
-              </w:rPr>
-              <w:t xml:space="preserve"> og Rock</w:t>
+              <w:t>Bruger tænder Body og Rock</w:t>
             </w:r>
           </w:p>
         </w:tc>
@@ -324,74 +270,28 @@
               <w:suppressLineNumbers/>
               <w:suppressAutoHyphens/>
               <w:spacing w:after="160"/>
-              <w:cnfStyle w:val="000000100000"/>
-              <w:rPr>
-                <w:rFonts w:eastAsia="SimSun" w:cs="Calibri"/>
-                <w:kern w:val="1"/>
-                <w:lang w:eastAsia="ar-SA"/>
-              </w:rPr>
-            </w:pPr>
-            <w:r>
-              <w:rPr>
-                <w:rFonts w:eastAsia="SimSun" w:cs="Calibri"/>
-                <w:kern w:val="1"/>
-                <w:lang w:eastAsia="ar-SA"/>
-              </w:rPr>
-              <w:t xml:space="preserve">Brugeren trykker på </w:t>
-            </w:r>
-            <w:proofErr w:type="spellStart"/>
-            <w:r>
-              <w:rPr>
-                <w:rFonts w:eastAsia="SimSun" w:cs="Calibri"/>
-                <w:kern w:val="1"/>
-                <w:lang w:eastAsia="ar-SA"/>
-              </w:rPr>
-              <w:t>tændknappen</w:t>
-            </w:r>
-            <w:proofErr w:type="spellEnd"/>
-            <w:r>
-              <w:rPr>
-                <w:rFonts w:eastAsia="SimSun" w:cs="Calibri"/>
-                <w:kern w:val="1"/>
-                <w:lang w:eastAsia="ar-SA"/>
-              </w:rPr>
-              <w:t xml:space="preserve"> på </w:t>
-            </w:r>
-            <w:proofErr w:type="spellStart"/>
-            <w:r>
-              <w:rPr>
-                <w:rFonts w:eastAsia="SimSun" w:cs="Calibri"/>
-                <w:kern w:val="1"/>
-                <w:lang w:eastAsia="ar-SA"/>
-              </w:rPr>
-              <w:t>henholdvis</w:t>
-            </w:r>
-            <w:proofErr w:type="spellEnd"/>
-            <w:r>
-              <w:rPr>
-                <w:rFonts w:eastAsia="SimSun" w:cs="Calibri"/>
-                <w:kern w:val="1"/>
-                <w:lang w:eastAsia="ar-SA"/>
-              </w:rPr>
-              <w:t xml:space="preserve"> </w:t>
-            </w:r>
-            <w:proofErr w:type="spellStart"/>
-            <w:r>
-              <w:rPr>
-                <w:rFonts w:eastAsia="SimSun" w:cs="Calibri"/>
-                <w:kern w:val="1"/>
-                <w:lang w:eastAsia="ar-SA"/>
-              </w:rPr>
-              <w:t>Body</w:t>
-            </w:r>
-            <w:proofErr w:type="spellEnd"/>
-            <w:r>
-              <w:rPr>
-                <w:rFonts w:eastAsia="SimSun" w:cs="Calibri"/>
-                <w:kern w:val="1"/>
-                <w:lang w:eastAsia="ar-SA"/>
-              </w:rPr>
-              <w:t xml:space="preserve"> og Rock.</w:t>
+              <w:cnfStyle w:val="000000100000" w:firstRow="0" w:lastRow="0" w:firstColumn="0" w:lastColumn="0" w:oddVBand="0" w:evenVBand="0" w:oddHBand="1" w:evenHBand="0" w:firstRowFirstColumn="0" w:firstRowLastColumn="0" w:lastRowFirstColumn="0" w:lastRowLastColumn="0"/>
+              <w:rPr>
+                <w:rFonts w:eastAsia="SimSun" w:cs="Calibri"/>
+                <w:kern w:val="1"/>
+                <w:lang w:eastAsia="ar-SA"/>
+              </w:rPr>
+            </w:pPr>
+            <w:r>
+              <w:rPr>
+                <w:rFonts w:eastAsia="SimSun" w:cs="Calibri"/>
+                <w:kern w:val="1"/>
+                <w:lang w:eastAsia="ar-SA"/>
+              </w:rPr>
+              <w:t>Brugeren trykker på tændknappen på henholdvis</w:t>
+            </w:r>
+            <w:r>
+              <w:rPr>
+                <w:rFonts w:eastAsia="SimSun" w:cs="Calibri"/>
+                <w:kern w:val="1"/>
+                <w:lang w:eastAsia="ar-SA"/>
+              </w:rPr>
+              <w:t xml:space="preserve"> Body og Rock.</w:t>
             </w:r>
             <w:r>
               <w:rPr>
@@ -407,7 +307,7 @@
               <w:suppressLineNumbers/>
               <w:suppressAutoHyphens/>
               <w:spacing w:after="160"/>
-              <w:cnfStyle w:val="000000100000"/>
+              <w:cnfStyle w:val="000000100000" w:firstRow="0" w:lastRow="0" w:firstColumn="0" w:lastColumn="0" w:oddVBand="0" w:evenVBand="0" w:oddHBand="1" w:evenHBand="0" w:firstRowFirstColumn="0" w:firstRowLastColumn="0" w:lastRowFirstColumn="0" w:lastRowLastColumn="0"/>
               <w:rPr>
                 <w:rFonts w:eastAsia="SimSun" w:cs="Calibri"/>
                 <w:kern w:val="1"/>
@@ -430,7 +330,7 @@
           </w:tcPr>
           <w:p>
             <w:pPr>
-              <w:cnfStyle w:val="000000100000"/>
+              <w:cnfStyle w:val="000000100000" w:firstRow="0" w:lastRow="0" w:firstColumn="0" w:lastColumn="0" w:oddVBand="0" w:evenVBand="0" w:oddHBand="1" w:evenHBand="0" w:firstRowFirstColumn="0" w:firstRowLastColumn="0" w:lastRowFirstColumn="0" w:lastRowLastColumn="0"/>
               <w:rPr>
                 <w:rFonts w:asciiTheme="minorHAnsi" w:eastAsiaTheme="minorEastAsia" w:hAnsiTheme="minorHAnsi" w:cstheme="minorBidi"/>
                 <w:lang w:eastAsia="da-DK"/>
@@ -455,23 +355,7 @@
                 <w:rFonts w:asciiTheme="minorHAnsi" w:eastAsiaTheme="minorEastAsia" w:hAnsiTheme="minorHAnsi" w:cstheme="minorBidi"/>
                 <w:lang w:eastAsia="da-DK"/>
               </w:rPr>
-              <w:t xml:space="preserve">enholdsvis </w:t>
-            </w:r>
-            <w:proofErr w:type="spellStart"/>
-            <w:r>
-              <w:rPr>
-                <w:rFonts w:asciiTheme="minorHAnsi" w:eastAsiaTheme="minorEastAsia" w:hAnsiTheme="minorHAnsi" w:cstheme="minorBidi"/>
-                <w:lang w:eastAsia="da-DK"/>
-              </w:rPr>
-              <w:t>Body</w:t>
-            </w:r>
-            <w:proofErr w:type="spellEnd"/>
-            <w:r>
-              <w:rPr>
-                <w:rFonts w:asciiTheme="minorHAnsi" w:eastAsiaTheme="minorEastAsia" w:hAnsiTheme="minorHAnsi" w:cstheme="minorBidi"/>
-                <w:lang w:eastAsia="da-DK"/>
-              </w:rPr>
-              <w:t xml:space="preserve"> og Rock lyser</w:t>
+              <w:t>enholdsvis Body og Rock lyser</w:t>
             </w:r>
           </w:p>
         </w:tc>
@@ -481,7 +365,7 @@
           </w:tcPr>
           <w:p>
             <w:pPr>
-              <w:cnfStyle w:val="000000100000"/>
+              <w:cnfStyle w:val="000000100000" w:firstRow="0" w:lastRow="0" w:firstColumn="0" w:lastColumn="0" w:oddVBand="0" w:evenVBand="0" w:oddHBand="1" w:evenHBand="0" w:firstRowFirstColumn="0" w:firstRowLastColumn="0" w:lastRowFirstColumn="0" w:lastRowLastColumn="0"/>
               <w:rPr>
                 <w:rFonts w:asciiTheme="minorHAnsi" w:eastAsiaTheme="minorEastAsia" w:hAnsiTheme="minorHAnsi" w:cstheme="minorBidi"/>
                 <w:lang w:eastAsia="da-DK"/>
@@ -495,7 +379,7 @@
           </w:tcPr>
           <w:p>
             <w:pPr>
-              <w:cnfStyle w:val="000000100000"/>
+              <w:cnfStyle w:val="000000100000" w:firstRow="0" w:lastRow="0" w:firstColumn="0" w:lastColumn="0" w:oddVBand="0" w:evenVBand="0" w:oddHBand="1" w:evenHBand="0" w:firstRowFirstColumn="0" w:firstRowLastColumn="0" w:lastRowFirstColumn="0" w:lastRowLastColumn="0"/>
               <w:rPr>
                 <w:rFonts w:asciiTheme="minorHAnsi" w:eastAsiaTheme="minorEastAsia" w:hAnsiTheme="minorHAnsi" w:cstheme="minorBidi"/>
                 <w:lang w:eastAsia="da-DK"/>
@@ -505,9 +389,19 @@
         </w:tc>
       </w:tr>
       <w:tr>
-        <w:tc>
-          <w:tcPr>
-            <w:cnfStyle w:val="001000000000"/>
+        <w:tblPrEx>
+          <w:tblBorders>
+            <w:top w:val="single" w:sz="4" w:space="0" w:color="7F7F7F" w:themeColor="text1" w:themeTint="80"/>
+            <w:left w:val="none" w:sz="0" w:space="0" w:color="auto"/>
+            <w:bottom w:val="single" w:sz="4" w:space="0" w:color="7F7F7F" w:themeColor="text1" w:themeTint="80"/>
+            <w:right w:val="none" w:sz="0" w:space="0" w:color="auto"/>
+            <w:insideH w:val="none" w:sz="0" w:space="0" w:color="auto"/>
+            <w:insideV w:val="none" w:sz="0" w:space="0" w:color="auto"/>
+          </w:tblBorders>
+        </w:tblPrEx>
+        <w:tc>
+          <w:tcPr>
+            <w:cnfStyle w:val="001000000000" w:firstRow="0" w:lastRow="0" w:firstColumn="1" w:lastColumn="0" w:oddVBand="0" w:evenVBand="0" w:oddHBand="0" w:evenHBand="0" w:firstRowFirstColumn="0" w:firstRowLastColumn="0" w:lastRowFirstColumn="0" w:lastRowLastColumn="0"/>
             <w:tcW w:w="2263" w:type="dxa"/>
           </w:tcPr>
           <w:p>
@@ -565,7 +459,7 @@
           </w:tcPr>
           <w:p>
             <w:pPr>
-              <w:cnfStyle w:val="000000000000"/>
+              <w:cnfStyle w:val="000000000000" w:firstRow="0" w:lastRow="0" w:firstColumn="0" w:lastColumn="0" w:oddVBand="0" w:evenVBand="0" w:oddHBand="0" w:evenHBand="0" w:firstRowFirstColumn="0" w:firstRowLastColumn="0" w:lastRowFirstColumn="0" w:lastRowLastColumn="0"/>
               <w:rPr>
                 <w:rFonts w:eastAsia="SimSun" w:cs="Calibri"/>
                 <w:kern w:val="1"/>
@@ -588,7 +482,7 @@
           </w:tcPr>
           <w:p>
             <w:pPr>
-              <w:cnfStyle w:val="000000000000"/>
+              <w:cnfStyle w:val="000000000000" w:firstRow="0" w:lastRow="0" w:firstColumn="0" w:lastColumn="0" w:oddVBand="0" w:evenVBand="0" w:oddHBand="0" w:evenHBand="0" w:firstRowFirstColumn="0" w:firstRowLastColumn="0" w:lastRowFirstColumn="0" w:lastRowLastColumn="0"/>
               <w:rPr>
                 <w:rFonts w:asciiTheme="minorHAnsi" w:eastAsiaTheme="minorEastAsia" w:hAnsiTheme="minorHAnsi"/>
                 <w:lang w:eastAsia="da-DK"/>
@@ -609,7 +503,7 @@
           </w:tcPr>
           <w:p>
             <w:pPr>
-              <w:cnfStyle w:val="000000000000"/>
+              <w:cnfStyle w:val="000000000000" w:firstRow="0" w:lastRow="0" w:firstColumn="0" w:lastColumn="0" w:oddVBand="0" w:evenVBand="0" w:oddHBand="0" w:evenHBand="0" w:firstRowFirstColumn="0" w:firstRowLastColumn="0" w:lastRowFirstColumn="0" w:lastRowLastColumn="0"/>
               <w:rPr>
                 <w:rFonts w:asciiTheme="minorHAnsi" w:eastAsiaTheme="minorEastAsia" w:hAnsiTheme="minorHAnsi" w:cstheme="minorBidi"/>
                 <w:lang w:eastAsia="da-DK"/>
@@ -623,7 +517,7 @@
           </w:tcPr>
           <w:p>
             <w:pPr>
-              <w:cnfStyle w:val="000000000000"/>
+              <w:cnfStyle w:val="000000000000" w:firstRow="0" w:lastRow="0" w:firstColumn="0" w:lastColumn="0" w:oddVBand="0" w:evenVBand="0" w:oddHBand="0" w:evenHBand="0" w:firstRowFirstColumn="0" w:firstRowLastColumn="0" w:lastRowFirstColumn="0" w:lastRowLastColumn="0"/>
               <w:rPr>
                 <w:rFonts w:asciiTheme="minorHAnsi" w:eastAsiaTheme="minorEastAsia" w:hAnsiTheme="minorHAnsi" w:cstheme="minorBidi"/>
                 <w:lang w:eastAsia="da-DK"/>
@@ -633,12 +527,22 @@
         </w:tc>
       </w:tr>
       <w:tr>
+        <w:tblPrEx>
+          <w:tblBorders>
+            <w:top w:val="single" w:sz="4" w:space="0" w:color="7F7F7F" w:themeColor="text1" w:themeTint="80"/>
+            <w:left w:val="none" w:sz="0" w:space="0" w:color="auto"/>
+            <w:bottom w:val="single" w:sz="4" w:space="0" w:color="7F7F7F" w:themeColor="text1" w:themeTint="80"/>
+            <w:right w:val="none" w:sz="0" w:space="0" w:color="auto"/>
+            <w:insideH w:val="none" w:sz="0" w:space="0" w:color="auto"/>
+            <w:insideV w:val="none" w:sz="0" w:space="0" w:color="auto"/>
+          </w:tblBorders>
+        </w:tblPrEx>
         <w:trPr>
-          <w:cnfStyle w:val="000000100000"/>
+          <w:cnfStyle w:val="000000100000" w:firstRow="0" w:lastRow="0" w:firstColumn="0" w:lastColumn="0" w:oddVBand="0" w:evenVBand="0" w:oddHBand="1" w:evenHBand="0" w:firstRowFirstColumn="0" w:firstRowLastColumn="0" w:lastRowFirstColumn="0" w:lastRowLastColumn="0"/>
         </w:trPr>
         <w:tc>
           <w:tcPr>
-            <w:cnfStyle w:val="001000000000"/>
+            <w:cnfStyle w:val="001000000000" w:firstRow="0" w:lastRow="0" w:firstColumn="1" w:lastColumn="0" w:oddVBand="0" w:evenVBand="0" w:oddHBand="0" w:evenHBand="0" w:firstRowFirstColumn="0" w:firstRowLastColumn="0" w:lastRowFirstColumn="0" w:lastRowLastColumn="0"/>
             <w:tcW w:w="2263" w:type="dxa"/>
           </w:tcPr>
           <w:p>
@@ -677,54 +581,34 @@
                 <w:b w:val="0"/>
                 <w:lang w:eastAsia="da-DK"/>
               </w:rPr>
-              <w:t xml:space="preserve">Bruger vælger ”Forbind enhed” på </w:t>
-            </w:r>
-            <w:proofErr w:type="spellStart"/>
-            <w:r>
-              <w:rPr>
-                <w:rFonts w:asciiTheme="minorHAnsi" w:eastAsiaTheme="minorEastAsia" w:hAnsiTheme="minorHAnsi" w:cstheme="minorBidi"/>
-                <w:b w:val="0"/>
-                <w:lang w:eastAsia="da-DK"/>
-              </w:rPr>
-              <w:t>touch-displayet</w:t>
-            </w:r>
-            <w:proofErr w:type="spellEnd"/>
-          </w:p>
-          <w:p>
-            <w:pPr>
-              <w:rPr>
-                <w:rFonts w:asciiTheme="minorHAnsi" w:eastAsiaTheme="minorEastAsia" w:hAnsiTheme="minorHAnsi" w:cstheme="minorBidi"/>
-                <w:b w:val="0"/>
-                <w:lang w:eastAsia="da-DK"/>
-              </w:rPr>
-            </w:pPr>
-          </w:p>
-          <w:p>
-            <w:pPr>
-              <w:rPr>
-                <w:rFonts w:asciiTheme="minorHAnsi" w:eastAsiaTheme="minorEastAsia" w:hAnsiTheme="minorHAnsi" w:cstheme="minorBidi"/>
-                <w:b w:val="0"/>
-                <w:lang w:eastAsia="da-DK"/>
-              </w:rPr>
-            </w:pPr>
-            <w:r>
-              <w:rPr>
-                <w:rFonts w:asciiTheme="minorHAnsi" w:eastAsiaTheme="minorEastAsia" w:hAnsiTheme="minorHAnsi" w:cstheme="minorBidi"/>
-                <w:b w:val="0"/>
-                <w:lang w:eastAsia="da-DK"/>
-              </w:rPr>
-              <w:t xml:space="preserve">Rock søger efter </w:t>
-            </w:r>
-            <w:proofErr w:type="spellStart"/>
-            <w:r>
-              <w:rPr>
-                <w:rFonts w:asciiTheme="minorHAnsi" w:eastAsiaTheme="minorEastAsia" w:hAnsiTheme="minorHAnsi" w:cstheme="minorBidi"/>
-                <w:b w:val="0"/>
-                <w:lang w:eastAsia="da-DK"/>
-              </w:rPr>
-              <w:t>Body</w:t>
-            </w:r>
-            <w:proofErr w:type="spellEnd"/>
+              <w:t>Bruger vælger ”Forbind enhed” på touch-displayet</w:t>
+            </w:r>
+          </w:p>
+          <w:p>
+            <w:pPr>
+              <w:rPr>
+                <w:rFonts w:asciiTheme="minorHAnsi" w:eastAsiaTheme="minorEastAsia" w:hAnsiTheme="minorHAnsi" w:cstheme="minorBidi"/>
+                <w:b w:val="0"/>
+                <w:lang w:eastAsia="da-DK"/>
+              </w:rPr>
+            </w:pPr>
+          </w:p>
+          <w:p>
+            <w:pPr>
+              <w:rPr>
+                <w:rFonts w:asciiTheme="minorHAnsi" w:eastAsiaTheme="minorEastAsia" w:hAnsiTheme="minorHAnsi" w:cstheme="minorBidi"/>
+                <w:b w:val="0"/>
+                <w:lang w:eastAsia="da-DK"/>
+              </w:rPr>
+            </w:pPr>
+            <w:r>
+              <w:rPr>
+                <w:rFonts w:asciiTheme="minorHAnsi" w:eastAsiaTheme="minorEastAsia" w:hAnsiTheme="minorHAnsi" w:cstheme="minorBidi"/>
+                <w:b w:val="0"/>
+                <w:lang w:eastAsia="da-DK"/>
+              </w:rPr>
+              <w:t>Rock søger efter Body</w:t>
+            </w:r>
           </w:p>
         </w:tc>
         <w:tc>
@@ -733,7 +617,7 @@
           </w:tcPr>
           <w:p>
             <w:pPr>
-              <w:cnfStyle w:val="000000100000"/>
+              <w:cnfStyle w:val="000000100000" w:firstRow="0" w:lastRow="0" w:firstColumn="0" w:lastColumn="0" w:oddVBand="0" w:evenVBand="0" w:oddHBand="1" w:evenHBand="0" w:firstRowFirstColumn="0" w:firstRowLastColumn="0" w:lastRowFirstColumn="0" w:lastRowLastColumn="0"/>
               <w:rPr>
                 <w:rFonts w:eastAsia="SimSun" w:cs="Calibri"/>
                 <w:kern w:val="1"/>
@@ -751,17 +635,17 @@
           </w:p>
           <w:p>
             <w:pPr>
-              <w:cnfStyle w:val="000000100000"/>
-              <w:rPr>
-                <w:rFonts w:eastAsia="SimSun" w:cs="Calibri"/>
-                <w:kern w:val="1"/>
-                <w:lang w:eastAsia="ar-SA"/>
-              </w:rPr>
-            </w:pPr>
-          </w:p>
-          <w:p>
-            <w:pPr>
-              <w:cnfStyle w:val="000000100000"/>
+              <w:cnfStyle w:val="000000100000" w:firstRow="0" w:lastRow="0" w:firstColumn="0" w:lastColumn="0" w:oddVBand="0" w:evenVBand="0" w:oddHBand="1" w:evenHBand="0" w:firstRowFirstColumn="0" w:firstRowLastColumn="0" w:lastRowFirstColumn="0" w:lastRowLastColumn="0"/>
+              <w:rPr>
+                <w:rFonts w:eastAsia="SimSun" w:cs="Calibri"/>
+                <w:kern w:val="1"/>
+                <w:lang w:eastAsia="ar-SA"/>
+              </w:rPr>
+            </w:pPr>
+          </w:p>
+          <w:p>
+            <w:pPr>
+              <w:cnfStyle w:val="000000100000" w:firstRow="0" w:lastRow="0" w:firstColumn="0" w:lastColumn="0" w:oddVBand="0" w:evenVBand="0" w:oddHBand="1" w:evenHBand="0" w:firstRowFirstColumn="0" w:firstRowLastColumn="0" w:lastRowFirstColumn="0" w:lastRowLastColumn="0"/>
               <w:rPr>
                 <w:rFonts w:eastAsia="SimSun" w:cs="Calibri"/>
                 <w:kern w:val="1"/>
@@ -784,7 +668,7 @@
           </w:tcPr>
           <w:p>
             <w:pPr>
-              <w:cnfStyle w:val="000000100000"/>
+              <w:cnfStyle w:val="000000100000" w:firstRow="0" w:lastRow="0" w:firstColumn="0" w:lastColumn="0" w:oddVBand="0" w:evenVBand="0" w:oddHBand="1" w:evenHBand="0" w:firstRowFirstColumn="0" w:firstRowLastColumn="0" w:lastRowFirstColumn="0" w:lastRowLastColumn="0"/>
               <w:rPr>
                 <w:rFonts w:eastAsia="SimSun" w:cs="Calibri"/>
                 <w:kern w:val="1"/>
@@ -798,31 +682,13 @@
               </w:rPr>
               <w:t xml:space="preserve">Der vises en </w:t>
             </w:r>
-            <w:proofErr w:type="spellStart"/>
-            <w:r>
-              <w:rPr>
-                <w:rFonts w:asciiTheme="minorHAnsi" w:eastAsiaTheme="minorEastAsia" w:hAnsiTheme="minorHAnsi"/>
-                <w:lang w:eastAsia="da-DK"/>
-              </w:rPr>
-              <w:t>statusbar</w:t>
-            </w:r>
-            <w:proofErr w:type="spellEnd"/>
-            <w:r>
-              <w:rPr>
-                <w:rFonts w:asciiTheme="minorHAnsi" w:eastAsiaTheme="minorEastAsia" w:hAnsiTheme="minorHAnsi"/>
-                <w:lang w:eastAsia="da-DK"/>
-              </w:rPr>
-              <w:t xml:space="preserve"> for søgning efter en </w:t>
-            </w:r>
-            <w:proofErr w:type="spellStart"/>
-            <w:r>
-              <w:rPr>
-                <w:rFonts w:asciiTheme="minorHAnsi" w:eastAsiaTheme="minorEastAsia" w:hAnsiTheme="minorHAnsi"/>
-                <w:lang w:eastAsia="da-DK"/>
-              </w:rPr>
-              <w:t>Body-enhed</w:t>
-            </w:r>
-            <w:proofErr w:type="spellEnd"/>
+            <w:r>
+              <w:rPr>
+                <w:rFonts w:asciiTheme="minorHAnsi" w:eastAsiaTheme="minorEastAsia" w:hAnsiTheme="minorHAnsi"/>
+                <w:lang w:eastAsia="da-DK"/>
+              </w:rPr>
+              <w:t>statusbar for søgning efter en Body-enhed</w:t>
+            </w:r>
             <w:r>
               <w:rPr>
                 <w:rFonts w:eastAsia="SimSun" w:cs="Calibri"/>
@@ -834,47 +700,29 @@
           </w:p>
           <w:p>
             <w:pPr>
-              <w:cnfStyle w:val="000000100000"/>
-              <w:rPr>
-                <w:rFonts w:eastAsia="SimSun" w:cs="Calibri"/>
-                <w:kern w:val="1"/>
-                <w:lang w:eastAsia="ar-SA"/>
-              </w:rPr>
-            </w:pPr>
-          </w:p>
-          <w:p>
-            <w:pPr>
-              <w:cnfStyle w:val="000000100000"/>
-              <w:rPr>
-                <w:rFonts w:asciiTheme="minorHAnsi" w:eastAsiaTheme="minorEastAsia" w:hAnsiTheme="minorHAnsi"/>
-                <w:lang w:eastAsia="da-DK"/>
-              </w:rPr>
-            </w:pPr>
-            <w:r>
-              <w:rPr>
-                <w:rFonts w:eastAsia="SimSun" w:cs="Calibri"/>
-                <w:kern w:val="1"/>
-                <w:lang w:eastAsia="ar-SA"/>
-              </w:rPr>
-              <w:t xml:space="preserve">De fundne </w:t>
-            </w:r>
-            <w:proofErr w:type="spellStart"/>
-            <w:r>
-              <w:rPr>
-                <w:rFonts w:eastAsia="SimSun" w:cs="Calibri"/>
-                <w:kern w:val="1"/>
-                <w:lang w:eastAsia="ar-SA"/>
-              </w:rPr>
-              <w:t>Body-enheder</w:t>
-            </w:r>
-            <w:proofErr w:type="spellEnd"/>
-            <w:r>
-              <w:rPr>
-                <w:rFonts w:eastAsia="SimSun" w:cs="Calibri"/>
-                <w:kern w:val="1"/>
-                <w:lang w:eastAsia="ar-SA"/>
-              </w:rPr>
-              <w:t xml:space="preserve"> vises på liste</w:t>
+              <w:cnfStyle w:val="000000100000" w:firstRow="0" w:lastRow="0" w:firstColumn="0" w:lastColumn="0" w:oddVBand="0" w:evenVBand="0" w:oddHBand="1" w:evenHBand="0" w:firstRowFirstColumn="0" w:firstRowLastColumn="0" w:lastRowFirstColumn="0" w:lastRowLastColumn="0"/>
+              <w:rPr>
+                <w:rFonts w:eastAsia="SimSun" w:cs="Calibri"/>
+                <w:kern w:val="1"/>
+                <w:lang w:eastAsia="ar-SA"/>
+              </w:rPr>
+            </w:pPr>
+          </w:p>
+          <w:p>
+            <w:pPr>
+              <w:cnfStyle w:val="000000100000" w:firstRow="0" w:lastRow="0" w:firstColumn="0" w:lastColumn="0" w:oddVBand="0" w:evenVBand="0" w:oddHBand="1" w:evenHBand="0" w:firstRowFirstColumn="0" w:firstRowLastColumn="0" w:lastRowFirstColumn="0" w:lastRowLastColumn="0"/>
+              <w:rPr>
+                <w:rFonts w:asciiTheme="minorHAnsi" w:eastAsiaTheme="minorEastAsia" w:hAnsiTheme="minorHAnsi"/>
+                <w:lang w:eastAsia="da-DK"/>
+              </w:rPr>
+            </w:pPr>
+            <w:r>
+              <w:rPr>
+                <w:rFonts w:eastAsia="SimSun" w:cs="Calibri"/>
+                <w:kern w:val="1"/>
+                <w:lang w:eastAsia="ar-SA"/>
+              </w:rPr>
+              <w:t>De fundne Body-enheder vises på liste</w:t>
             </w:r>
           </w:p>
         </w:tc>
@@ -884,7 +732,7 @@
           </w:tcPr>
           <w:p>
             <w:pPr>
-              <w:cnfStyle w:val="000000100000"/>
+              <w:cnfStyle w:val="000000100000" w:firstRow="0" w:lastRow="0" w:firstColumn="0" w:lastColumn="0" w:oddVBand="0" w:evenVBand="0" w:oddHBand="1" w:evenHBand="0" w:firstRowFirstColumn="0" w:firstRowLastColumn="0" w:lastRowFirstColumn="0" w:lastRowLastColumn="0"/>
               <w:rPr>
                 <w:rFonts w:asciiTheme="minorHAnsi" w:eastAsiaTheme="minorEastAsia" w:hAnsiTheme="minorHAnsi" w:cstheme="minorBidi"/>
                 <w:lang w:eastAsia="da-DK"/>
@@ -898,7 +746,7 @@
           </w:tcPr>
           <w:p>
             <w:pPr>
-              <w:cnfStyle w:val="000000100000"/>
+              <w:cnfStyle w:val="000000100000" w:firstRow="0" w:lastRow="0" w:firstColumn="0" w:lastColumn="0" w:oddVBand="0" w:evenVBand="0" w:oddHBand="1" w:evenHBand="0" w:firstRowFirstColumn="0" w:firstRowLastColumn="0" w:lastRowFirstColumn="0" w:lastRowLastColumn="0"/>
               <w:rPr>
                 <w:rFonts w:asciiTheme="minorHAnsi" w:eastAsiaTheme="minorEastAsia" w:hAnsiTheme="minorHAnsi" w:cstheme="minorBidi"/>
                 <w:lang w:eastAsia="da-DK"/>
@@ -908,9 +756,19 @@
         </w:tc>
       </w:tr>
       <w:tr>
-        <w:tc>
-          <w:tcPr>
-            <w:cnfStyle w:val="001000000000"/>
+        <w:tblPrEx>
+          <w:tblBorders>
+            <w:top w:val="single" w:sz="4" w:space="0" w:color="7F7F7F" w:themeColor="text1" w:themeTint="80"/>
+            <w:left w:val="none" w:sz="0" w:space="0" w:color="auto"/>
+            <w:bottom w:val="single" w:sz="4" w:space="0" w:color="7F7F7F" w:themeColor="text1" w:themeTint="80"/>
+            <w:right w:val="none" w:sz="0" w:space="0" w:color="auto"/>
+            <w:insideH w:val="none" w:sz="0" w:space="0" w:color="auto"/>
+            <w:insideV w:val="none" w:sz="0" w:space="0" w:color="auto"/>
+          </w:tblBorders>
+        </w:tblPrEx>
+        <w:tc>
+          <w:tcPr>
+            <w:cnfStyle w:val="001000000000" w:firstRow="0" w:lastRow="0" w:firstColumn="1" w:lastColumn="0" w:oddVBand="0" w:evenVBand="0" w:oddHBand="0" w:evenHBand="0" w:firstRowFirstColumn="0" w:firstRowLastColumn="0" w:lastRowFirstColumn="0" w:lastRowLastColumn="0"/>
             <w:tcW w:w="2263" w:type="dxa"/>
           </w:tcPr>
           <w:p>
@@ -947,39 +805,8 @@
                 <w:kern w:val="1"/>
                 <w:lang w:eastAsia="ar-SA"/>
               </w:rPr>
-              <w:t xml:space="preserve">Bruger vælger </w:t>
-            </w:r>
-            <w:proofErr w:type="spellStart"/>
-            <w:r>
-              <w:rPr>
-                <w:rFonts w:eastAsia="SimSun" w:cs="Calibri"/>
-                <w:b w:val="0"/>
-                <w:kern w:val="1"/>
-                <w:lang w:eastAsia="ar-SA"/>
-              </w:rPr>
-              <w:t>Body</w:t>
-            </w:r>
-            <w:proofErr w:type="spellEnd"/>
-            <w:r>
-              <w:rPr>
-                <w:rFonts w:eastAsia="SimSun" w:cs="Calibri"/>
-                <w:b w:val="0"/>
-                <w:kern w:val="1"/>
-                <w:lang w:eastAsia="ar-SA"/>
-              </w:rPr>
-              <w:t xml:space="preserve"> på </w:t>
-            </w:r>
-            <w:proofErr w:type="spellStart"/>
-            <w:r>
-              <w:rPr>
-                <w:rFonts w:eastAsia="SimSun" w:cs="Calibri"/>
-                <w:b w:val="0"/>
-                <w:kern w:val="1"/>
-                <w:lang w:eastAsia="ar-SA"/>
-              </w:rPr>
-              <w:t>touch-displayet</w:t>
-            </w:r>
-            <w:proofErr w:type="spellEnd"/>
+              <w:t>Bruger vælger Body på touch-displayet</w:t>
+            </w:r>
           </w:p>
           <w:p>
             <w:pPr>
@@ -1001,7 +828,7 @@
           </w:tcPr>
           <w:p>
             <w:pPr>
-              <w:cnfStyle w:val="000000000000"/>
+              <w:cnfStyle w:val="000000000000" w:firstRow="0" w:lastRow="0" w:firstColumn="0" w:lastColumn="0" w:oddVBand="0" w:evenVBand="0" w:oddHBand="0" w:evenHBand="0" w:firstRowFirstColumn="0" w:firstRowLastColumn="0" w:lastRowFirstColumn="0" w:lastRowLastColumn="0"/>
               <w:rPr>
                 <w:rFonts w:eastAsia="SimSun" w:cs="Calibri"/>
                 <w:kern w:val="1"/>
@@ -1030,118 +857,108 @@
                 <w:kern w:val="1"/>
                 <w:lang w:eastAsia="ar-SA"/>
               </w:rPr>
+              <w:t xml:space="preserve"> Body</w:t>
+            </w:r>
+            <w:r>
+              <w:rPr>
+                <w:rFonts w:eastAsia="SimSun" w:cs="Calibri"/>
+                <w:kern w:val="1"/>
+                <w:lang w:eastAsia="ar-SA"/>
+              </w:rPr>
+              <w:t>-enhed</w:t>
+            </w:r>
+            <w:r>
+              <w:rPr>
+                <w:rFonts w:eastAsia="SimSun" w:cs="Calibri"/>
+                <w:kern w:val="1"/>
+                <w:lang w:eastAsia="ar-SA"/>
+              </w:rPr>
+              <w:t xml:space="preserve"> fra liste</w:t>
+            </w:r>
+            <w:r>
+              <w:rPr>
+                <w:rFonts w:eastAsia="SimSun" w:cs="Calibri"/>
+                <w:kern w:val="1"/>
+                <w:lang w:eastAsia="ar-SA"/>
+              </w:rPr>
               <w:t xml:space="preserve"> </w:t>
             </w:r>
-            <w:proofErr w:type="spellStart"/>
-            <w:r>
-              <w:rPr>
-                <w:rFonts w:eastAsia="SimSun" w:cs="Calibri"/>
-                <w:kern w:val="1"/>
-                <w:lang w:eastAsia="ar-SA"/>
-              </w:rPr>
-              <w:t>Body</w:t>
-            </w:r>
-            <w:r>
-              <w:rPr>
-                <w:rFonts w:eastAsia="SimSun" w:cs="Calibri"/>
-                <w:kern w:val="1"/>
-                <w:lang w:eastAsia="ar-SA"/>
-              </w:rPr>
-              <w:t>-enhed</w:t>
-            </w:r>
-            <w:proofErr w:type="spellEnd"/>
-            <w:r>
-              <w:rPr>
-                <w:rFonts w:eastAsia="SimSun" w:cs="Calibri"/>
-                <w:kern w:val="1"/>
-                <w:lang w:eastAsia="ar-SA"/>
-              </w:rPr>
-              <w:t xml:space="preserve"> fra liste</w:t>
-            </w:r>
-            <w:r>
-              <w:rPr>
-                <w:rFonts w:eastAsia="SimSun" w:cs="Calibri"/>
-                <w:kern w:val="1"/>
-                <w:lang w:eastAsia="ar-SA"/>
+          </w:p>
+          <w:p>
+            <w:pPr>
+              <w:cnfStyle w:val="000000000000" w:firstRow="0" w:lastRow="0" w:firstColumn="0" w:lastColumn="0" w:oddVBand="0" w:evenVBand="0" w:oddHBand="0" w:evenHBand="0" w:firstRowFirstColumn="0" w:firstRowLastColumn="0" w:lastRowFirstColumn="0" w:lastRowLastColumn="0"/>
+              <w:rPr>
+                <w:rFonts w:eastAsia="SimSun" w:cs="Calibri"/>
+                <w:kern w:val="1"/>
+                <w:lang w:eastAsia="ar-SA"/>
+              </w:rPr>
+            </w:pPr>
+          </w:p>
+          <w:p>
+            <w:pPr>
+              <w:cnfStyle w:val="000000000000" w:firstRow="0" w:lastRow="0" w:firstColumn="0" w:lastColumn="0" w:oddVBand="0" w:evenVBand="0" w:oddHBand="0" w:evenHBand="0" w:firstRowFirstColumn="0" w:firstRowLastColumn="0" w:lastRowFirstColumn="0" w:lastRowLastColumn="0"/>
+              <w:rPr>
+                <w:rFonts w:eastAsia="SimSun" w:cs="Calibri"/>
+                <w:kern w:val="1"/>
+                <w:lang w:eastAsia="ar-SA"/>
+              </w:rPr>
+            </w:pPr>
+            <w:r>
+              <w:rPr>
+                <w:rFonts w:eastAsia="SimSun" w:cs="Calibri"/>
+                <w:kern w:val="1"/>
+                <w:lang w:eastAsia="ar-SA"/>
+              </w:rPr>
+              <w:t>Der testes visuelt hvad der vises på Rocks display</w:t>
+            </w:r>
+          </w:p>
+        </w:tc>
+        <w:tc>
+          <w:tcPr>
+            <w:tcW w:w="2127" w:type="dxa"/>
+          </w:tcPr>
+          <w:p>
+            <w:pPr>
+              <w:cnfStyle w:val="000000000000" w:firstRow="0" w:lastRow="0" w:firstColumn="0" w:lastColumn="0" w:oddVBand="0" w:evenVBand="0" w:oddHBand="0" w:evenHBand="0" w:firstRowFirstColumn="0" w:firstRowLastColumn="0" w:lastRowFirstColumn="0" w:lastRowLastColumn="0"/>
+              <w:rPr>
+                <w:rFonts w:asciiTheme="minorHAnsi" w:eastAsiaTheme="minorEastAsia" w:hAnsiTheme="minorHAnsi"/>
+                <w:lang w:eastAsia="da-DK"/>
+              </w:rPr>
+            </w:pPr>
+            <w:r>
+              <w:rPr>
+                <w:rFonts w:asciiTheme="minorHAnsi" w:eastAsiaTheme="minorEastAsia" w:hAnsiTheme="minorHAnsi"/>
+                <w:lang w:eastAsia="da-DK"/>
+              </w:rPr>
+              <w:t>Systemet giver besked om</w:t>
+            </w:r>
+            <w:r>
+              <w:rPr>
+                <w:rFonts w:asciiTheme="minorHAnsi" w:eastAsiaTheme="minorEastAsia" w:hAnsiTheme="minorHAnsi"/>
+                <w:lang w:eastAsia="da-DK"/>
+              </w:rPr>
+              <w:t xml:space="preserve"> forsøg på forbindelses oprettelse</w:t>
+            </w:r>
+            <w:r>
+              <w:rPr>
+                <w:rFonts w:asciiTheme="minorHAnsi" w:eastAsiaTheme="minorEastAsia" w:hAnsiTheme="minorHAnsi"/>
+                <w:lang w:eastAsia="da-DK"/>
               </w:rPr>
               <w:t xml:space="preserve"> </w:t>
             </w:r>
           </w:p>
           <w:p>
             <w:pPr>
-              <w:cnfStyle w:val="000000000000"/>
-              <w:rPr>
-                <w:rFonts w:eastAsia="SimSun" w:cs="Calibri"/>
-                <w:kern w:val="1"/>
-                <w:lang w:eastAsia="ar-SA"/>
-              </w:rPr>
-            </w:pPr>
-          </w:p>
-          <w:p>
-            <w:pPr>
-              <w:cnfStyle w:val="000000000000"/>
-              <w:rPr>
-                <w:rFonts w:eastAsia="SimSun" w:cs="Calibri"/>
-                <w:kern w:val="1"/>
-                <w:lang w:eastAsia="ar-SA"/>
-              </w:rPr>
-            </w:pPr>
-            <w:r>
-              <w:rPr>
-                <w:rFonts w:eastAsia="SimSun" w:cs="Calibri"/>
-                <w:kern w:val="1"/>
-                <w:lang w:eastAsia="ar-SA"/>
-              </w:rPr>
-              <w:t>Der testes visuelt hvad der vises på Rocks display</w:t>
-            </w:r>
-          </w:p>
-        </w:tc>
-        <w:tc>
-          <w:tcPr>
-            <w:tcW w:w="2127" w:type="dxa"/>
-          </w:tcPr>
-          <w:p>
-            <w:pPr>
-              <w:cnfStyle w:val="000000000000"/>
-              <w:rPr>
-                <w:rFonts w:asciiTheme="minorHAnsi" w:eastAsiaTheme="minorEastAsia" w:hAnsiTheme="minorHAnsi"/>
-                <w:lang w:eastAsia="da-DK"/>
-              </w:rPr>
-            </w:pPr>
-            <w:r>
-              <w:rPr>
-                <w:rFonts w:asciiTheme="minorHAnsi" w:eastAsiaTheme="minorEastAsia" w:hAnsiTheme="minorHAnsi"/>
-                <w:lang w:eastAsia="da-DK"/>
-              </w:rPr>
-              <w:t>Systemet giver besked om</w:t>
-            </w:r>
-            <w:r>
-              <w:rPr>
-                <w:rFonts w:asciiTheme="minorHAnsi" w:eastAsiaTheme="minorEastAsia" w:hAnsiTheme="minorHAnsi"/>
-                <w:lang w:eastAsia="da-DK"/>
-              </w:rPr>
-              <w:t xml:space="preserve"> forsøg på forbindelses oprettelse</w:t>
-            </w:r>
-            <w:r>
-              <w:rPr>
-                <w:rFonts w:asciiTheme="minorHAnsi" w:eastAsiaTheme="minorEastAsia" w:hAnsiTheme="minorHAnsi"/>
-                <w:lang w:eastAsia="da-DK"/>
-              </w:rPr>
-              <w:t xml:space="preserve"> </w:t>
-            </w:r>
-          </w:p>
-          <w:p>
-            <w:pPr>
-              <w:cnfStyle w:val="000000000000"/>
-              <w:rPr>
-                <w:rFonts w:asciiTheme="minorHAnsi" w:eastAsiaTheme="minorEastAsia" w:hAnsiTheme="minorHAnsi"/>
-                <w:lang w:eastAsia="da-DK"/>
-              </w:rPr>
-            </w:pPr>
-          </w:p>
-          <w:p>
-            <w:pPr>
-              <w:cnfStyle w:val="000000000000"/>
+              <w:cnfStyle w:val="000000000000" w:firstRow="0" w:lastRow="0" w:firstColumn="0" w:lastColumn="0" w:oddVBand="0" w:evenVBand="0" w:oddHBand="0" w:evenHBand="0" w:firstRowFirstColumn="0" w:firstRowLastColumn="0" w:lastRowFirstColumn="0" w:lastRowLastColumn="0"/>
+              <w:rPr>
+                <w:rFonts w:asciiTheme="minorHAnsi" w:eastAsiaTheme="minorEastAsia" w:hAnsiTheme="minorHAnsi"/>
+                <w:lang w:eastAsia="da-DK"/>
+              </w:rPr>
+            </w:pPr>
+          </w:p>
+          <w:p>
+            <w:pPr>
+              <w:cnfStyle w:val="000000000000" w:firstRow="0" w:lastRow="0" w:firstColumn="0" w:lastColumn="0" w:oddVBand="0" w:evenVBand="0" w:oddHBand="0" w:evenHBand="0" w:firstRowFirstColumn="0" w:firstRowLastColumn="0" w:lastRowFirstColumn="0" w:lastRowLastColumn="0"/>
               <w:rPr>
                 <w:rFonts w:asciiTheme="minorHAnsi" w:eastAsiaTheme="minorEastAsia" w:hAnsiTheme="minorHAnsi"/>
                 <w:lang w:eastAsia="da-DK"/>
@@ -1155,7 +972,7 @@
           </w:tcPr>
           <w:p>
             <w:pPr>
-              <w:cnfStyle w:val="000000000000"/>
+              <w:cnfStyle w:val="000000000000" w:firstRow="0" w:lastRow="0" w:firstColumn="0" w:lastColumn="0" w:oddVBand="0" w:evenVBand="0" w:oddHBand="0" w:evenHBand="0" w:firstRowFirstColumn="0" w:firstRowLastColumn="0" w:lastRowFirstColumn="0" w:lastRowLastColumn="0"/>
               <w:rPr>
                 <w:rFonts w:asciiTheme="minorHAnsi" w:eastAsiaTheme="minorEastAsia" w:hAnsiTheme="minorHAnsi" w:cstheme="minorBidi"/>
                 <w:lang w:eastAsia="da-DK"/>
@@ -1169,7 +986,7 @@
           </w:tcPr>
           <w:p>
             <w:pPr>
-              <w:cnfStyle w:val="000000000000"/>
+              <w:cnfStyle w:val="000000000000" w:firstRow="0" w:lastRow="0" w:firstColumn="0" w:lastColumn="0" w:oddVBand="0" w:evenVBand="0" w:oddHBand="0" w:evenHBand="0" w:firstRowFirstColumn="0" w:firstRowLastColumn="0" w:lastRowFirstColumn="0" w:lastRowLastColumn="0"/>
               <w:rPr>
                 <w:rFonts w:asciiTheme="minorHAnsi" w:eastAsiaTheme="minorEastAsia" w:hAnsiTheme="minorHAnsi" w:cstheme="minorBidi"/>
                 <w:lang w:eastAsia="da-DK"/>
@@ -1179,12 +996,22 @@
         </w:tc>
       </w:tr>
       <w:tr>
+        <w:tblPrEx>
+          <w:tblBorders>
+            <w:top w:val="single" w:sz="4" w:space="0" w:color="7F7F7F" w:themeColor="text1" w:themeTint="80"/>
+            <w:left w:val="none" w:sz="0" w:space="0" w:color="auto"/>
+            <w:bottom w:val="single" w:sz="4" w:space="0" w:color="7F7F7F" w:themeColor="text1" w:themeTint="80"/>
+            <w:right w:val="none" w:sz="0" w:space="0" w:color="auto"/>
+            <w:insideH w:val="none" w:sz="0" w:space="0" w:color="auto"/>
+            <w:insideV w:val="none" w:sz="0" w:space="0" w:color="auto"/>
+          </w:tblBorders>
+        </w:tblPrEx>
         <w:trPr>
-          <w:cnfStyle w:val="000000100000"/>
+          <w:cnfStyle w:val="000000100000" w:firstRow="0" w:lastRow="0" w:firstColumn="0" w:lastColumn="0" w:oddVBand="0" w:evenVBand="0" w:oddHBand="1" w:evenHBand="0" w:firstRowFirstColumn="0" w:firstRowLastColumn="0" w:lastRowFirstColumn="0" w:lastRowLastColumn="0"/>
         </w:trPr>
         <w:tc>
           <w:tcPr>
-            <w:cnfStyle w:val="001000000000"/>
+            <w:cnfStyle w:val="001000000000" w:firstRow="0" w:lastRow="0" w:firstColumn="1" w:lastColumn="0" w:oddVBand="0" w:evenVBand="0" w:oddHBand="0" w:evenHBand="0" w:firstRowFirstColumn="0" w:firstRowLastColumn="0" w:lastRowFirstColumn="0" w:lastRowLastColumn="0"/>
             <w:tcW w:w="2263" w:type="dxa"/>
           </w:tcPr>
           <w:p>
@@ -1199,93 +1026,40 @@
                 <w:rFonts w:asciiTheme="minorHAnsi" w:eastAsiaTheme="minorEastAsia" w:hAnsiTheme="minorHAnsi" w:cstheme="minorBidi"/>
                 <w:lang w:eastAsia="da-DK"/>
               </w:rPr>
-              <w:t xml:space="preserve">Punkt </w:t>
-            </w:r>
-            <w:r>
-              <w:rPr>
-                <w:rFonts w:asciiTheme="minorHAnsi" w:eastAsiaTheme="minorEastAsia" w:hAnsiTheme="minorHAnsi" w:cstheme="minorBidi"/>
-                <w:lang w:eastAsia="da-DK"/>
-              </w:rPr>
-              <w:t xml:space="preserve">6 + </w:t>
-            </w:r>
-            <w:r>
-              <w:rPr>
-                <w:rFonts w:asciiTheme="minorHAnsi" w:eastAsiaTheme="minorEastAsia" w:hAnsiTheme="minorHAnsi" w:cstheme="minorBidi"/>
-                <w:lang w:eastAsia="da-DK"/>
-              </w:rPr>
-              <w:t>7:</w:t>
-            </w:r>
-          </w:p>
-          <w:p>
-            <w:pPr>
-              <w:rPr>
-                <w:rFonts w:asciiTheme="minorHAnsi" w:eastAsiaTheme="minorEastAsia" w:hAnsiTheme="minorHAnsi" w:cstheme="minorBidi"/>
-                <w:b w:val="0"/>
-                <w:lang w:eastAsia="da-DK"/>
-              </w:rPr>
-            </w:pPr>
-            <w:r>
-              <w:rPr>
-                <w:rFonts w:eastAsia="SimSun" w:cs="Calibri"/>
-                <w:b w:val="0"/>
-                <w:kern w:val="1"/>
-                <w:lang w:eastAsia="ar-SA"/>
-              </w:rPr>
-              <w:t xml:space="preserve">Systemet forsøger at oprette forbindelse mellem </w:t>
-            </w:r>
-            <w:proofErr w:type="spellStart"/>
-            <w:r>
-              <w:rPr>
-                <w:rFonts w:eastAsia="SimSun" w:cs="Calibri"/>
-                <w:b w:val="0"/>
-                <w:kern w:val="1"/>
-                <w:lang w:eastAsia="ar-SA"/>
-              </w:rPr>
-              <w:t>Body</w:t>
-            </w:r>
-            <w:proofErr w:type="spellEnd"/>
-            <w:r>
-              <w:rPr>
-                <w:rFonts w:eastAsia="SimSun" w:cs="Calibri"/>
-                <w:b w:val="0"/>
-                <w:kern w:val="1"/>
-                <w:lang w:eastAsia="ar-SA"/>
-              </w:rPr>
-              <w:t xml:space="preserve"> og Rock</w:t>
-            </w:r>
-            <w:r>
-              <w:rPr>
-                <w:rFonts w:asciiTheme="minorHAnsi" w:eastAsiaTheme="minorEastAsia" w:hAnsiTheme="minorHAnsi" w:cstheme="minorBidi"/>
-                <w:b w:val="0"/>
-                <w:lang w:eastAsia="da-DK"/>
-              </w:rPr>
-              <w:t xml:space="preserve"> </w:t>
-            </w:r>
-          </w:p>
-          <w:p>
-            <w:pPr>
-              <w:rPr>
-                <w:rFonts w:asciiTheme="minorHAnsi" w:eastAsiaTheme="minorEastAsia" w:hAnsiTheme="minorHAnsi" w:cstheme="minorBidi"/>
-                <w:b w:val="0"/>
-                <w:lang w:eastAsia="da-DK"/>
-              </w:rPr>
-            </w:pPr>
-          </w:p>
-          <w:p>
-            <w:pPr>
-              <w:rPr>
-                <w:rFonts w:asciiTheme="minorHAnsi" w:eastAsiaTheme="minorEastAsia" w:hAnsiTheme="minorHAnsi" w:cstheme="minorBidi"/>
-                <w:b w:val="0"/>
-                <w:lang w:eastAsia="da-DK"/>
-              </w:rPr>
-            </w:pPr>
-            <w:r>
-              <w:rPr>
-                <w:rFonts w:asciiTheme="minorHAnsi" w:eastAsiaTheme="minorEastAsia" w:hAnsiTheme="minorHAnsi" w:cstheme="minorBidi"/>
-                <w:b w:val="0"/>
-                <w:lang w:eastAsia="da-DK"/>
-              </w:rPr>
-              <w:t>Systemet giver besked om godkendt forbindelse på displayet</w:t>
+              <w:t>Punkt 2:</w:t>
+            </w:r>
+          </w:p>
+          <w:p>
+            <w:pPr>
+              <w:rPr>
+                <w:rFonts w:asciiTheme="minorHAnsi" w:eastAsiaTheme="minorEastAsia" w:hAnsiTheme="minorHAnsi" w:cstheme="minorBidi"/>
+                <w:b w:val="0"/>
+                <w:lang w:eastAsia="da-DK"/>
+              </w:rPr>
+            </w:pPr>
+            <w:r>
+              <w:rPr>
+                <w:rFonts w:asciiTheme="minorHAnsi" w:eastAsiaTheme="minorEastAsia" w:hAnsiTheme="minorHAnsi" w:cstheme="minorBidi"/>
+                <w:b w:val="0"/>
+                <w:lang w:eastAsia="da-DK"/>
+              </w:rPr>
+              <w:t xml:space="preserve">Systemet viser </w:t>
+            </w:r>
+            <w:r>
+              <w:rPr>
+                <w:rFonts w:asciiTheme="minorHAnsi" w:eastAsiaTheme="minorEastAsia" w:hAnsiTheme="minorHAnsi" w:cstheme="minorBidi"/>
+                <w:b w:val="0"/>
+                <w:lang w:eastAsia="da-DK"/>
+              </w:rPr>
+              <w:t>hoved</w:t>
+            </w:r>
+            <w:r>
+              <w:rPr>
+                <w:rFonts w:asciiTheme="minorHAnsi" w:eastAsiaTheme="minorEastAsia" w:hAnsiTheme="minorHAnsi" w:cstheme="minorBidi"/>
+                <w:b w:val="0"/>
+                <w:lang w:eastAsia="da-DK"/>
+              </w:rPr>
+              <w:t>menuen på Rocks display</w:t>
             </w:r>
           </w:p>
         </w:tc>
@@ -1295,20 +1069,20 @@
           </w:tcPr>
           <w:p>
             <w:pPr>
-              <w:cnfStyle w:val="000000100000"/>
-              <w:rPr>
-                <w:rFonts w:eastAsia="SimSun" w:cs="Calibri"/>
-                <w:kern w:val="1"/>
-                <w:lang w:eastAsia="ar-SA"/>
-              </w:rPr>
-            </w:pPr>
-            <w:r>
-              <w:rPr>
-                <w:rFonts w:eastAsia="SimSun" w:cs="Calibri"/>
-                <w:kern w:val="1"/>
-                <w:lang w:eastAsia="ar-SA"/>
-              </w:rPr>
-              <w:t>Bruger tester visuelt hvad der vises på Rocks display</w:t>
+              <w:cnfStyle w:val="000000100000" w:firstRow="0" w:lastRow="0" w:firstColumn="0" w:lastColumn="0" w:oddVBand="0" w:evenVBand="0" w:oddHBand="1" w:evenHBand="0" w:firstRowFirstColumn="0" w:firstRowLastColumn="0" w:lastRowFirstColumn="0" w:lastRowLastColumn="0"/>
+              <w:rPr>
+                <w:rFonts w:eastAsia="SimSun" w:cs="Calibri"/>
+                <w:kern w:val="1"/>
+                <w:lang w:eastAsia="ar-SA"/>
+              </w:rPr>
+            </w:pPr>
+            <w:r>
+              <w:rPr>
+                <w:rFonts w:eastAsia="SimSun" w:cs="Calibri"/>
+                <w:kern w:val="1"/>
+                <w:lang w:eastAsia="ar-SA"/>
+              </w:rPr>
+              <w:t>Bruger tester visuelt om hovedmenuen står på displayet</w:t>
             </w:r>
           </w:p>
         </w:tc>
@@ -1318,59 +1092,18 @@
           </w:tcPr>
           <w:p>
             <w:pPr>
-              <w:cnfStyle w:val="000000100000"/>
-              <w:rPr>
-                <w:rFonts w:asciiTheme="minorHAnsi" w:eastAsiaTheme="minorEastAsia" w:hAnsiTheme="minorHAnsi"/>
-                <w:lang w:eastAsia="da-DK"/>
-              </w:rPr>
-            </w:pPr>
-            <w:r>
-              <w:rPr>
-                <w:rFonts w:asciiTheme="minorHAnsi" w:eastAsiaTheme="minorEastAsia" w:hAnsiTheme="minorHAnsi"/>
-                <w:lang w:eastAsia="da-DK"/>
-              </w:rPr>
-              <w:t xml:space="preserve">Displayet viser </w:t>
-            </w:r>
-            <w:proofErr w:type="spellStart"/>
-            <w:r>
-              <w:rPr>
-                <w:rFonts w:asciiTheme="minorHAnsi" w:eastAsiaTheme="minorEastAsia" w:hAnsiTheme="minorHAnsi"/>
-                <w:lang w:eastAsia="da-DK"/>
-              </w:rPr>
-              <w:t>statusbar</w:t>
-            </w:r>
-            <w:proofErr w:type="spellEnd"/>
-            <w:r>
-              <w:rPr>
-                <w:rFonts w:asciiTheme="minorHAnsi" w:eastAsiaTheme="minorEastAsia" w:hAnsiTheme="minorHAnsi"/>
-                <w:lang w:eastAsia="da-DK"/>
-              </w:rPr>
-              <w:t xml:space="preserve"> for oprettelse af forbindelse </w:t>
-            </w:r>
-          </w:p>
-          <w:p>
-            <w:pPr>
-              <w:cnfStyle w:val="000000100000"/>
-              <w:rPr>
-                <w:rFonts w:asciiTheme="minorHAnsi" w:eastAsiaTheme="minorEastAsia" w:hAnsiTheme="minorHAnsi"/>
-                <w:lang w:eastAsia="da-DK"/>
-              </w:rPr>
-            </w:pPr>
-          </w:p>
-          <w:p>
-            <w:pPr>
-              <w:cnfStyle w:val="000000100000"/>
-              <w:rPr>
-                <w:rFonts w:asciiTheme="minorHAnsi" w:eastAsiaTheme="minorEastAsia" w:hAnsiTheme="minorHAnsi"/>
-                <w:lang w:eastAsia="da-DK"/>
-              </w:rPr>
-            </w:pPr>
-            <w:r>
-              <w:rPr>
-                <w:rFonts w:asciiTheme="minorHAnsi" w:eastAsiaTheme="minorEastAsia" w:hAnsiTheme="minorHAnsi"/>
-                <w:lang w:eastAsia="da-DK"/>
-              </w:rPr>
-              <w:t>Der vises en besked om godkendt forbindelse.</w:t>
+              <w:cnfStyle w:val="000000100000" w:firstRow="0" w:lastRow="0" w:firstColumn="0" w:lastColumn="0" w:oddVBand="0" w:evenVBand="0" w:oddHBand="1" w:evenHBand="0" w:firstRowFirstColumn="0" w:firstRowLastColumn="0" w:lastRowFirstColumn="0" w:lastRowLastColumn="0"/>
+              <w:rPr>
+                <w:rFonts w:asciiTheme="minorHAnsi" w:eastAsiaTheme="minorEastAsia" w:hAnsiTheme="minorHAnsi"/>
+                <w:lang w:eastAsia="da-DK"/>
+              </w:rPr>
+            </w:pPr>
+            <w:r>
+              <w:rPr>
+                <w:rFonts w:asciiTheme="minorHAnsi" w:eastAsiaTheme="minorEastAsia" w:hAnsiTheme="minorHAnsi"/>
+                <w:lang w:eastAsia="da-DK"/>
+              </w:rPr>
+              <w:t>Hovedmenuen vises på displayet</w:t>
             </w:r>
           </w:p>
         </w:tc>
@@ -1380,7 +1113,7 @@
           </w:tcPr>
           <w:p>
             <w:pPr>
-              <w:cnfStyle w:val="000000100000"/>
+              <w:cnfStyle w:val="000000100000" w:firstRow="0" w:lastRow="0" w:firstColumn="0" w:lastColumn="0" w:oddVBand="0" w:evenVBand="0" w:oddHBand="1" w:evenHBand="0" w:firstRowFirstColumn="0" w:firstRowLastColumn="0" w:lastRowFirstColumn="0" w:lastRowLastColumn="0"/>
               <w:rPr>
                 <w:rFonts w:asciiTheme="minorHAnsi" w:eastAsiaTheme="minorEastAsia" w:hAnsiTheme="minorHAnsi" w:cstheme="minorBidi"/>
                 <w:lang w:eastAsia="da-DK"/>
@@ -1394,7 +1127,7 @@
           </w:tcPr>
           <w:p>
             <w:pPr>
-              <w:cnfStyle w:val="000000100000"/>
+              <w:cnfStyle w:val="000000100000" w:firstRow="0" w:lastRow="0" w:firstColumn="0" w:lastColumn="0" w:oddVBand="0" w:evenVBand="0" w:oddHBand="1" w:evenHBand="0" w:firstRowFirstColumn="0" w:firstRowLastColumn="0" w:lastRowFirstColumn="0" w:lastRowLastColumn="0"/>
               <w:rPr>
                 <w:rFonts w:asciiTheme="minorHAnsi" w:eastAsiaTheme="minorEastAsia" w:hAnsiTheme="minorHAnsi" w:cstheme="minorBidi"/>
                 <w:lang w:eastAsia="da-DK"/>
@@ -1404,9 +1137,19 @@
         </w:tc>
       </w:tr>
       <w:tr>
-        <w:tc>
-          <w:tcPr>
-            <w:cnfStyle w:val="001000000000"/>
+        <w:tblPrEx>
+          <w:tblBorders>
+            <w:top w:val="single" w:sz="4" w:space="0" w:color="7F7F7F" w:themeColor="text1" w:themeTint="80"/>
+            <w:left w:val="none" w:sz="0" w:space="0" w:color="auto"/>
+            <w:bottom w:val="single" w:sz="4" w:space="0" w:color="7F7F7F" w:themeColor="text1" w:themeTint="80"/>
+            <w:right w:val="none" w:sz="0" w:space="0" w:color="auto"/>
+            <w:insideH w:val="none" w:sz="0" w:space="0" w:color="auto"/>
+            <w:insideV w:val="none" w:sz="0" w:space="0" w:color="auto"/>
+          </w:tblBorders>
+        </w:tblPrEx>
+        <w:tc>
+          <w:tcPr>
+            <w:cnfStyle w:val="001000000000" w:firstRow="0" w:lastRow="0" w:firstColumn="1" w:lastColumn="0" w:oddVBand="0" w:evenVBand="0" w:oddHBand="0" w:evenHBand="0" w:firstRowFirstColumn="0" w:firstRowLastColumn="0" w:lastRowFirstColumn="0" w:lastRowLastColumn="0"/>
             <w:tcW w:w="2263" w:type="dxa"/>
           </w:tcPr>
           <w:p>
@@ -1421,6 +1164,694 @@
                 <w:rFonts w:asciiTheme="minorHAnsi" w:eastAsiaTheme="minorEastAsia" w:hAnsiTheme="minorHAnsi" w:cstheme="minorBidi"/>
                 <w:lang w:eastAsia="da-DK"/>
               </w:rPr>
+              <w:t>Punkt 3</w:t>
+            </w:r>
+            <w:r>
+              <w:rPr>
+                <w:rFonts w:asciiTheme="minorHAnsi" w:eastAsiaTheme="minorEastAsia" w:hAnsiTheme="minorHAnsi" w:cstheme="minorBidi"/>
+                <w:lang w:eastAsia="da-DK"/>
+              </w:rPr>
+              <w:t xml:space="preserve"> + 4:</w:t>
+            </w:r>
+          </w:p>
+          <w:p>
+            <w:pPr>
+              <w:rPr>
+                <w:rFonts w:asciiTheme="minorHAnsi" w:eastAsiaTheme="minorEastAsia" w:hAnsiTheme="minorHAnsi" w:cstheme="minorBidi"/>
+                <w:b w:val="0"/>
+                <w:lang w:eastAsia="da-DK"/>
+              </w:rPr>
+            </w:pPr>
+            <w:r>
+              <w:rPr>
+                <w:rFonts w:asciiTheme="minorHAnsi" w:eastAsiaTheme="minorEastAsia" w:hAnsiTheme="minorHAnsi" w:cstheme="minorBidi"/>
+                <w:b w:val="0"/>
+                <w:lang w:eastAsia="da-DK"/>
+              </w:rPr>
+              <w:t>Bruger vælger ”Forbind enhed” på touch-displayet</w:t>
+            </w:r>
+          </w:p>
+          <w:p>
+            <w:pPr>
+              <w:rPr>
+                <w:rFonts w:asciiTheme="minorHAnsi" w:eastAsiaTheme="minorEastAsia" w:hAnsiTheme="minorHAnsi" w:cstheme="minorBidi"/>
+                <w:b w:val="0"/>
+                <w:lang w:eastAsia="da-DK"/>
+              </w:rPr>
+            </w:pPr>
+          </w:p>
+          <w:p>
+            <w:pPr>
+              <w:rPr>
+                <w:rFonts w:asciiTheme="minorHAnsi" w:eastAsiaTheme="minorEastAsia" w:hAnsiTheme="minorHAnsi" w:cstheme="minorBidi"/>
+                <w:b w:val="0"/>
+                <w:lang w:eastAsia="da-DK"/>
+              </w:rPr>
+            </w:pPr>
+            <w:r>
+              <w:rPr>
+                <w:rFonts w:asciiTheme="minorHAnsi" w:eastAsiaTheme="minorEastAsia" w:hAnsiTheme="minorHAnsi" w:cstheme="minorBidi"/>
+                <w:b w:val="0"/>
+                <w:lang w:eastAsia="da-DK"/>
+              </w:rPr>
+              <w:t>Rock søger efter Body</w:t>
+            </w:r>
+          </w:p>
+        </w:tc>
+        <w:tc>
+          <w:tcPr>
+            <w:tcW w:w="2268" w:type="dxa"/>
+          </w:tcPr>
+          <w:p>
+            <w:pPr>
+              <w:cnfStyle w:val="000000000000" w:firstRow="0" w:lastRow="0" w:firstColumn="0" w:lastColumn="0" w:oddVBand="0" w:evenVBand="0" w:oddHBand="0" w:evenHBand="0" w:firstRowFirstColumn="0" w:firstRowLastColumn="0" w:lastRowFirstColumn="0" w:lastRowLastColumn="0"/>
+              <w:rPr>
+                <w:rFonts w:eastAsia="SimSun" w:cs="Calibri"/>
+                <w:kern w:val="1"/>
+                <w:lang w:eastAsia="ar-SA"/>
+              </w:rPr>
+            </w:pPr>
+            <w:r>
+              <w:rPr>
+                <w:rFonts w:eastAsia="SimSun" w:cs="Calibri"/>
+                <w:kern w:val="1"/>
+                <w:lang w:eastAsia="ar-SA"/>
+              </w:rPr>
+              <w:t>Brugeren vælger ”Forbind enhed” i hovedmenuen på touch displayet</w:t>
+            </w:r>
+          </w:p>
+          <w:p>
+            <w:pPr>
+              <w:cnfStyle w:val="000000000000" w:firstRow="0" w:lastRow="0" w:firstColumn="0" w:lastColumn="0" w:oddVBand="0" w:evenVBand="0" w:oddHBand="0" w:evenHBand="0" w:firstRowFirstColumn="0" w:firstRowLastColumn="0" w:lastRowFirstColumn="0" w:lastRowLastColumn="0"/>
+              <w:rPr>
+                <w:rFonts w:eastAsia="SimSun" w:cs="Calibri"/>
+                <w:kern w:val="1"/>
+                <w:lang w:eastAsia="ar-SA"/>
+              </w:rPr>
+            </w:pPr>
+          </w:p>
+          <w:p>
+            <w:pPr>
+              <w:cnfStyle w:val="000000000000" w:firstRow="0" w:lastRow="0" w:firstColumn="0" w:lastColumn="0" w:oddVBand="0" w:evenVBand="0" w:oddHBand="0" w:evenHBand="0" w:firstRowFirstColumn="0" w:firstRowLastColumn="0" w:lastRowFirstColumn="0" w:lastRowLastColumn="0"/>
+              <w:rPr>
+                <w:rFonts w:eastAsia="SimSun" w:cs="Calibri"/>
+                <w:kern w:val="1"/>
+                <w:lang w:eastAsia="ar-SA"/>
+              </w:rPr>
+            </w:pPr>
+            <w:r>
+              <w:rPr>
+                <w:rFonts w:eastAsia="SimSun" w:cs="Calibri"/>
+                <w:kern w:val="1"/>
+                <w:lang w:eastAsia="ar-SA"/>
+              </w:rPr>
+              <w:t>Der testes visuelt hvad der vises på Rocks display</w:t>
+            </w:r>
+          </w:p>
+        </w:tc>
+        <w:tc>
+          <w:tcPr>
+            <w:tcW w:w="2127" w:type="dxa"/>
+          </w:tcPr>
+          <w:p>
+            <w:pPr>
+              <w:cnfStyle w:val="000000000000" w:firstRow="0" w:lastRow="0" w:firstColumn="0" w:lastColumn="0" w:oddVBand="0" w:evenVBand="0" w:oddHBand="0" w:evenHBand="0" w:firstRowFirstColumn="0" w:firstRowLastColumn="0" w:lastRowFirstColumn="0" w:lastRowLastColumn="0"/>
+              <w:rPr>
+                <w:rFonts w:eastAsia="SimSun" w:cs="Calibri"/>
+                <w:kern w:val="1"/>
+                <w:lang w:eastAsia="ar-SA"/>
+              </w:rPr>
+            </w:pPr>
+            <w:r>
+              <w:rPr>
+                <w:rFonts w:asciiTheme="minorHAnsi" w:eastAsiaTheme="minorEastAsia" w:hAnsiTheme="minorHAnsi"/>
+                <w:lang w:eastAsia="da-DK"/>
+              </w:rPr>
+              <w:t xml:space="preserve">Der vises en </w:t>
+            </w:r>
+            <w:r>
+              <w:rPr>
+                <w:rFonts w:asciiTheme="minorHAnsi" w:eastAsiaTheme="minorEastAsia" w:hAnsiTheme="minorHAnsi"/>
+                <w:lang w:eastAsia="da-DK"/>
+              </w:rPr>
+              <w:t>statusbar for søgning efter en Body-enhed</w:t>
+            </w:r>
+            <w:r>
+              <w:rPr>
+                <w:rFonts w:eastAsia="SimSun" w:cs="Calibri"/>
+                <w:kern w:val="1"/>
+                <w:lang w:eastAsia="ar-SA"/>
+              </w:rPr>
+              <w:t xml:space="preserve"> </w:t>
+            </w:r>
+          </w:p>
+          <w:p>
+            <w:pPr>
+              <w:cnfStyle w:val="000000000000" w:firstRow="0" w:lastRow="0" w:firstColumn="0" w:lastColumn="0" w:oddVBand="0" w:evenVBand="0" w:oddHBand="0" w:evenHBand="0" w:firstRowFirstColumn="0" w:firstRowLastColumn="0" w:lastRowFirstColumn="0" w:lastRowLastColumn="0"/>
+              <w:rPr>
+                <w:rFonts w:eastAsia="SimSun" w:cs="Calibri"/>
+                <w:kern w:val="1"/>
+                <w:lang w:eastAsia="ar-SA"/>
+              </w:rPr>
+            </w:pPr>
+          </w:p>
+          <w:p>
+            <w:pPr>
+              <w:cnfStyle w:val="000000000000" w:firstRow="0" w:lastRow="0" w:firstColumn="0" w:lastColumn="0" w:oddVBand="0" w:evenVBand="0" w:oddHBand="0" w:evenHBand="0" w:firstRowFirstColumn="0" w:firstRowLastColumn="0" w:lastRowFirstColumn="0" w:lastRowLastColumn="0"/>
+              <w:rPr>
+                <w:rFonts w:asciiTheme="minorHAnsi" w:eastAsiaTheme="minorEastAsia" w:hAnsiTheme="minorHAnsi"/>
+                <w:lang w:eastAsia="da-DK"/>
+              </w:rPr>
+            </w:pPr>
+            <w:r>
+              <w:rPr>
+                <w:rFonts w:eastAsia="SimSun" w:cs="Calibri"/>
+                <w:kern w:val="1"/>
+                <w:lang w:eastAsia="ar-SA"/>
+              </w:rPr>
+              <w:t>De fundne Body-enheder vises på liste</w:t>
+            </w:r>
+          </w:p>
+        </w:tc>
+        <w:tc>
+          <w:tcPr>
+            <w:tcW w:w="1562" w:type="dxa"/>
+          </w:tcPr>
+          <w:p>
+            <w:pPr>
+              <w:cnfStyle w:val="000000000000" w:firstRow="0" w:lastRow="0" w:firstColumn="0" w:lastColumn="0" w:oddVBand="0" w:evenVBand="0" w:oddHBand="0" w:evenHBand="0" w:firstRowFirstColumn="0" w:firstRowLastColumn="0" w:lastRowFirstColumn="0" w:lastRowLastColumn="0"/>
+              <w:rPr>
+                <w:rFonts w:asciiTheme="minorHAnsi" w:eastAsiaTheme="minorEastAsia" w:hAnsiTheme="minorHAnsi" w:cstheme="minorBidi"/>
+                <w:lang w:eastAsia="da-DK"/>
+              </w:rPr>
+            </w:pPr>
+          </w:p>
+        </w:tc>
+        <w:tc>
+          <w:tcPr>
+            <w:tcW w:w="1408" w:type="dxa"/>
+          </w:tcPr>
+          <w:p>
+            <w:pPr>
+              <w:cnfStyle w:val="000000000000" w:firstRow="0" w:lastRow="0" w:firstColumn="0" w:lastColumn="0" w:oddVBand="0" w:evenVBand="0" w:oddHBand="0" w:evenHBand="0" w:firstRowFirstColumn="0" w:firstRowLastColumn="0" w:lastRowFirstColumn="0" w:lastRowLastColumn="0"/>
+              <w:rPr>
+                <w:rFonts w:asciiTheme="minorHAnsi" w:eastAsiaTheme="minorEastAsia" w:hAnsiTheme="minorHAnsi" w:cstheme="minorBidi"/>
+                <w:lang w:eastAsia="da-DK"/>
+              </w:rPr>
+            </w:pPr>
+          </w:p>
+        </w:tc>
+      </w:tr>
+      <w:tr>
+        <w:tblPrEx>
+          <w:tblBorders>
+            <w:top w:val="single" w:sz="4" w:space="0" w:color="7F7F7F" w:themeColor="text1" w:themeTint="80"/>
+            <w:left w:val="none" w:sz="0" w:space="0" w:color="auto"/>
+            <w:bottom w:val="single" w:sz="4" w:space="0" w:color="7F7F7F" w:themeColor="text1" w:themeTint="80"/>
+            <w:right w:val="none" w:sz="0" w:space="0" w:color="auto"/>
+            <w:insideH w:val="none" w:sz="0" w:space="0" w:color="auto"/>
+            <w:insideV w:val="none" w:sz="0" w:space="0" w:color="auto"/>
+          </w:tblBorders>
+        </w:tblPrEx>
+        <w:trPr>
+          <w:cnfStyle w:val="000000100000" w:firstRow="0" w:lastRow="0" w:firstColumn="0" w:lastColumn="0" w:oddVBand="0" w:evenVBand="0" w:oddHBand="1" w:evenHBand="0" w:firstRowFirstColumn="0" w:firstRowLastColumn="0" w:lastRowFirstColumn="0" w:lastRowLastColumn="0"/>
+        </w:trPr>
+        <w:tc>
+          <w:tcPr>
+            <w:cnfStyle w:val="001000000000" w:firstRow="0" w:lastRow="0" w:firstColumn="1" w:lastColumn="0" w:oddVBand="0" w:evenVBand="0" w:oddHBand="0" w:evenHBand="0" w:firstRowFirstColumn="0" w:firstRowLastColumn="0" w:lastRowFirstColumn="0" w:lastRowLastColumn="0"/>
+            <w:tcW w:w="2263" w:type="dxa"/>
+          </w:tcPr>
+          <w:p>
+            <w:pPr>
+              <w:rPr>
+                <w:rFonts w:asciiTheme="minorHAnsi" w:eastAsiaTheme="minorEastAsia" w:hAnsiTheme="minorHAnsi" w:cstheme="minorBidi"/>
+                <w:lang w:eastAsia="da-DK"/>
+              </w:rPr>
+            </w:pPr>
+            <w:r>
+              <w:rPr>
+                <w:rFonts w:asciiTheme="minorHAnsi" w:eastAsiaTheme="minorEastAsia" w:hAnsiTheme="minorHAnsi" w:cstheme="minorBidi"/>
+                <w:lang w:eastAsia="da-DK"/>
+              </w:rPr>
+              <w:t>Punkt 5:</w:t>
+            </w:r>
+          </w:p>
+          <w:p>
+            <w:pPr>
+              <w:suppressLineNumbers/>
+              <w:suppressAutoHyphens/>
+              <w:spacing w:after="160" w:line="256" w:lineRule="auto"/>
+              <w:rPr>
+                <w:rFonts w:eastAsia="SimSun" w:cs="Calibri"/>
+                <w:b w:val="0"/>
+                <w:kern w:val="1"/>
+                <w:lang w:eastAsia="ar-SA"/>
+              </w:rPr>
+            </w:pPr>
+            <w:r>
+              <w:rPr>
+                <w:rFonts w:eastAsia="SimSun" w:cs="Calibri"/>
+                <w:b w:val="0"/>
+                <w:kern w:val="1"/>
+                <w:lang w:eastAsia="ar-SA"/>
+              </w:rPr>
+              <w:t>Bruger vælger Body på touch-displayet</w:t>
+            </w:r>
+          </w:p>
+          <w:p>
+            <w:pPr>
+              <w:suppressLineNumbers/>
+              <w:suppressAutoHyphens/>
+              <w:spacing w:after="160" w:line="256" w:lineRule="auto"/>
+              <w:rPr>
+                <w:rFonts w:eastAsia="SimSun" w:cs="Calibri"/>
+                <w:b w:val="0"/>
+                <w:kern w:val="1"/>
+                <w:lang w:eastAsia="ar-SA"/>
+              </w:rPr>
+            </w:pPr>
+          </w:p>
+        </w:tc>
+        <w:tc>
+          <w:tcPr>
+            <w:tcW w:w="2268" w:type="dxa"/>
+          </w:tcPr>
+          <w:p>
+            <w:pPr>
+              <w:cnfStyle w:val="000000100000" w:firstRow="0" w:lastRow="0" w:firstColumn="0" w:lastColumn="0" w:oddVBand="0" w:evenVBand="0" w:oddHBand="1" w:evenHBand="0" w:firstRowFirstColumn="0" w:firstRowLastColumn="0" w:lastRowFirstColumn="0" w:lastRowLastColumn="0"/>
+              <w:rPr>
+                <w:rFonts w:eastAsia="SimSun" w:cs="Calibri"/>
+                <w:kern w:val="1"/>
+                <w:lang w:eastAsia="ar-SA"/>
+              </w:rPr>
+            </w:pPr>
+            <w:r>
+              <w:rPr>
+                <w:rFonts w:eastAsia="SimSun" w:cs="Calibri"/>
+                <w:kern w:val="1"/>
+                <w:lang w:eastAsia="ar-SA"/>
+              </w:rPr>
+              <w:t>Brugeren vælger</w:t>
+            </w:r>
+            <w:r>
+              <w:rPr>
+                <w:rFonts w:eastAsia="SimSun" w:cs="Calibri"/>
+                <w:kern w:val="1"/>
+                <w:lang w:eastAsia="ar-SA"/>
+              </w:rPr>
+              <w:t xml:space="preserve"> en</w:t>
+            </w:r>
+            <w:r>
+              <w:rPr>
+                <w:rFonts w:eastAsia="SimSun" w:cs="Calibri"/>
+                <w:kern w:val="1"/>
+                <w:lang w:eastAsia="ar-SA"/>
+              </w:rPr>
+              <w:t xml:space="preserve"> Body</w:t>
+            </w:r>
+            <w:r>
+              <w:rPr>
+                <w:rFonts w:eastAsia="SimSun" w:cs="Calibri"/>
+                <w:kern w:val="1"/>
+                <w:lang w:eastAsia="ar-SA"/>
+              </w:rPr>
+              <w:t>-enhed</w:t>
+            </w:r>
+            <w:r>
+              <w:rPr>
+                <w:rFonts w:eastAsia="SimSun" w:cs="Calibri"/>
+                <w:kern w:val="1"/>
+                <w:lang w:eastAsia="ar-SA"/>
+              </w:rPr>
+              <w:t xml:space="preserve"> fra liste</w:t>
+            </w:r>
+            <w:r>
+              <w:rPr>
+                <w:rFonts w:eastAsia="SimSun" w:cs="Calibri"/>
+                <w:kern w:val="1"/>
+                <w:lang w:eastAsia="ar-SA"/>
+              </w:rPr>
+              <w:t xml:space="preserve"> </w:t>
+            </w:r>
+          </w:p>
+          <w:p>
+            <w:pPr>
+              <w:cnfStyle w:val="000000100000" w:firstRow="0" w:lastRow="0" w:firstColumn="0" w:lastColumn="0" w:oddVBand="0" w:evenVBand="0" w:oddHBand="1" w:evenHBand="0" w:firstRowFirstColumn="0" w:firstRowLastColumn="0" w:lastRowFirstColumn="0" w:lastRowLastColumn="0"/>
+              <w:rPr>
+                <w:rFonts w:eastAsia="SimSun" w:cs="Calibri"/>
+                <w:kern w:val="1"/>
+                <w:lang w:eastAsia="ar-SA"/>
+              </w:rPr>
+            </w:pPr>
+          </w:p>
+          <w:p>
+            <w:pPr>
+              <w:cnfStyle w:val="000000100000" w:firstRow="0" w:lastRow="0" w:firstColumn="0" w:lastColumn="0" w:oddVBand="0" w:evenVBand="0" w:oddHBand="1" w:evenHBand="0" w:firstRowFirstColumn="0" w:firstRowLastColumn="0" w:lastRowFirstColumn="0" w:lastRowLastColumn="0"/>
+              <w:rPr>
+                <w:rFonts w:eastAsia="SimSun" w:cs="Calibri"/>
+                <w:kern w:val="1"/>
+                <w:lang w:eastAsia="ar-SA"/>
+              </w:rPr>
+            </w:pPr>
+            <w:r>
+              <w:rPr>
+                <w:rFonts w:eastAsia="SimSun" w:cs="Calibri"/>
+                <w:kern w:val="1"/>
+                <w:lang w:eastAsia="ar-SA"/>
+              </w:rPr>
+              <w:t>Der testes visuelt hvad der vises på Rocks display</w:t>
+            </w:r>
+          </w:p>
+        </w:tc>
+        <w:tc>
+          <w:tcPr>
+            <w:tcW w:w="2127" w:type="dxa"/>
+          </w:tcPr>
+          <w:p>
+            <w:pPr>
+              <w:cnfStyle w:val="000000100000" w:firstRow="0" w:lastRow="0" w:firstColumn="0" w:lastColumn="0" w:oddVBand="0" w:evenVBand="0" w:oddHBand="1" w:evenHBand="0" w:firstRowFirstColumn="0" w:firstRowLastColumn="0" w:lastRowFirstColumn="0" w:lastRowLastColumn="0"/>
+              <w:rPr>
+                <w:rFonts w:asciiTheme="minorHAnsi" w:eastAsiaTheme="minorEastAsia" w:hAnsiTheme="minorHAnsi"/>
+                <w:lang w:eastAsia="da-DK"/>
+              </w:rPr>
+            </w:pPr>
+            <w:r>
+              <w:rPr>
+                <w:rFonts w:asciiTheme="minorHAnsi" w:eastAsiaTheme="minorEastAsia" w:hAnsiTheme="minorHAnsi"/>
+                <w:lang w:eastAsia="da-DK"/>
+              </w:rPr>
+              <w:t>Systemet giver besked om</w:t>
+            </w:r>
+            <w:r>
+              <w:rPr>
+                <w:rFonts w:asciiTheme="minorHAnsi" w:eastAsiaTheme="minorEastAsia" w:hAnsiTheme="minorHAnsi"/>
+                <w:lang w:eastAsia="da-DK"/>
+              </w:rPr>
+              <w:t xml:space="preserve"> forsøg på forbindelses oprettelse</w:t>
+            </w:r>
+            <w:r>
+              <w:rPr>
+                <w:rFonts w:asciiTheme="minorHAnsi" w:eastAsiaTheme="minorEastAsia" w:hAnsiTheme="minorHAnsi"/>
+                <w:lang w:eastAsia="da-DK"/>
+              </w:rPr>
+              <w:t xml:space="preserve"> </w:t>
+            </w:r>
+          </w:p>
+          <w:p>
+            <w:pPr>
+              <w:cnfStyle w:val="000000100000" w:firstRow="0" w:lastRow="0" w:firstColumn="0" w:lastColumn="0" w:oddVBand="0" w:evenVBand="0" w:oddHBand="1" w:evenHBand="0" w:firstRowFirstColumn="0" w:firstRowLastColumn="0" w:lastRowFirstColumn="0" w:lastRowLastColumn="0"/>
+              <w:rPr>
+                <w:rFonts w:asciiTheme="minorHAnsi" w:eastAsiaTheme="minorEastAsia" w:hAnsiTheme="minorHAnsi"/>
+                <w:lang w:eastAsia="da-DK"/>
+              </w:rPr>
+            </w:pPr>
+          </w:p>
+          <w:p>
+            <w:pPr>
+              <w:cnfStyle w:val="000000100000" w:firstRow="0" w:lastRow="0" w:firstColumn="0" w:lastColumn="0" w:oddVBand="0" w:evenVBand="0" w:oddHBand="1" w:evenHBand="0" w:firstRowFirstColumn="0" w:firstRowLastColumn="0" w:lastRowFirstColumn="0" w:lastRowLastColumn="0"/>
+              <w:rPr>
+                <w:rFonts w:asciiTheme="minorHAnsi" w:eastAsiaTheme="minorEastAsia" w:hAnsiTheme="minorHAnsi"/>
+                <w:lang w:eastAsia="da-DK"/>
+              </w:rPr>
+            </w:pPr>
+          </w:p>
+        </w:tc>
+        <w:tc>
+          <w:tcPr>
+            <w:tcW w:w="1562" w:type="dxa"/>
+          </w:tcPr>
+          <w:p>
+            <w:pPr>
+              <w:cnfStyle w:val="000000100000" w:firstRow="0" w:lastRow="0" w:firstColumn="0" w:lastColumn="0" w:oddVBand="0" w:evenVBand="0" w:oddHBand="1" w:evenHBand="0" w:firstRowFirstColumn="0" w:firstRowLastColumn="0" w:lastRowFirstColumn="0" w:lastRowLastColumn="0"/>
+              <w:rPr>
+                <w:rFonts w:asciiTheme="minorHAnsi" w:eastAsiaTheme="minorEastAsia" w:hAnsiTheme="minorHAnsi" w:cstheme="minorBidi"/>
+                <w:lang w:eastAsia="da-DK"/>
+              </w:rPr>
+            </w:pPr>
+          </w:p>
+        </w:tc>
+        <w:tc>
+          <w:tcPr>
+            <w:tcW w:w="1408" w:type="dxa"/>
+          </w:tcPr>
+          <w:p>
+            <w:pPr>
+              <w:cnfStyle w:val="000000100000" w:firstRow="0" w:lastRow="0" w:firstColumn="0" w:lastColumn="0" w:oddVBand="0" w:evenVBand="0" w:oddHBand="1" w:evenHBand="0" w:firstRowFirstColumn="0" w:firstRowLastColumn="0" w:lastRowFirstColumn="0" w:lastRowLastColumn="0"/>
+              <w:rPr>
+                <w:rFonts w:asciiTheme="minorHAnsi" w:eastAsiaTheme="minorEastAsia" w:hAnsiTheme="minorHAnsi" w:cstheme="minorBidi"/>
+                <w:lang w:eastAsia="da-DK"/>
+              </w:rPr>
+            </w:pPr>
+          </w:p>
+        </w:tc>
+      </w:tr>
+      <w:tr>
+        <w:tc>
+          <w:tcPr>
+            <w:cnfStyle w:val="001000000000" w:firstRow="0" w:lastRow="0" w:firstColumn="1" w:lastColumn="0" w:oddVBand="0" w:evenVBand="0" w:oddHBand="0" w:evenHBand="0" w:firstRowFirstColumn="0" w:firstRowLastColumn="0" w:lastRowFirstColumn="0" w:lastRowLastColumn="0"/>
+            <w:tcW w:w="2263" w:type="dxa"/>
+          </w:tcPr>
+          <w:p>
+            <w:pPr>
+              <w:rPr>
+                <w:rFonts w:asciiTheme="minorHAnsi" w:eastAsiaTheme="minorEastAsia" w:hAnsiTheme="minorHAnsi" w:cstheme="minorBidi"/>
+                <w:lang w:eastAsia="da-DK"/>
+              </w:rPr>
+            </w:pPr>
+            <w:r>
+              <w:rPr>
+                <w:rFonts w:asciiTheme="minorHAnsi" w:eastAsiaTheme="minorEastAsia" w:hAnsiTheme="minorHAnsi" w:cstheme="minorBidi"/>
+                <w:lang w:eastAsia="da-DK"/>
+              </w:rPr>
+              <w:t xml:space="preserve">Punkt </w:t>
+            </w:r>
+            <w:r>
+              <w:rPr>
+                <w:rFonts w:asciiTheme="minorHAnsi" w:eastAsiaTheme="minorEastAsia" w:hAnsiTheme="minorHAnsi" w:cstheme="minorBidi"/>
+                <w:lang w:eastAsia="da-DK"/>
+              </w:rPr>
+              <w:t xml:space="preserve">6 + </w:t>
+            </w:r>
+            <w:r>
+              <w:rPr>
+                <w:rFonts w:asciiTheme="minorHAnsi" w:eastAsiaTheme="minorEastAsia" w:hAnsiTheme="minorHAnsi" w:cstheme="minorBidi"/>
+                <w:lang w:eastAsia="da-DK"/>
+              </w:rPr>
+              <w:t>7:</w:t>
+            </w:r>
+          </w:p>
+          <w:p>
+            <w:pPr>
+              <w:rPr>
+                <w:rFonts w:asciiTheme="minorHAnsi" w:eastAsiaTheme="minorEastAsia" w:hAnsiTheme="minorHAnsi" w:cstheme="minorBidi"/>
+                <w:b w:val="0"/>
+                <w:lang w:eastAsia="da-DK"/>
+              </w:rPr>
+            </w:pPr>
+            <w:r>
+              <w:rPr>
+                <w:rFonts w:eastAsia="SimSun" w:cs="Calibri"/>
+                <w:b w:val="0"/>
+                <w:kern w:val="1"/>
+                <w:lang w:eastAsia="ar-SA"/>
+              </w:rPr>
+              <w:t xml:space="preserve">Systemet forsøger at </w:t>
+            </w:r>
+            <w:r>
+              <w:rPr>
+                <w:rFonts w:eastAsia="SimSun" w:cs="Calibri"/>
+                <w:b w:val="0"/>
+                <w:kern w:val="1"/>
+                <w:lang w:eastAsia="ar-SA"/>
+              </w:rPr>
+              <w:lastRenderedPageBreak/>
+              <w:t>oprette forbindelse mellem Body og Rock</w:t>
+            </w:r>
+            <w:r>
+              <w:rPr>
+                <w:rFonts w:asciiTheme="minorHAnsi" w:eastAsiaTheme="minorEastAsia" w:hAnsiTheme="minorHAnsi" w:cstheme="minorBidi"/>
+                <w:b w:val="0"/>
+                <w:lang w:eastAsia="da-DK"/>
+              </w:rPr>
+              <w:t xml:space="preserve"> </w:t>
+            </w:r>
+          </w:p>
+          <w:p>
+            <w:pPr>
+              <w:rPr>
+                <w:rFonts w:asciiTheme="minorHAnsi" w:eastAsiaTheme="minorEastAsia" w:hAnsiTheme="minorHAnsi" w:cstheme="minorBidi"/>
+                <w:b w:val="0"/>
+                <w:lang w:eastAsia="da-DK"/>
+              </w:rPr>
+            </w:pPr>
+          </w:p>
+          <w:p>
+            <w:pPr>
+              <w:rPr>
+                <w:rFonts w:asciiTheme="minorHAnsi" w:eastAsiaTheme="minorEastAsia" w:hAnsiTheme="minorHAnsi" w:cstheme="minorBidi"/>
+                <w:b w:val="0"/>
+                <w:lang w:eastAsia="da-DK"/>
+              </w:rPr>
+            </w:pPr>
+            <w:r>
+              <w:rPr>
+                <w:rFonts w:asciiTheme="minorHAnsi" w:eastAsiaTheme="minorEastAsia" w:hAnsiTheme="minorHAnsi" w:cstheme="minorBidi"/>
+                <w:b w:val="0"/>
+                <w:lang w:eastAsia="da-DK"/>
+              </w:rPr>
+              <w:t>Systemet giver besked om godkendt forbindelse på displayet</w:t>
+            </w:r>
+          </w:p>
+        </w:tc>
+        <w:tc>
+          <w:tcPr>
+            <w:tcW w:w="2268" w:type="dxa"/>
+          </w:tcPr>
+          <w:p>
+            <w:pPr>
+              <w:cnfStyle w:val="000000000000" w:firstRow="0" w:lastRow="0" w:firstColumn="0" w:lastColumn="0" w:oddVBand="0" w:evenVBand="0" w:oddHBand="0" w:evenHBand="0" w:firstRowFirstColumn="0" w:firstRowLastColumn="0" w:lastRowFirstColumn="0" w:lastRowLastColumn="0"/>
+              <w:rPr>
+                <w:rFonts w:eastAsia="SimSun" w:cs="Calibri"/>
+                <w:kern w:val="1"/>
+                <w:lang w:eastAsia="ar-SA"/>
+              </w:rPr>
+            </w:pPr>
+            <w:r>
+              <w:rPr>
+                <w:rFonts w:eastAsia="SimSun" w:cs="Calibri"/>
+                <w:kern w:val="1"/>
+                <w:lang w:eastAsia="ar-SA"/>
+              </w:rPr>
+              <w:lastRenderedPageBreak/>
+              <w:t xml:space="preserve">Bruger tester visuelt hvad der vises på </w:t>
+            </w:r>
+            <w:r>
+              <w:rPr>
+                <w:rFonts w:eastAsia="SimSun" w:cs="Calibri"/>
+                <w:kern w:val="1"/>
+                <w:lang w:eastAsia="ar-SA"/>
+              </w:rPr>
+              <w:lastRenderedPageBreak/>
+              <w:t>Rocks display</w:t>
+            </w:r>
+          </w:p>
+        </w:tc>
+        <w:tc>
+          <w:tcPr>
+            <w:tcW w:w="2127" w:type="dxa"/>
+          </w:tcPr>
+          <w:p>
+            <w:pPr>
+              <w:cnfStyle w:val="000000000000" w:firstRow="0" w:lastRow="0" w:firstColumn="0" w:lastColumn="0" w:oddVBand="0" w:evenVBand="0" w:oddHBand="0" w:evenHBand="0" w:firstRowFirstColumn="0" w:firstRowLastColumn="0" w:lastRowFirstColumn="0" w:lastRowLastColumn="0"/>
+              <w:rPr>
+                <w:rFonts w:asciiTheme="minorHAnsi" w:eastAsiaTheme="minorEastAsia" w:hAnsiTheme="minorHAnsi"/>
+                <w:lang w:eastAsia="da-DK"/>
+              </w:rPr>
+            </w:pPr>
+            <w:r>
+              <w:rPr>
+                <w:rFonts w:asciiTheme="minorHAnsi" w:eastAsiaTheme="minorEastAsia" w:hAnsiTheme="minorHAnsi"/>
+                <w:lang w:eastAsia="da-DK"/>
+              </w:rPr>
+              <w:lastRenderedPageBreak/>
+              <w:t xml:space="preserve">Displayet viser statusbar for </w:t>
+            </w:r>
+            <w:r>
+              <w:rPr>
+                <w:rFonts w:asciiTheme="minorHAnsi" w:eastAsiaTheme="minorEastAsia" w:hAnsiTheme="minorHAnsi"/>
+                <w:lang w:eastAsia="da-DK"/>
+              </w:rPr>
+              <w:lastRenderedPageBreak/>
+              <w:t xml:space="preserve">oprettelse af forbindelse </w:t>
+            </w:r>
+          </w:p>
+          <w:p>
+            <w:pPr>
+              <w:cnfStyle w:val="000000000000" w:firstRow="0" w:lastRow="0" w:firstColumn="0" w:lastColumn="0" w:oddVBand="0" w:evenVBand="0" w:oddHBand="0" w:evenHBand="0" w:firstRowFirstColumn="0" w:firstRowLastColumn="0" w:lastRowFirstColumn="0" w:lastRowLastColumn="0"/>
+              <w:rPr>
+                <w:rFonts w:asciiTheme="minorHAnsi" w:eastAsiaTheme="minorEastAsia" w:hAnsiTheme="minorHAnsi"/>
+                <w:lang w:eastAsia="da-DK"/>
+              </w:rPr>
+            </w:pPr>
+          </w:p>
+          <w:p>
+            <w:pPr>
+              <w:cnfStyle w:val="000000000000" w:firstRow="0" w:lastRow="0" w:firstColumn="0" w:lastColumn="0" w:oddVBand="0" w:evenVBand="0" w:oddHBand="0" w:evenHBand="0" w:firstRowFirstColumn="0" w:firstRowLastColumn="0" w:lastRowFirstColumn="0" w:lastRowLastColumn="0"/>
+              <w:rPr>
+                <w:rFonts w:asciiTheme="minorHAnsi" w:eastAsiaTheme="minorEastAsia" w:hAnsiTheme="minorHAnsi"/>
+                <w:lang w:eastAsia="da-DK"/>
+              </w:rPr>
+            </w:pPr>
+            <w:r>
+              <w:rPr>
+                <w:rFonts w:asciiTheme="minorHAnsi" w:eastAsiaTheme="minorEastAsia" w:hAnsiTheme="minorHAnsi"/>
+                <w:lang w:eastAsia="da-DK"/>
+              </w:rPr>
+              <w:t>Der vises en besked om godkendt forbindelse.</w:t>
+            </w:r>
+          </w:p>
+        </w:tc>
+        <w:tc>
+          <w:tcPr>
+            <w:tcW w:w="1562" w:type="dxa"/>
+          </w:tcPr>
+          <w:p>
+            <w:pPr>
+              <w:cnfStyle w:val="000000000000" w:firstRow="0" w:lastRow="0" w:firstColumn="0" w:lastColumn="0" w:oddVBand="0" w:evenVBand="0" w:oddHBand="0" w:evenHBand="0" w:firstRowFirstColumn="0" w:firstRowLastColumn="0" w:lastRowFirstColumn="0" w:lastRowLastColumn="0"/>
+              <w:rPr>
+                <w:rFonts w:asciiTheme="minorHAnsi" w:eastAsiaTheme="minorEastAsia" w:hAnsiTheme="minorHAnsi" w:cstheme="minorBidi"/>
+                <w:lang w:eastAsia="da-DK"/>
+              </w:rPr>
+            </w:pPr>
+          </w:p>
+        </w:tc>
+        <w:tc>
+          <w:tcPr>
+            <w:tcW w:w="1408" w:type="dxa"/>
+          </w:tcPr>
+          <w:p>
+            <w:pPr>
+              <w:cnfStyle w:val="000000000000" w:firstRow="0" w:lastRow="0" w:firstColumn="0" w:lastColumn="0" w:oddVBand="0" w:evenVBand="0" w:oddHBand="0" w:evenHBand="0" w:firstRowFirstColumn="0" w:firstRowLastColumn="0" w:lastRowFirstColumn="0" w:lastRowLastColumn="0"/>
+              <w:rPr>
+                <w:rFonts w:asciiTheme="minorHAnsi" w:eastAsiaTheme="minorEastAsia" w:hAnsiTheme="minorHAnsi" w:cstheme="minorBidi"/>
+                <w:lang w:eastAsia="da-DK"/>
+              </w:rPr>
+            </w:pPr>
+          </w:p>
+        </w:tc>
+      </w:tr>
+      <w:tr>
+        <w:tblPrEx>
+          <w:tblBorders>
+            <w:top w:val="single" w:sz="4" w:space="0" w:color="7F7F7F" w:themeColor="text1" w:themeTint="80"/>
+            <w:left w:val="none" w:sz="0" w:space="0" w:color="auto"/>
+            <w:bottom w:val="single" w:sz="4" w:space="0" w:color="7F7F7F" w:themeColor="text1" w:themeTint="80"/>
+            <w:right w:val="none" w:sz="0" w:space="0" w:color="auto"/>
+            <w:insideH w:val="none" w:sz="0" w:space="0" w:color="auto"/>
+            <w:insideV w:val="none" w:sz="0" w:space="0" w:color="auto"/>
+          </w:tblBorders>
+        </w:tblPrEx>
+        <w:trPr>
+          <w:cnfStyle w:val="000000100000" w:firstRow="0" w:lastRow="0" w:firstColumn="0" w:lastColumn="0" w:oddVBand="0" w:evenVBand="0" w:oddHBand="1" w:evenHBand="0" w:firstRowFirstColumn="0" w:firstRowLastColumn="0" w:lastRowFirstColumn="0" w:lastRowLastColumn="0"/>
+        </w:trPr>
+        <w:tc>
+          <w:tcPr>
+            <w:cnfStyle w:val="001000000000" w:firstRow="0" w:lastRow="0" w:firstColumn="1" w:lastColumn="0" w:oddVBand="0" w:evenVBand="0" w:oddHBand="0" w:evenHBand="0" w:firstRowFirstColumn="0" w:firstRowLastColumn="0" w:lastRowFirstColumn="0" w:lastRowLastColumn="0"/>
+            <w:tcW w:w="2263" w:type="dxa"/>
+          </w:tcPr>
+          <w:p>
+            <w:pPr>
+              <w:rPr>
+                <w:rFonts w:asciiTheme="minorHAnsi" w:eastAsiaTheme="minorEastAsia" w:hAnsiTheme="minorHAnsi" w:cstheme="minorBidi"/>
+                <w:lang w:eastAsia="da-DK"/>
+              </w:rPr>
+            </w:pPr>
+            <w:r>
+              <w:rPr>
+                <w:rFonts w:asciiTheme="minorHAnsi" w:eastAsiaTheme="minorEastAsia" w:hAnsiTheme="minorHAnsi" w:cstheme="minorBidi"/>
+                <w:lang w:eastAsia="da-DK"/>
+              </w:rPr>
+              <w:lastRenderedPageBreak/>
               <w:t>Punkt 8:</w:t>
             </w:r>
           </w:p>
@@ -1448,7 +1879,7 @@
           </w:tcPr>
           <w:p>
             <w:pPr>
-              <w:cnfStyle w:val="000000000000"/>
+              <w:cnfStyle w:val="000000100000" w:firstRow="0" w:lastRow="0" w:firstColumn="0" w:lastColumn="0" w:oddVBand="0" w:evenVBand="0" w:oddHBand="1" w:evenHBand="0" w:firstRowFirstColumn="0" w:firstRowLastColumn="0" w:lastRowFirstColumn="0" w:lastRowLastColumn="0"/>
               <w:rPr>
                 <w:rFonts w:eastAsia="SimSun" w:cs="Calibri"/>
                 <w:kern w:val="1"/>
@@ -1471,7 +1902,7 @@
           </w:tcPr>
           <w:p>
             <w:pPr>
-              <w:cnfStyle w:val="000000000000"/>
+              <w:cnfStyle w:val="000000100000" w:firstRow="0" w:lastRow="0" w:firstColumn="0" w:lastColumn="0" w:oddVBand="0" w:evenVBand="0" w:oddHBand="1" w:evenHBand="0" w:firstRowFirstColumn="0" w:firstRowLastColumn="0" w:lastRowFirstColumn="0" w:lastRowLastColumn="0"/>
               <w:rPr>
                 <w:rFonts w:asciiTheme="minorHAnsi" w:eastAsiaTheme="minorEastAsia" w:hAnsiTheme="minorHAnsi"/>
                 <w:lang w:eastAsia="da-DK"/>
@@ -1492,7 +1923,7 @@
           </w:tcPr>
           <w:p>
             <w:pPr>
-              <w:cnfStyle w:val="000000000000"/>
+              <w:cnfStyle w:val="000000100000" w:firstRow="0" w:lastRow="0" w:firstColumn="0" w:lastColumn="0" w:oddVBand="0" w:evenVBand="0" w:oddHBand="1" w:evenHBand="0" w:firstRowFirstColumn="0" w:firstRowLastColumn="0" w:lastRowFirstColumn="0" w:lastRowLastColumn="0"/>
               <w:rPr>
                 <w:rFonts w:asciiTheme="minorHAnsi" w:eastAsiaTheme="minorEastAsia" w:hAnsiTheme="minorHAnsi" w:cstheme="minorBidi"/>
                 <w:lang w:eastAsia="da-DK"/>
@@ -1506,7 +1937,129 @@
           </w:tcPr>
           <w:p>
             <w:pPr>
-              <w:cnfStyle w:val="000000000000"/>
+              <w:cnfStyle w:val="000000100000" w:firstRow="0" w:lastRow="0" w:firstColumn="0" w:lastColumn="0" w:oddVBand="0" w:evenVBand="0" w:oddHBand="1" w:evenHBand="0" w:firstRowFirstColumn="0" w:firstRowLastColumn="0" w:lastRowFirstColumn="0" w:lastRowLastColumn="0"/>
+              <w:rPr>
+                <w:rFonts w:asciiTheme="minorHAnsi" w:eastAsiaTheme="minorEastAsia" w:hAnsiTheme="minorHAnsi" w:cstheme="minorBidi"/>
+                <w:lang w:eastAsia="da-DK"/>
+              </w:rPr>
+            </w:pPr>
+          </w:p>
+        </w:tc>
+      </w:tr>
+      <w:tr>
+        <w:tblPrEx>
+          <w:tblBorders>
+            <w:top w:val="single" w:sz="4" w:space="0" w:color="7F7F7F" w:themeColor="text1" w:themeTint="80"/>
+            <w:left w:val="none" w:sz="0" w:space="0" w:color="auto"/>
+            <w:bottom w:val="single" w:sz="4" w:space="0" w:color="7F7F7F" w:themeColor="text1" w:themeTint="80"/>
+            <w:right w:val="none" w:sz="0" w:space="0" w:color="auto"/>
+            <w:insideH w:val="none" w:sz="0" w:space="0" w:color="auto"/>
+            <w:insideV w:val="none" w:sz="0" w:space="0" w:color="auto"/>
+          </w:tblBorders>
+        </w:tblPrEx>
+        <w:tc>
+          <w:tcPr>
+            <w:cnfStyle w:val="001000000000" w:firstRow="0" w:lastRow="0" w:firstColumn="1" w:lastColumn="0" w:oddVBand="0" w:evenVBand="0" w:oddHBand="0" w:evenHBand="0" w:firstRowFirstColumn="0" w:firstRowLastColumn="0" w:lastRowFirstColumn="0" w:lastRowLastColumn="0"/>
+            <w:tcW w:w="2263" w:type="dxa"/>
+          </w:tcPr>
+          <w:p>
+            <w:pPr>
+              <w:rPr>
+                <w:rFonts w:asciiTheme="minorHAnsi" w:eastAsiaTheme="minorEastAsia" w:hAnsiTheme="minorHAnsi" w:cstheme="minorBidi"/>
+                <w:lang w:eastAsia="da-DK"/>
+              </w:rPr>
+            </w:pPr>
+            <w:r>
+              <w:rPr>
+                <w:rFonts w:asciiTheme="minorHAnsi" w:eastAsiaTheme="minorEastAsia" w:hAnsiTheme="minorHAnsi" w:cstheme="minorBidi"/>
+                <w:lang w:eastAsia="da-DK"/>
+              </w:rPr>
+              <w:t>Punkt 8:</w:t>
+            </w:r>
+          </w:p>
+          <w:p>
+            <w:pPr>
+              <w:rPr>
+                <w:rFonts w:asciiTheme="minorHAnsi" w:eastAsiaTheme="minorEastAsia" w:hAnsiTheme="minorHAnsi" w:cstheme="minorBidi"/>
+                <w:b w:val="0"/>
+                <w:lang w:eastAsia="da-DK"/>
+              </w:rPr>
+            </w:pPr>
+            <w:r>
+              <w:rPr>
+                <w:rFonts w:asciiTheme="minorHAnsi" w:eastAsiaTheme="minorEastAsia" w:hAnsiTheme="minorHAnsi" w:cstheme="minorBidi"/>
+                <w:b w:val="0"/>
+                <w:lang w:eastAsia="da-DK"/>
+              </w:rPr>
+              <w:t>Systemet returnerer til hovedmenu, og UC1 afsluttes</w:t>
+            </w:r>
+          </w:p>
+        </w:tc>
+        <w:tc>
+          <w:tcPr>
+            <w:tcW w:w="2268" w:type="dxa"/>
+          </w:tcPr>
+          <w:p>
+            <w:pPr>
+              <w:cnfStyle w:val="000000000000" w:firstRow="0" w:lastRow="0" w:firstColumn="0" w:lastColumn="0" w:oddVBand="0" w:evenVBand="0" w:oddHBand="0" w:evenHBand="0" w:firstRowFirstColumn="0" w:firstRowLastColumn="0" w:lastRowFirstColumn="0" w:lastRowLastColumn="0"/>
+              <w:rPr>
+                <w:rFonts w:eastAsia="SimSun" w:cs="Calibri"/>
+                <w:kern w:val="1"/>
+                <w:lang w:eastAsia="ar-SA"/>
+              </w:rPr>
+            </w:pPr>
+            <w:r>
+              <w:rPr>
+                <w:rFonts w:eastAsia="SimSun" w:cs="Calibri"/>
+                <w:kern w:val="1"/>
+                <w:lang w:eastAsia="ar-SA"/>
+              </w:rPr>
+              <w:t>Bruger tester visuelt hvad der vises på Rocks display</w:t>
+            </w:r>
+          </w:p>
+        </w:tc>
+        <w:tc>
+          <w:tcPr>
+            <w:tcW w:w="2127" w:type="dxa"/>
+          </w:tcPr>
+          <w:p>
+            <w:pPr>
+              <w:cnfStyle w:val="000000000000" w:firstRow="0" w:lastRow="0" w:firstColumn="0" w:lastColumn="0" w:oddVBand="0" w:evenVBand="0" w:oddHBand="0" w:evenHBand="0" w:firstRowFirstColumn="0" w:firstRowLastColumn="0" w:lastRowFirstColumn="0" w:lastRowLastColumn="0"/>
+              <w:rPr>
+                <w:rFonts w:asciiTheme="minorHAnsi" w:eastAsiaTheme="minorEastAsia" w:hAnsiTheme="minorHAnsi"/>
+                <w:lang w:eastAsia="da-DK"/>
+              </w:rPr>
+            </w:pPr>
+            <w:r>
+              <w:rPr>
+                <w:rFonts w:asciiTheme="minorHAnsi" w:eastAsiaTheme="minorEastAsia" w:hAnsiTheme="minorHAnsi"/>
+                <w:lang w:eastAsia="da-DK"/>
+              </w:rPr>
+              <w:t>Hovedmenu vises på Rocks display</w:t>
+            </w:r>
+          </w:p>
+        </w:tc>
+        <w:tc>
+          <w:tcPr>
+            <w:tcW w:w="1562" w:type="dxa"/>
+          </w:tcPr>
+          <w:p>
+            <w:pPr>
+              <w:cnfStyle w:val="000000000000" w:firstRow="0" w:lastRow="0" w:firstColumn="0" w:lastColumn="0" w:oddVBand="0" w:evenVBand="0" w:oddHBand="0" w:evenHBand="0" w:firstRowFirstColumn="0" w:firstRowLastColumn="0" w:lastRowFirstColumn="0" w:lastRowLastColumn="0"/>
+              <w:rPr>
+                <w:rFonts w:asciiTheme="minorHAnsi" w:eastAsiaTheme="minorEastAsia" w:hAnsiTheme="minorHAnsi" w:cstheme="minorBidi"/>
+                <w:lang w:eastAsia="da-DK"/>
+              </w:rPr>
+            </w:pPr>
+          </w:p>
+        </w:tc>
+        <w:tc>
+          <w:tcPr>
+            <w:tcW w:w="1408" w:type="dxa"/>
+          </w:tcPr>
+          <w:p>
+            <w:pPr>
+              <w:cnfStyle w:val="000000000000" w:firstRow="0" w:lastRow="0" w:firstColumn="0" w:lastColumn="0" w:oddVBand="0" w:evenVBand="0" w:oddHBand="0" w:evenHBand="0" w:firstRowFirstColumn="0" w:firstRowLastColumn="0" w:lastRowFirstColumn="0" w:lastRowLastColumn="0"/>
               <w:rPr>
                 <w:rFonts w:asciiTheme="minorHAnsi" w:eastAsiaTheme="minorEastAsia" w:hAnsiTheme="minorHAnsi" w:cstheme="minorBidi"/>
                 <w:lang w:eastAsia="da-DK"/>
@@ -1516,13 +2069,10 @@
         </w:tc>
       </w:tr>
     </w:tbl>
-    <w:p>
-      <w:bookmarkStart w:id="1" w:name="_GoBack"/>
-      <w:bookmarkEnd w:id="1"/>
-    </w:p>
+    <w:p/>
     <w:tbl>
       <w:tblPr>
-        <w:tblStyle w:val="PlainTable2"/>
+        <w:tblStyle w:val="Almindeligtabel21"/>
         <w:tblW w:w="0" w:type="auto"/>
         <w:tblBorders>
           <w:top w:val="single" w:sz="4" w:space="0" w:color="auto"/>
@@ -1532,7 +2082,7 @@
           <w:insideH w:val="single" w:sz="4" w:space="0" w:color="auto"/>
           <w:insideV w:val="single" w:sz="4" w:space="0" w:color="auto"/>
         </w:tblBorders>
-        <w:tblLook w:val="04A0"/>
+        <w:tblLook w:val="04A0" w:firstRow="1" w:lastRow="0" w:firstColumn="1" w:lastColumn="0" w:noHBand="0" w:noVBand="1"/>
       </w:tblPr>
       <w:tblGrid>
         <w:gridCol w:w="2263"/>
@@ -1543,11 +2093,11 @@
       </w:tblGrid>
       <w:tr>
         <w:trPr>
-          <w:cnfStyle w:val="100000000000"/>
+          <w:cnfStyle w:val="100000000000" w:firstRow="1" w:lastRow="0" w:firstColumn="0" w:lastColumn="0" w:oddVBand="0" w:evenVBand="0" w:oddHBand="0" w:evenHBand="0" w:firstRowFirstColumn="0" w:firstRowLastColumn="0" w:lastRowFirstColumn="0" w:lastRowLastColumn="0"/>
         </w:trPr>
         <w:tc>
           <w:tcPr>
-            <w:cnfStyle w:val="001000000000"/>
+            <w:cnfStyle w:val="001000000000" w:firstRow="0" w:lastRow="0" w:firstColumn="1" w:lastColumn="0" w:oddVBand="0" w:evenVBand="0" w:oddHBand="0" w:evenHBand="0" w:firstRowFirstColumn="0" w:firstRowLastColumn="0" w:lastRowFirstColumn="0" w:lastRowLastColumn="0"/>
             <w:tcW w:w="2263" w:type="dxa"/>
             <w:shd w:val="clear" w:color="auto" w:fill="ACB9CA" w:themeFill="text2" w:themeFillTint="66"/>
           </w:tcPr>
@@ -1597,7 +2147,7 @@
           </w:tcPr>
           <w:p>
             <w:pPr>
-              <w:cnfStyle w:val="100000000000"/>
+              <w:cnfStyle w:val="100000000000" w:firstRow="1" w:lastRow="0" w:firstColumn="0" w:lastColumn="0" w:oddVBand="0" w:evenVBand="0" w:oddHBand="0" w:evenHBand="0" w:firstRowFirstColumn="0" w:firstRowLastColumn="0" w:lastRowFirstColumn="0" w:lastRowLastColumn="0"/>
               <w:rPr>
                 <w:rFonts w:asciiTheme="minorHAnsi" w:eastAsiaTheme="minorEastAsia" w:hAnsiTheme="minorHAnsi"/>
                 <w:lang w:eastAsia="da-DK"/>
@@ -1619,7 +2169,7 @@
           </w:tcPr>
           <w:p>
             <w:pPr>
-              <w:cnfStyle w:val="100000000000"/>
+              <w:cnfStyle w:val="100000000000" w:firstRow="1" w:lastRow="0" w:firstColumn="0" w:lastColumn="0" w:oddVBand="0" w:evenVBand="0" w:oddHBand="0" w:evenHBand="0" w:firstRowFirstColumn="0" w:firstRowLastColumn="0" w:lastRowFirstColumn="0" w:lastRowLastColumn="0"/>
               <w:rPr>
                 <w:rFonts w:asciiTheme="minorHAnsi" w:eastAsiaTheme="minorEastAsia" w:hAnsiTheme="minorHAnsi"/>
                 <w:lang w:eastAsia="da-DK"/>
@@ -1649,7 +2199,7 @@
           </w:tcPr>
           <w:p>
             <w:pPr>
-              <w:cnfStyle w:val="100000000000"/>
+              <w:cnfStyle w:val="100000000000" w:firstRow="1" w:lastRow="0" w:firstColumn="0" w:lastColumn="0" w:oddVBand="0" w:evenVBand="0" w:oddHBand="0" w:evenHBand="0" w:firstRowFirstColumn="0" w:firstRowLastColumn="0" w:lastRowFirstColumn="0" w:lastRowLastColumn="0"/>
               <w:rPr>
                 <w:rFonts w:asciiTheme="minorHAnsi" w:eastAsiaTheme="minorEastAsia" w:hAnsiTheme="minorHAnsi"/>
                 <w:lang w:eastAsia="da-DK"/>
@@ -1671,7 +2221,7 @@
           </w:tcPr>
           <w:p>
             <w:pPr>
-              <w:cnfStyle w:val="100000000000"/>
+              <w:cnfStyle w:val="100000000000" w:firstRow="1" w:lastRow="0" w:firstColumn="0" w:lastColumn="0" w:oddVBand="0" w:evenVBand="0" w:oddHBand="0" w:evenHBand="0" w:firstRowFirstColumn="0" w:firstRowLastColumn="0" w:lastRowFirstColumn="0" w:lastRowLastColumn="0"/>
               <w:rPr>
                 <w:rFonts w:asciiTheme="minorHAnsi" w:eastAsiaTheme="minorEastAsia" w:hAnsiTheme="minorHAnsi"/>
                 <w:lang w:eastAsia="da-DK"/>
@@ -1697,11 +2247,11 @@
       </w:tr>
       <w:tr>
         <w:trPr>
-          <w:cnfStyle w:val="000000100000"/>
+          <w:cnfStyle w:val="000000100000" w:firstRow="0" w:lastRow="0" w:firstColumn="0" w:lastColumn="0" w:oddVBand="0" w:evenVBand="0" w:oddHBand="1" w:evenHBand="0" w:firstRowFirstColumn="0" w:firstRowLastColumn="0" w:lastRowFirstColumn="0" w:lastRowLastColumn="0"/>
         </w:trPr>
         <w:tc>
           <w:tcPr>
-            <w:cnfStyle w:val="001000000000"/>
+            <w:cnfStyle w:val="001000000000" w:firstRow="0" w:lastRow="0" w:firstColumn="1" w:lastColumn="0" w:oddVBand="0" w:evenVBand="0" w:oddHBand="0" w:evenHBand="0" w:firstRowFirstColumn="0" w:firstRowLastColumn="0" w:lastRowFirstColumn="0" w:lastRowLastColumn="0"/>
             <w:tcW w:w="2263" w:type="dxa"/>
           </w:tcPr>
           <w:p>
@@ -1735,59 +2285,36 @@
                 <w:kern w:val="1"/>
                 <w:lang w:eastAsia="ar-SA"/>
               </w:rPr>
-              <w:t xml:space="preserve">Rock kunne ikke finde en </w:t>
-            </w:r>
-            <w:proofErr w:type="spellStart"/>
-            <w:r>
-              <w:rPr>
-                <w:rFonts w:eastAsia="SimSun" w:cs="Calibri"/>
-                <w:b w:val="0"/>
-                <w:kern w:val="1"/>
-                <w:lang w:eastAsia="ar-SA"/>
-              </w:rPr>
-              <w:t>Body-enhed</w:t>
-            </w:r>
-            <w:proofErr w:type="spellEnd"/>
-          </w:p>
-          <w:p>
-            <w:pPr>
-              <w:rPr>
-                <w:rFonts w:eastAsia="SimSun" w:cs="Calibri"/>
-                <w:b w:val="0"/>
-                <w:kern w:val="1"/>
-                <w:lang w:eastAsia="ar-SA"/>
-              </w:rPr>
-            </w:pPr>
-          </w:p>
-          <w:p>
-            <w:pPr>
-              <w:rPr>
-                <w:rFonts w:asciiTheme="minorHAnsi" w:eastAsiaTheme="minorEastAsia" w:hAnsiTheme="minorHAnsi" w:cstheme="minorBidi"/>
-                <w:b w:val="0"/>
-                <w:lang w:eastAsia="da-DK"/>
-              </w:rPr>
-            </w:pPr>
-            <w:r>
-              <w:rPr>
-                <w:rFonts w:eastAsia="SimSun" w:cs="Calibri"/>
-                <w:b w:val="0"/>
-                <w:kern w:val="1"/>
-                <w:lang w:eastAsia="ar-SA"/>
-              </w:rPr>
-              <w:lastRenderedPageBreak/>
-              <w:t xml:space="preserve">Systemet giver besked om at der ikke er nogen </w:t>
-            </w:r>
-            <w:proofErr w:type="spellStart"/>
-            <w:r>
-              <w:rPr>
-                <w:rFonts w:eastAsia="SimSun" w:cs="Calibri"/>
-                <w:b w:val="0"/>
-                <w:kern w:val="1"/>
-                <w:lang w:eastAsia="ar-SA"/>
-              </w:rPr>
-              <w:t>Body-enheder</w:t>
-            </w:r>
-            <w:proofErr w:type="spellEnd"/>
+              <w:t>Rock kunne ikke finde en Body-enhed</w:t>
+            </w:r>
+          </w:p>
+          <w:p>
+            <w:pPr>
+              <w:rPr>
+                <w:rFonts w:eastAsia="SimSun" w:cs="Calibri"/>
+                <w:b w:val="0"/>
+                <w:kern w:val="1"/>
+                <w:lang w:eastAsia="ar-SA"/>
+              </w:rPr>
+            </w:pPr>
+          </w:p>
+          <w:p>
+            <w:pPr>
+              <w:rPr>
+                <w:rFonts w:asciiTheme="minorHAnsi" w:eastAsiaTheme="minorEastAsia" w:hAnsiTheme="minorHAnsi" w:cstheme="minorBidi"/>
+                <w:b w:val="0"/>
+                <w:lang w:eastAsia="da-DK"/>
+              </w:rPr>
+            </w:pPr>
+            <w:r>
+              <w:rPr>
+                <w:rFonts w:eastAsia="SimSun" w:cs="Calibri"/>
+                <w:b w:val="0"/>
+                <w:kern w:val="1"/>
+                <w:lang w:eastAsia="ar-SA"/>
+              </w:rPr>
+              <w:t>Systemet giver besked om at der ikke er nogen Body-enheder</w:t>
+            </w:r>
           </w:p>
         </w:tc>
         <w:tc>
@@ -1799,39 +2326,20 @@
               <w:suppressLineNumbers/>
               <w:suppressAutoHyphens/>
               <w:spacing w:after="160"/>
-              <w:cnfStyle w:val="000000100000"/>
-              <w:rPr>
-                <w:rFonts w:eastAsia="SimSun" w:cs="Calibri"/>
-                <w:kern w:val="1"/>
-                <w:lang w:eastAsia="ar-SA"/>
-              </w:rPr>
-            </w:pPr>
-            <w:r>
-              <w:rPr>
-                <w:rFonts w:eastAsia="SimSun" w:cs="Calibri"/>
-                <w:kern w:val="1"/>
-                <w:lang w:eastAsia="ar-SA"/>
-              </w:rPr>
-              <w:lastRenderedPageBreak/>
-              <w:t xml:space="preserve">Signalvejen mellem </w:t>
-            </w:r>
-            <w:proofErr w:type="spellStart"/>
-            <w:r>
-              <w:rPr>
-                <w:rFonts w:eastAsia="SimSun" w:cs="Calibri"/>
-                <w:kern w:val="1"/>
-                <w:lang w:eastAsia="ar-SA"/>
-              </w:rPr>
-              <w:t>Body</w:t>
-            </w:r>
-            <w:proofErr w:type="spellEnd"/>
-            <w:r>
-              <w:rPr>
-                <w:rFonts w:eastAsia="SimSun" w:cs="Calibri"/>
-                <w:kern w:val="1"/>
-                <w:lang w:eastAsia="ar-SA"/>
-              </w:rPr>
-              <w:t xml:space="preserve"> og Rock blokeres</w:t>
+              <w:cnfStyle w:val="000000100000" w:firstRow="0" w:lastRow="0" w:firstColumn="0" w:lastColumn="0" w:oddVBand="0" w:evenVBand="0" w:oddHBand="1" w:evenHBand="0" w:firstRowFirstColumn="0" w:firstRowLastColumn="0" w:lastRowFirstColumn="0" w:lastRowLastColumn="0"/>
+              <w:rPr>
+                <w:rFonts w:eastAsia="SimSun" w:cs="Calibri"/>
+                <w:kern w:val="1"/>
+                <w:lang w:eastAsia="ar-SA"/>
+              </w:rPr>
+            </w:pPr>
+            <w:r>
+              <w:rPr>
+                <w:rFonts w:eastAsia="SimSun" w:cs="Calibri"/>
+                <w:kern w:val="1"/>
+                <w:lang w:eastAsia="ar-SA"/>
+              </w:rPr>
+              <w:t>Signalvejen mellem Body og Rock blokeres</w:t>
             </w:r>
           </w:p>
           <w:p>
@@ -1839,29 +2347,20 @@
               <w:suppressLineNumbers/>
               <w:suppressAutoHyphens/>
               <w:spacing w:after="160"/>
-              <w:cnfStyle w:val="000000100000"/>
-              <w:rPr>
-                <w:rFonts w:eastAsia="SimSun" w:cs="Calibri"/>
-                <w:kern w:val="1"/>
-                <w:lang w:eastAsia="ar-SA"/>
-              </w:rPr>
-            </w:pPr>
-            <w:r>
-              <w:rPr>
-                <w:rFonts w:eastAsia="SimSun" w:cs="Calibri"/>
-                <w:kern w:val="1"/>
-                <w:lang w:eastAsia="ar-SA"/>
-              </w:rPr>
-              <w:t xml:space="preserve">Bruger tester visuelt </w:t>
-            </w:r>
-            <w:r>
-              <w:rPr>
-                <w:rFonts w:eastAsia="SimSun" w:cs="Calibri"/>
-                <w:kern w:val="1"/>
-                <w:lang w:eastAsia="ar-SA"/>
-              </w:rPr>
-              <w:lastRenderedPageBreak/>
-              <w:t>hvad der vises på Rocks display</w:t>
+              <w:cnfStyle w:val="000000100000" w:firstRow="0" w:lastRow="0" w:firstColumn="0" w:lastColumn="0" w:oddVBand="0" w:evenVBand="0" w:oddHBand="1" w:evenHBand="0" w:firstRowFirstColumn="0" w:firstRowLastColumn="0" w:lastRowFirstColumn="0" w:lastRowLastColumn="0"/>
+              <w:rPr>
+                <w:rFonts w:eastAsia="SimSun" w:cs="Calibri"/>
+                <w:kern w:val="1"/>
+                <w:lang w:eastAsia="ar-SA"/>
+              </w:rPr>
+            </w:pPr>
+            <w:r>
+              <w:rPr>
+                <w:rFonts w:eastAsia="SimSun" w:cs="Calibri"/>
+                <w:kern w:val="1"/>
+                <w:lang w:eastAsia="ar-SA"/>
+              </w:rPr>
+              <w:t>Bruger tester visuelt hvad der vises på Rocks display</w:t>
             </w:r>
           </w:p>
         </w:tc>
@@ -1871,36 +2370,19 @@
           </w:tcPr>
           <w:p>
             <w:pPr>
-              <w:cnfStyle w:val="000000100000"/>
-              <w:rPr>
-                <w:rFonts w:asciiTheme="minorHAnsi" w:eastAsiaTheme="minorEastAsia" w:hAnsiTheme="minorHAnsi" w:cstheme="minorBidi"/>
-                <w:lang w:eastAsia="da-DK"/>
-              </w:rPr>
-            </w:pPr>
-            <w:r>
-              <w:rPr>
-                <w:rFonts w:asciiTheme="minorHAnsi" w:eastAsiaTheme="minorEastAsia" w:hAnsiTheme="minorHAnsi" w:cstheme="minorBidi"/>
-                <w:lang w:eastAsia="da-DK"/>
-              </w:rPr>
-              <w:lastRenderedPageBreak/>
-              <w:t xml:space="preserve">Systemet viser besked om at </w:t>
-            </w:r>
-            <w:r>
-              <w:rPr>
-                <w:rFonts w:asciiTheme="minorHAnsi" w:eastAsiaTheme="minorEastAsia" w:hAnsiTheme="minorHAnsi" w:cstheme="minorBidi"/>
-                <w:lang w:eastAsia="da-DK"/>
-              </w:rPr>
-              <w:t xml:space="preserve">der ikke er tilgængelige </w:t>
-            </w:r>
-            <w:proofErr w:type="spellStart"/>
-            <w:r>
-              <w:rPr>
-                <w:rFonts w:asciiTheme="minorHAnsi" w:eastAsiaTheme="minorEastAsia" w:hAnsiTheme="minorHAnsi" w:cstheme="minorBidi"/>
-                <w:lang w:eastAsia="da-DK"/>
-              </w:rPr>
-              <w:t>Body-enheder</w:t>
-            </w:r>
-            <w:proofErr w:type="spellEnd"/>
+              <w:cnfStyle w:val="000000100000" w:firstRow="0" w:lastRow="0" w:firstColumn="0" w:lastColumn="0" w:oddVBand="0" w:evenVBand="0" w:oddHBand="1" w:evenHBand="0" w:firstRowFirstColumn="0" w:firstRowLastColumn="0" w:lastRowFirstColumn="0" w:lastRowLastColumn="0"/>
+              <w:rPr>
+                <w:rFonts w:asciiTheme="minorHAnsi" w:eastAsiaTheme="minorEastAsia" w:hAnsiTheme="minorHAnsi" w:cstheme="minorBidi"/>
+                <w:lang w:eastAsia="da-DK"/>
+              </w:rPr>
+            </w:pPr>
+            <w:r>
+              <w:rPr>
+                <w:rFonts w:asciiTheme="minorHAnsi" w:eastAsiaTheme="minorEastAsia" w:hAnsiTheme="minorHAnsi" w:cstheme="minorBidi"/>
+                <w:lang w:eastAsia="da-DK"/>
+              </w:rPr>
+              <w:t>Systemet viser besked om at der ikke er tilgængelige Body-enheder</w:t>
+            </w:r>
           </w:p>
         </w:tc>
         <w:tc>
@@ -1909,7 +2391,7 @@
           </w:tcPr>
           <w:p>
             <w:pPr>
-              <w:cnfStyle w:val="000000100000"/>
+              <w:cnfStyle w:val="000000100000" w:firstRow="0" w:lastRow="0" w:firstColumn="0" w:lastColumn="0" w:oddVBand="0" w:evenVBand="0" w:oddHBand="1" w:evenHBand="0" w:firstRowFirstColumn="0" w:firstRowLastColumn="0" w:lastRowFirstColumn="0" w:lastRowLastColumn="0"/>
               <w:rPr>
                 <w:rFonts w:asciiTheme="minorHAnsi" w:eastAsiaTheme="minorEastAsia" w:hAnsiTheme="minorHAnsi" w:cstheme="minorBidi"/>
                 <w:lang w:eastAsia="da-DK"/>
@@ -1923,7 +2405,7 @@
           </w:tcPr>
           <w:p>
             <w:pPr>
-              <w:cnfStyle w:val="000000100000"/>
+              <w:cnfStyle w:val="000000100000" w:firstRow="0" w:lastRow="0" w:firstColumn="0" w:lastColumn="0" w:oddVBand="0" w:evenVBand="0" w:oddHBand="1" w:evenHBand="0" w:firstRowFirstColumn="0" w:firstRowLastColumn="0" w:lastRowFirstColumn="0" w:lastRowLastColumn="0"/>
               <w:rPr>
                 <w:rFonts w:asciiTheme="minorHAnsi" w:eastAsiaTheme="minorEastAsia" w:hAnsiTheme="minorHAnsi" w:cstheme="minorBidi"/>
                 <w:lang w:eastAsia="da-DK"/>
@@ -1935,7 +2417,7 @@
       <w:tr>
         <w:tc>
           <w:tcPr>
-            <w:cnfStyle w:val="001000000000"/>
+            <w:cnfStyle w:val="001000000000" w:firstRow="0" w:lastRow="0" w:firstColumn="1" w:lastColumn="0" w:oddVBand="0" w:evenVBand="0" w:oddHBand="0" w:evenHBand="0" w:firstRowFirstColumn="0" w:firstRowLastColumn="0" w:lastRowFirstColumn="0" w:lastRowLastColumn="0"/>
             <w:tcW w:w="2263" w:type="dxa"/>
           </w:tcPr>
           <w:p>
@@ -1950,15 +2432,7 @@
                 <w:rFonts w:asciiTheme="minorHAnsi" w:eastAsiaTheme="minorEastAsia" w:hAnsiTheme="minorHAnsi" w:cstheme="minorBidi"/>
                 <w:lang w:eastAsia="da-DK"/>
               </w:rPr>
-              <w:lastRenderedPageBreak/>
-              <w:t>Punkt 7.a + 7.a. 1</w:t>
-            </w:r>
-            <w:r>
-              <w:rPr>
-                <w:rFonts w:asciiTheme="minorHAnsi" w:eastAsiaTheme="minorEastAsia" w:hAnsiTheme="minorHAnsi" w:cstheme="minorBidi"/>
-                <w:lang w:eastAsia="da-DK"/>
-              </w:rPr>
-              <w:t>:</w:t>
+              <w:t>Punkt 7.a + 7.a. 1:</w:t>
             </w:r>
           </w:p>
           <w:p>
@@ -2014,38 +2488,20 @@
               <w:suppressLineNumbers/>
               <w:suppressAutoHyphens/>
               <w:spacing w:after="160"/>
-              <w:cnfStyle w:val="000000000000"/>
-              <w:rPr>
-                <w:rFonts w:eastAsia="SimSun" w:cs="Calibri"/>
-                <w:kern w:val="1"/>
-                <w:lang w:eastAsia="ar-SA"/>
-              </w:rPr>
-            </w:pPr>
-            <w:r>
-              <w:rPr>
-                <w:rFonts w:eastAsia="SimSun" w:cs="Calibri"/>
-                <w:kern w:val="1"/>
-                <w:lang w:eastAsia="ar-SA"/>
-              </w:rPr>
-              <w:t xml:space="preserve">Signalvejen mellem </w:t>
-            </w:r>
-            <w:proofErr w:type="spellStart"/>
-            <w:r>
-              <w:rPr>
-                <w:rFonts w:eastAsia="SimSun" w:cs="Calibri"/>
-                <w:kern w:val="1"/>
-                <w:lang w:eastAsia="ar-SA"/>
-              </w:rPr>
-              <w:t>Body</w:t>
-            </w:r>
-            <w:proofErr w:type="spellEnd"/>
-            <w:r>
-              <w:rPr>
-                <w:rFonts w:eastAsia="SimSun" w:cs="Calibri"/>
-                <w:kern w:val="1"/>
-                <w:lang w:eastAsia="ar-SA"/>
-              </w:rPr>
-              <w:t xml:space="preserve"> og Rock afbrydes</w:t>
+              <w:cnfStyle w:val="000000000000" w:firstRow="0" w:lastRow="0" w:firstColumn="0" w:lastColumn="0" w:oddVBand="0" w:evenVBand="0" w:oddHBand="0" w:evenHBand="0" w:firstRowFirstColumn="0" w:firstRowLastColumn="0" w:lastRowFirstColumn="0" w:lastRowLastColumn="0"/>
+              <w:rPr>
+                <w:rFonts w:eastAsia="SimSun" w:cs="Calibri"/>
+                <w:kern w:val="1"/>
+                <w:lang w:eastAsia="ar-SA"/>
+              </w:rPr>
+            </w:pPr>
+            <w:r>
+              <w:rPr>
+                <w:rFonts w:eastAsia="SimSun" w:cs="Calibri"/>
+                <w:kern w:val="1"/>
+                <w:lang w:eastAsia="ar-SA"/>
+              </w:rPr>
+              <w:t>Signalvejen mellem Body og Rock afbrydes</w:t>
             </w:r>
           </w:p>
           <w:p>
@@ -2053,7 +2509,7 @@
               <w:suppressLineNumbers/>
               <w:suppressAutoHyphens/>
               <w:spacing w:after="160"/>
-              <w:cnfStyle w:val="000000000000"/>
+              <w:cnfStyle w:val="000000000000" w:firstRow="0" w:lastRow="0" w:firstColumn="0" w:lastColumn="0" w:oddVBand="0" w:evenVBand="0" w:oddHBand="0" w:evenHBand="0" w:firstRowFirstColumn="0" w:firstRowLastColumn="0" w:lastRowFirstColumn="0" w:lastRowLastColumn="0"/>
               <w:rPr>
                 <w:rFonts w:eastAsia="SimSun" w:cs="Calibri"/>
                 <w:kern w:val="1"/>
@@ -2074,7 +2530,7 @@
               <w:suppressLineNumbers/>
               <w:suppressAutoHyphens/>
               <w:spacing w:after="160"/>
-              <w:cnfStyle w:val="000000000000"/>
+              <w:cnfStyle w:val="000000000000" w:firstRow="0" w:lastRow="0" w:firstColumn="0" w:lastColumn="0" w:oddVBand="0" w:evenVBand="0" w:oddHBand="0" w:evenHBand="0" w:firstRowFirstColumn="0" w:firstRowLastColumn="0" w:lastRowFirstColumn="0" w:lastRowLastColumn="0"/>
               <w:rPr>
                 <w:rFonts w:eastAsia="SimSun" w:cs="Calibri"/>
                 <w:kern w:val="1"/>
@@ -2087,7 +2543,7 @@
               <w:suppressLineNumbers/>
               <w:suppressAutoHyphens/>
               <w:spacing w:after="160"/>
-              <w:cnfStyle w:val="000000000000"/>
+              <w:cnfStyle w:val="000000000000" w:firstRow="0" w:lastRow="0" w:firstColumn="0" w:lastColumn="0" w:oddVBand="0" w:evenVBand="0" w:oddHBand="0" w:evenHBand="0" w:firstRowFirstColumn="0" w:firstRowLastColumn="0" w:lastRowFirstColumn="0" w:lastRowLastColumn="0"/>
               <w:rPr>
                 <w:rFonts w:eastAsia="SimSun" w:cs="Calibri"/>
                 <w:kern w:val="1"/>
@@ -2102,7 +2558,7 @@
           </w:tcPr>
           <w:p>
             <w:pPr>
-              <w:cnfStyle w:val="000000000000"/>
+              <w:cnfStyle w:val="000000000000" w:firstRow="0" w:lastRow="0" w:firstColumn="0" w:lastColumn="0" w:oddVBand="0" w:evenVBand="0" w:oddHBand="0" w:evenHBand="0" w:firstRowFirstColumn="0" w:firstRowLastColumn="0" w:lastRowFirstColumn="0" w:lastRowLastColumn="0"/>
               <w:rPr>
                 <w:rFonts w:asciiTheme="minorHAnsi" w:eastAsiaTheme="minorEastAsia" w:hAnsiTheme="minorHAnsi" w:cstheme="minorBidi"/>
                 <w:lang w:eastAsia="da-DK"/>
@@ -2123,7 +2579,7 @@
           </w:tcPr>
           <w:p>
             <w:pPr>
-              <w:cnfStyle w:val="000000000000"/>
+              <w:cnfStyle w:val="000000000000" w:firstRow="0" w:lastRow="0" w:firstColumn="0" w:lastColumn="0" w:oddVBand="0" w:evenVBand="0" w:oddHBand="0" w:evenHBand="0" w:firstRowFirstColumn="0" w:firstRowLastColumn="0" w:lastRowFirstColumn="0" w:lastRowLastColumn="0"/>
               <w:rPr>
                 <w:rFonts w:asciiTheme="minorHAnsi" w:eastAsiaTheme="minorEastAsia" w:hAnsiTheme="minorHAnsi" w:cstheme="minorBidi"/>
                 <w:lang w:eastAsia="da-DK"/>
@@ -2137,7 +2593,7 @@
           </w:tcPr>
           <w:p>
             <w:pPr>
-              <w:cnfStyle w:val="000000000000"/>
+              <w:cnfStyle w:val="000000000000" w:firstRow="0" w:lastRow="0" w:firstColumn="0" w:lastColumn="0" w:oddVBand="0" w:evenVBand="0" w:oddHBand="0" w:evenHBand="0" w:firstRowFirstColumn="0" w:firstRowLastColumn="0" w:lastRowFirstColumn="0" w:lastRowLastColumn="0"/>
               <w:rPr>
                 <w:rFonts w:asciiTheme="minorHAnsi" w:eastAsiaTheme="minorEastAsia" w:hAnsiTheme="minorHAnsi" w:cstheme="minorBidi"/>
                 <w:lang w:eastAsia="da-DK"/>
@@ -2159,7 +2615,7 @@
 </file>
 
 <file path=word/numbering.xml><?xml version="1.0" encoding="utf-8"?>
-<w:numbering xmlns:ve="http://schemas.openxmlformats.org/markup-compatibility/2006" xmlns:o="urn:schemas-microsoft-com:office:office" xmlns:r="http://schemas.openxmlformats.org/officeDocument/2006/relationships" xmlns:m="http://schemas.openxmlformats.org/officeDocument/2006/math" xmlns:v="urn:schemas-microsoft-com:vml" xmlns:wp="http://schemas.openxmlformats.org/drawingml/2006/wordprocessingDrawing" xmlns:w10="urn:schemas-microsoft-com:office:word" xmlns:w="http://schemas.openxmlformats.org/wordprocessingml/2006/main" xmlns:wne="http://schemas.microsoft.com/office/word/2006/wordml">
+<w:numbering xmlns:wpc="http://schemas.microsoft.com/office/word/2010/wordprocessingCanvas" xmlns:mc="http://schemas.openxmlformats.org/markup-compatibility/2006" xmlns:o="urn:schemas-microsoft-com:office:office" xmlns:r="http://schemas.openxmlformats.org/officeDocument/2006/relationships" xmlns:m="http://schemas.openxmlformats.org/officeDocument/2006/math" xmlns:v="urn:schemas-microsoft-com:vml" xmlns:wp14="http://schemas.microsoft.com/office/word/2010/wordprocessingDrawing" xmlns:wp="http://schemas.openxmlformats.org/drawingml/2006/wordprocessingDrawing" xmlns:w10="urn:schemas-microsoft-com:office:word" xmlns:w="http://schemas.openxmlformats.org/wordprocessingml/2006/main" xmlns:w14="http://schemas.microsoft.com/office/word/2010/wordml" xmlns:w15="http://schemas.microsoft.com/office/word/2012/wordml" xmlns:wpg="http://schemas.microsoft.com/office/word/2010/wordprocessingGroup" xmlns:wpi="http://schemas.microsoft.com/office/word/2010/wordprocessingInk" xmlns:wne="http://schemas.microsoft.com/office/word/2006/wordml" xmlns:wps="http://schemas.microsoft.com/office/word/2010/wordprocessingShape" mc:Ignorable="w14 w15 wp14">
   <w:abstractNum w:abstractNumId="0">
     <w:nsid w:val="00000005"/>
     <w:multiLevelType w:val="multilevel"/>
@@ -2404,7 +2860,7 @@
 </file>
 
 <file path=word/styles.xml><?xml version="1.0" encoding="utf-8"?>
-<w:styles xmlns:r="http://schemas.openxmlformats.org/officeDocument/2006/relationships" xmlns:w="http://schemas.openxmlformats.org/wordprocessingml/2006/main">
+<w:styles xmlns:mc="http://schemas.openxmlformats.org/markup-compatibility/2006" xmlns:r="http://schemas.openxmlformats.org/officeDocument/2006/relationships" xmlns:w="http://schemas.openxmlformats.org/wordprocessingml/2006/main" xmlns:w14="http://schemas.microsoft.com/office/word/2010/wordml" xmlns:w15="http://schemas.microsoft.com/office/word/2012/wordml" mc:Ignorable="w14 w15">
   <w:docDefaults>
     <w:rPrDefault>
       <w:rPr>
@@ -2420,144 +2876,378 @@
       </w:pPr>
     </w:pPrDefault>
   </w:docDefaults>
-  <w:latentStyles w:defLockedState="0" w:defUIPriority="99" w:defSemiHidden="1" w:defUnhideWhenUsed="1" w:defQFormat="0" w:count="267">
-    <w:lsdException w:name="Normal" w:semiHidden="0" w:uiPriority="0" w:unhideWhenUsed="0" w:qFormat="1"/>
-    <w:lsdException w:name="heading 1" w:semiHidden="0" w:uiPriority="9" w:unhideWhenUsed="0" w:qFormat="1"/>
-    <w:lsdException w:name="heading 2" w:uiPriority="9" w:qFormat="1"/>
-    <w:lsdException w:name="heading 3" w:uiPriority="9" w:qFormat="1"/>
-    <w:lsdException w:name="heading 4" w:uiPriority="9" w:qFormat="1"/>
-    <w:lsdException w:name="heading 5" w:uiPriority="9" w:qFormat="1"/>
-    <w:lsdException w:name="heading 6" w:uiPriority="9" w:qFormat="1"/>
-    <w:lsdException w:name="heading 7" w:uiPriority="9" w:qFormat="1"/>
-    <w:lsdException w:name="heading 8" w:uiPriority="9" w:qFormat="1"/>
-    <w:lsdException w:name="heading 9" w:uiPriority="9" w:qFormat="1"/>
-    <w:lsdException w:name="toc 1" w:uiPriority="39"/>
-    <w:lsdException w:name="toc 2" w:uiPriority="39"/>
-    <w:lsdException w:name="toc 3" w:uiPriority="39"/>
-    <w:lsdException w:name="toc 4" w:uiPriority="39"/>
-    <w:lsdException w:name="toc 5" w:uiPriority="39"/>
-    <w:lsdException w:name="toc 6" w:uiPriority="39"/>
-    <w:lsdException w:name="toc 7" w:uiPriority="39"/>
-    <w:lsdException w:name="toc 8" w:uiPriority="39"/>
-    <w:lsdException w:name="toc 9" w:uiPriority="39"/>
-    <w:lsdException w:name="caption" w:uiPriority="35" w:qFormat="1"/>
-    <w:lsdException w:name="Title" w:semiHidden="0" w:uiPriority="10" w:unhideWhenUsed="0" w:qFormat="1"/>
-    <w:lsdException w:name="Default Paragraph Font" w:uiPriority="1"/>
-    <w:lsdException w:name="Subtitle" w:semiHidden="0" w:uiPriority="11" w:unhideWhenUsed="0" w:qFormat="1"/>
-    <w:lsdException w:name="Strong" w:semiHidden="0" w:uiPriority="22" w:unhideWhenUsed="0" w:qFormat="1"/>
-    <w:lsdException w:name="Emphasis" w:semiHidden="0" w:uiPriority="20" w:unhideWhenUsed="0" w:qFormat="1"/>
-    <w:lsdException w:name="Table Grid" w:semiHidden="0" w:uiPriority="39" w:unhideWhenUsed="0"/>
-    <w:lsdException w:name="Placeholder Text" w:unhideWhenUsed="0"/>
-    <w:lsdException w:name="No Spacing" w:semiHidden="0" w:uiPriority="1" w:unhideWhenUsed="0" w:qFormat="1"/>
-    <w:lsdException w:name="Light Shading" w:semiHidden="0" w:uiPriority="60" w:unhideWhenUsed="0"/>
-    <w:lsdException w:name="Light List" w:semiHidden="0" w:uiPriority="61" w:unhideWhenUsed="0"/>
-    <w:lsdException w:name="Light Grid" w:semiHidden="0" w:uiPriority="62" w:unhideWhenUsed="0"/>
-    <w:lsdException w:name="Medium Shading 1" w:semiHidden="0" w:uiPriority="63" w:unhideWhenUsed="0"/>
-    <w:lsdException w:name="Medium Shading 2" w:semiHidden="0" w:uiPriority="64" w:unhideWhenUsed="0"/>
-    <w:lsdException w:name="Medium List 1" w:semiHidden="0" w:uiPriority="65" w:unhideWhenUsed="0"/>
-    <w:lsdException w:name="Medium List 2" w:semiHidden="0" w:uiPriority="66" w:unhideWhenUsed="0"/>
-    <w:lsdException w:name="Medium Grid 1" w:semiHidden="0" w:uiPriority="67" w:unhideWhenUsed="0"/>
-    <w:lsdException w:name="Medium Grid 2" w:semiHidden="0" w:uiPriority="68" w:unhideWhenUsed="0"/>
-    <w:lsdException w:name="Medium Grid 3" w:semiHidden="0" w:uiPriority="69" w:unhideWhenUsed="0"/>
-    <w:lsdException w:name="Dark List" w:semiHidden="0" w:uiPriority="70" w:unhideWhenUsed="0"/>
-    <w:lsdException w:name="Colorful Shading" w:semiHidden="0" w:uiPriority="71" w:unhideWhenUsed="0"/>
-    <w:lsdException w:name="Colorful List" w:semiHidden="0" w:uiPriority="72" w:unhideWhenUsed="0"/>
-    <w:lsdException w:name="Colorful Grid" w:semiHidden="0" w:uiPriority="73" w:unhideWhenUsed="0"/>
-    <w:lsdException w:name="Light Shading Accent 1" w:semiHidden="0" w:uiPriority="60" w:unhideWhenUsed="0"/>
-    <w:lsdException w:name="Light List Accent 1" w:semiHidden="0" w:uiPriority="61" w:unhideWhenUsed="0"/>
-    <w:lsdException w:name="Light Grid Accent 1" w:semiHidden="0" w:uiPriority="62" w:unhideWhenUsed="0"/>
-    <w:lsdException w:name="Medium Shading 1 Accent 1" w:semiHidden="0" w:uiPriority="63" w:unhideWhenUsed="0"/>
-    <w:lsdException w:name="Medium Shading 2 Accent 1" w:semiHidden="0" w:uiPriority="64" w:unhideWhenUsed="0"/>
-    <w:lsdException w:name="Medium List 1 Accent 1" w:semiHidden="0" w:uiPriority="65" w:unhideWhenUsed="0"/>
-    <w:lsdException w:name="Revision" w:unhideWhenUsed="0"/>
-    <w:lsdException w:name="List Paragraph" w:semiHidden="0" w:uiPriority="34" w:unhideWhenUsed="0" w:qFormat="1"/>
-    <w:lsdException w:name="Quote" w:semiHidden="0" w:uiPriority="29" w:unhideWhenUsed="0" w:qFormat="1"/>
-    <w:lsdException w:name="Intense Quote" w:semiHidden="0" w:uiPriority="30" w:unhideWhenUsed="0" w:qFormat="1"/>
-    <w:lsdException w:name="Medium List 2 Accent 1" w:semiHidden="0" w:uiPriority="66" w:unhideWhenUsed="0"/>
-    <w:lsdException w:name="Medium Grid 1 Accent 1" w:semiHidden="0" w:uiPriority="67" w:unhideWhenUsed="0"/>
-    <w:lsdException w:name="Medium Grid 2 Accent 1" w:semiHidden="0" w:uiPriority="68" w:unhideWhenUsed="0"/>
-    <w:lsdException w:name="Medium Grid 3 Accent 1" w:semiHidden="0" w:uiPriority="69" w:unhideWhenUsed="0"/>
-    <w:lsdException w:name="Dark List Accent 1" w:semiHidden="0" w:uiPriority="70" w:unhideWhenUsed="0"/>
-    <w:lsdException w:name="Colorful Shading Accent 1" w:semiHidden="0" w:uiPriority="71" w:unhideWhenUsed="0"/>
-    <w:lsdException w:name="Colorful List Accent 1" w:semiHidden="0" w:uiPriority="72" w:unhideWhenUsed="0"/>
-    <w:lsdException w:name="Colorful Grid Accent 1" w:semiHidden="0" w:uiPriority="73" w:unhideWhenUsed="0"/>
-    <w:lsdException w:name="Light Shading Accent 2" w:semiHidden="0" w:uiPriority="60" w:unhideWhenUsed="0"/>
-    <w:lsdException w:name="Light List Accent 2" w:semiHidden="0" w:uiPriority="61" w:unhideWhenUsed="0"/>
-    <w:lsdException w:name="Light Grid Accent 2" w:semiHidden="0" w:uiPriority="62" w:unhideWhenUsed="0"/>
-    <w:lsdException w:name="Medium Shading 1 Accent 2" w:semiHidden="0" w:uiPriority="63" w:unhideWhenUsed="0"/>
-    <w:lsdException w:name="Medium Shading 2 Accent 2" w:semiHidden="0" w:uiPriority="64" w:unhideWhenUsed="0"/>
-    <w:lsdException w:name="Medium List 1 Accent 2" w:semiHidden="0" w:uiPriority="65" w:unhideWhenUsed="0"/>
-    <w:lsdException w:name="Medium List 2 Accent 2" w:semiHidden="0" w:uiPriority="66" w:unhideWhenUsed="0"/>
-    <w:lsdException w:name="Medium Grid 1 Accent 2" w:semiHidden="0" w:uiPriority="67" w:unhideWhenUsed="0"/>
-    <w:lsdException w:name="Medium Grid 2 Accent 2" w:semiHidden="0" w:uiPriority="68" w:unhideWhenUsed="0"/>
-    <w:lsdException w:name="Medium Grid 3 Accent 2" w:semiHidden="0" w:uiPriority="69" w:unhideWhenUsed="0"/>
-    <w:lsdException w:name="Dark List Accent 2" w:semiHidden="0" w:uiPriority="70" w:unhideWhenUsed="0"/>
-    <w:lsdException w:name="Colorful Shading Accent 2" w:semiHidden="0" w:uiPriority="71" w:unhideWhenUsed="0"/>
-    <w:lsdException w:name="Colorful List Accent 2" w:semiHidden="0" w:uiPriority="72" w:unhideWhenUsed="0"/>
-    <w:lsdException w:name="Colorful Grid Accent 2" w:semiHidden="0" w:uiPriority="73" w:unhideWhenUsed="0"/>
-    <w:lsdException w:name="Light Shading Accent 3" w:semiHidden="0" w:uiPriority="60" w:unhideWhenUsed="0"/>
-    <w:lsdException w:name="Light List Accent 3" w:semiHidden="0" w:uiPriority="61" w:unhideWhenUsed="0"/>
-    <w:lsdException w:name="Light Grid Accent 3" w:semiHidden="0" w:uiPriority="62" w:unhideWhenUsed="0"/>
-    <w:lsdException w:name="Medium Shading 1 Accent 3" w:semiHidden="0" w:uiPriority="63" w:unhideWhenUsed="0"/>
-    <w:lsdException w:name="Medium Shading 2 Accent 3" w:semiHidden="0" w:uiPriority="64" w:unhideWhenUsed="0"/>
-    <w:lsdException w:name="Medium List 1 Accent 3" w:semiHidden="0" w:uiPriority="65" w:unhideWhenUsed="0"/>
-    <w:lsdException w:name="Medium List 2 Accent 3" w:semiHidden="0" w:uiPriority="66" w:unhideWhenUsed="0"/>
-    <w:lsdException w:name="Medium Grid 1 Accent 3" w:semiHidden="0" w:uiPriority="67" w:unhideWhenUsed="0"/>
-    <w:lsdException w:name="Medium Grid 2 Accent 3" w:semiHidden="0" w:uiPriority="68" w:unhideWhenUsed="0"/>
-    <w:lsdException w:name="Medium Grid 3 Accent 3" w:semiHidden="0" w:uiPriority="69" w:unhideWhenUsed="0"/>
-    <w:lsdException w:name="Dark List Accent 3" w:semiHidden="0" w:uiPriority="70" w:unhideWhenUsed="0"/>
-    <w:lsdException w:name="Colorful Shading Accent 3" w:semiHidden="0" w:uiPriority="71" w:unhideWhenUsed="0"/>
-    <w:lsdException w:name="Colorful List Accent 3" w:semiHidden="0" w:uiPriority="72" w:unhideWhenUsed="0"/>
-    <w:lsdException w:name="Colorful Grid Accent 3" w:semiHidden="0" w:uiPriority="73" w:unhideWhenUsed="0"/>
-    <w:lsdException w:name="Light Shading Accent 4" w:semiHidden="0" w:uiPriority="60" w:unhideWhenUsed="0"/>
-    <w:lsdException w:name="Light List Accent 4" w:semiHidden="0" w:uiPriority="61" w:unhideWhenUsed="0"/>
-    <w:lsdException w:name="Light Grid Accent 4" w:semiHidden="0" w:uiPriority="62" w:unhideWhenUsed="0"/>
-    <w:lsdException w:name="Medium Shading 1 Accent 4" w:semiHidden="0" w:uiPriority="63" w:unhideWhenUsed="0"/>
-    <w:lsdException w:name="Medium Shading 2 Accent 4" w:semiHidden="0" w:uiPriority="64" w:unhideWhenUsed="0"/>
-    <w:lsdException w:name="Medium List 1 Accent 4" w:semiHidden="0" w:uiPriority="65" w:unhideWhenUsed="0"/>
-    <w:lsdException w:name="Medium List 2 Accent 4" w:semiHidden="0" w:uiPriority="66" w:unhideWhenUsed="0"/>
-    <w:lsdException w:name="Medium Grid 1 Accent 4" w:semiHidden="0" w:uiPriority="67" w:unhideWhenUsed="0"/>
-    <w:lsdException w:name="Medium Grid 2 Accent 4" w:semiHidden="0" w:uiPriority="68" w:unhideWhenUsed="0"/>
-    <w:lsdException w:name="Medium Grid 3 Accent 4" w:semiHidden="0" w:uiPriority="69" w:unhideWhenUsed="0"/>
-    <w:lsdException w:name="Dark List Accent 4" w:semiHidden="0" w:uiPriority="70" w:unhideWhenUsed="0"/>
-    <w:lsdException w:name="Colorful Shading Accent 4" w:semiHidden="0" w:uiPriority="71" w:unhideWhenUsed="0"/>
-    <w:lsdException w:name="Colorful List Accent 4" w:semiHidden="0" w:uiPriority="72" w:unhideWhenUsed="0"/>
-    <w:lsdException w:name="Colorful Grid Accent 4" w:semiHidden="0" w:uiPriority="73" w:unhideWhenUsed="0"/>
-    <w:lsdException w:name="Light Shading Accent 5" w:semiHidden="0" w:uiPriority="60" w:unhideWhenUsed="0"/>
-    <w:lsdException w:name="Light List Accent 5" w:semiHidden="0" w:uiPriority="61" w:unhideWhenUsed="0"/>
-    <w:lsdException w:name="Light Grid Accent 5" w:semiHidden="0" w:uiPriority="62" w:unhideWhenUsed="0"/>
-    <w:lsdException w:name="Medium Shading 1 Accent 5" w:semiHidden="0" w:uiPriority="63" w:unhideWhenUsed="0"/>
-    <w:lsdException w:name="Medium Shading 2 Accent 5" w:semiHidden="0" w:uiPriority="64" w:unhideWhenUsed="0"/>
-    <w:lsdException w:name="Medium List 1 Accent 5" w:semiHidden="0" w:uiPriority="65" w:unhideWhenUsed="0"/>
-    <w:lsdException w:name="Medium List 2 Accent 5" w:semiHidden="0" w:uiPriority="66" w:unhideWhenUsed="0"/>
-    <w:lsdException w:name="Medium Grid 1 Accent 5" w:semiHidden="0" w:uiPriority="67" w:unhideWhenUsed="0"/>
-    <w:lsdException w:name="Medium Grid 2 Accent 5" w:semiHidden="0" w:uiPriority="68" w:unhideWhenUsed="0"/>
-    <w:lsdException w:name="Medium Grid 3 Accent 5" w:semiHidden="0" w:uiPriority="69" w:unhideWhenUsed="0"/>
-    <w:lsdException w:name="Dark List Accent 5" w:semiHidden="0" w:uiPriority="70" w:unhideWhenUsed="0"/>
-    <w:lsdException w:name="Colorful Shading Accent 5" w:semiHidden="0" w:uiPriority="71" w:unhideWhenUsed="0"/>
-    <w:lsdException w:name="Colorful List Accent 5" w:semiHidden="0" w:uiPriority="72" w:unhideWhenUsed="0"/>
-    <w:lsdException w:name="Colorful Grid Accent 5" w:semiHidden="0" w:uiPriority="73" w:unhideWhenUsed="0"/>
-    <w:lsdException w:name="Light Shading Accent 6" w:semiHidden="0" w:uiPriority="60" w:unhideWhenUsed="0"/>
-    <w:lsdException w:name="Light List Accent 6" w:semiHidden="0" w:uiPriority="61" w:unhideWhenUsed="0"/>
-    <w:lsdException w:name="Light Grid Accent 6" w:semiHidden="0" w:uiPriority="62" w:unhideWhenUsed="0"/>
-    <w:lsdException w:name="Medium Shading 1 Accent 6" w:semiHidden="0" w:uiPriority="63" w:unhideWhenUsed="0"/>
-    <w:lsdException w:name="Medium Shading 2 Accent 6" w:semiHidden="0" w:uiPriority="64" w:unhideWhenUsed="0"/>
-    <w:lsdException w:name="Medium List 1 Accent 6" w:semiHidden="0" w:uiPriority="65" w:unhideWhenUsed="0"/>
-    <w:lsdException w:name="Medium List 2 Accent 6" w:semiHidden="0" w:uiPriority="66" w:unhideWhenUsed="0"/>
-    <w:lsdException w:name="Medium Grid 1 Accent 6" w:semiHidden="0" w:uiPriority="67" w:unhideWhenUsed="0"/>
-    <w:lsdException w:name="Medium Grid 2 Accent 6" w:semiHidden="0" w:uiPriority="68" w:unhideWhenUsed="0"/>
-    <w:lsdException w:name="Medium Grid 3 Accent 6" w:semiHidden="0" w:uiPriority="69" w:unhideWhenUsed="0"/>
-    <w:lsdException w:name="Dark List Accent 6" w:semiHidden="0" w:uiPriority="70" w:unhideWhenUsed="0"/>
-    <w:lsdException w:name="Colorful Shading Accent 6" w:semiHidden="0" w:uiPriority="71" w:unhideWhenUsed="0"/>
-    <w:lsdException w:name="Colorful List Accent 6" w:semiHidden="0" w:uiPriority="72" w:unhideWhenUsed="0"/>
-    <w:lsdException w:name="Colorful Grid Accent 6" w:semiHidden="0" w:uiPriority="73" w:unhideWhenUsed="0"/>
-    <w:lsdException w:name="Subtle Emphasis" w:semiHidden="0" w:uiPriority="19" w:unhideWhenUsed="0" w:qFormat="1"/>
-    <w:lsdException w:name="Intense Emphasis" w:semiHidden="0" w:uiPriority="21" w:unhideWhenUsed="0" w:qFormat="1"/>
-    <w:lsdException w:name="Subtle Reference" w:semiHidden="0" w:uiPriority="31" w:unhideWhenUsed="0" w:qFormat="1"/>
-    <w:lsdException w:name="Intense Reference" w:semiHidden="0" w:uiPriority="32" w:unhideWhenUsed="0" w:qFormat="1"/>
-    <w:lsdException w:name="Book Title" w:semiHidden="0" w:uiPriority="33" w:unhideWhenUsed="0" w:qFormat="1"/>
-    <w:lsdException w:name="Bibliography" w:uiPriority="37"/>
-    <w:lsdException w:name="TOC Heading" w:uiPriority="39" w:qFormat="1"/>
+  <w:latentStyles w:defLockedState="0" w:defUIPriority="99" w:defSemiHidden="0" w:defUnhideWhenUsed="0" w:defQFormat="0" w:count="371">
+    <w:lsdException w:name="Normal" w:uiPriority="0" w:qFormat="1"/>
+    <w:lsdException w:name="heading 1" w:uiPriority="9" w:qFormat="1"/>
+    <w:lsdException w:name="heading 2" w:semiHidden="1" w:uiPriority="9" w:unhideWhenUsed="1" w:qFormat="1"/>
+    <w:lsdException w:name="heading 3" w:semiHidden="1" w:uiPriority="9" w:unhideWhenUsed="1" w:qFormat="1"/>
+    <w:lsdException w:name="heading 4" w:semiHidden="1" w:uiPriority="9" w:unhideWhenUsed="1" w:qFormat="1"/>
+    <w:lsdException w:name="heading 5" w:semiHidden="1" w:uiPriority="9" w:unhideWhenUsed="1" w:qFormat="1"/>
+    <w:lsdException w:name="heading 6" w:semiHidden="1" w:uiPriority="9" w:unhideWhenUsed="1" w:qFormat="1"/>
+    <w:lsdException w:name="heading 7" w:semiHidden="1" w:uiPriority="9" w:unhideWhenUsed="1" w:qFormat="1"/>
+    <w:lsdException w:name="heading 8" w:semiHidden="1" w:uiPriority="9" w:unhideWhenUsed="1" w:qFormat="1"/>
+    <w:lsdException w:name="heading 9" w:semiHidden="1" w:uiPriority="9" w:unhideWhenUsed="1" w:qFormat="1"/>
+    <w:lsdException w:name="index 1" w:semiHidden="1" w:unhideWhenUsed="1"/>
+    <w:lsdException w:name="index 2" w:semiHidden="1" w:unhideWhenUsed="1"/>
+    <w:lsdException w:name="index 3" w:semiHidden="1" w:unhideWhenUsed="1"/>
+    <w:lsdException w:name="index 4" w:semiHidden="1" w:unhideWhenUsed="1"/>
+    <w:lsdException w:name="index 5" w:semiHidden="1" w:unhideWhenUsed="1"/>
+    <w:lsdException w:name="index 6" w:semiHidden="1" w:unhideWhenUsed="1"/>
+    <w:lsdException w:name="index 7" w:semiHidden="1" w:unhideWhenUsed="1"/>
+    <w:lsdException w:name="index 8" w:semiHidden="1" w:unhideWhenUsed="1"/>
+    <w:lsdException w:name="index 9" w:semiHidden="1" w:unhideWhenUsed="1"/>
+    <w:lsdException w:name="toc 1" w:semiHidden="1" w:uiPriority="39" w:unhideWhenUsed="1"/>
+    <w:lsdException w:name="toc 2" w:semiHidden="1" w:uiPriority="39" w:unhideWhenUsed="1"/>
+    <w:lsdException w:name="toc 3" w:semiHidden="1" w:uiPriority="39" w:unhideWhenUsed="1"/>
+    <w:lsdException w:name="toc 4" w:semiHidden="1" w:uiPriority="39" w:unhideWhenUsed="1"/>
+    <w:lsdException w:name="toc 5" w:semiHidden="1" w:uiPriority="39" w:unhideWhenUsed="1"/>
+    <w:lsdException w:name="toc 6" w:semiHidden="1" w:uiPriority="39" w:unhideWhenUsed="1"/>
+    <w:lsdException w:name="toc 7" w:semiHidden="1" w:uiPriority="39" w:unhideWhenUsed="1"/>
+    <w:lsdException w:name="toc 8" w:semiHidden="1" w:uiPriority="39" w:unhideWhenUsed="1"/>
+    <w:lsdException w:name="toc 9" w:semiHidden="1" w:uiPriority="39" w:unhideWhenUsed="1"/>
+    <w:lsdException w:name="Normal Indent" w:semiHidden="1" w:unhideWhenUsed="1"/>
+    <w:lsdException w:name="footnote text" w:semiHidden="1" w:unhideWhenUsed="1"/>
+    <w:lsdException w:name="annotation text" w:semiHidden="1" w:unhideWhenUsed="1"/>
+    <w:lsdException w:name="header" w:semiHidden="1" w:unhideWhenUsed="1"/>
+    <w:lsdException w:name="footer" w:semiHidden="1" w:unhideWhenUsed="1"/>
+    <w:lsdException w:name="index heading" w:semiHidden="1" w:unhideWhenUsed="1"/>
+    <w:lsdException w:name="caption" w:semiHidden="1" w:uiPriority="35" w:unhideWhenUsed="1" w:qFormat="1"/>
+    <w:lsdException w:name="table of figures" w:semiHidden="1" w:unhideWhenUsed="1"/>
+    <w:lsdException w:name="envelope address" w:semiHidden="1" w:unhideWhenUsed="1"/>
+    <w:lsdException w:name="envelope return" w:semiHidden="1" w:unhideWhenUsed="1"/>
+    <w:lsdException w:name="footnote reference" w:semiHidden="1" w:unhideWhenUsed="1"/>
+    <w:lsdException w:name="annotation reference" w:semiHidden="1" w:unhideWhenUsed="1"/>
+    <w:lsdException w:name="line number" w:semiHidden="1" w:unhideWhenUsed="1"/>
+    <w:lsdException w:name="page number" w:semiHidden="1" w:unhideWhenUsed="1"/>
+    <w:lsdException w:name="endnote reference" w:semiHidden="1" w:unhideWhenUsed="1"/>
+    <w:lsdException w:name="endnote text" w:semiHidden="1" w:unhideWhenUsed="1"/>
+    <w:lsdException w:name="table of authorities" w:semiHidden="1" w:unhideWhenUsed="1"/>
+    <w:lsdException w:name="macro" w:semiHidden="1" w:unhideWhenUsed="1"/>
+    <w:lsdException w:name="toa heading" w:semiHidden="1" w:unhideWhenUsed="1"/>
+    <w:lsdException w:name="List" w:semiHidden="1" w:unhideWhenUsed="1"/>
+    <w:lsdException w:name="List Bullet" w:semiHidden="1" w:unhideWhenUsed="1"/>
+    <w:lsdException w:name="List Number" w:semiHidden="1" w:unhideWhenUsed="1"/>
+    <w:lsdException w:name="List 2" w:semiHidden="1" w:unhideWhenUsed="1"/>
+    <w:lsdException w:name="List 3" w:semiHidden="1" w:unhideWhenUsed="1"/>
+    <w:lsdException w:name="List 4" w:semiHidden="1" w:unhideWhenUsed="1"/>
+    <w:lsdException w:name="List 5" w:semiHidden="1" w:unhideWhenUsed="1"/>
+    <w:lsdException w:name="List Bullet 2" w:semiHidden="1" w:unhideWhenUsed="1"/>
+    <w:lsdException w:name="List Bullet 3" w:semiHidden="1" w:unhideWhenUsed="1"/>
+    <w:lsdException w:name="List Bullet 4" w:semiHidden="1" w:unhideWhenUsed="1"/>
+    <w:lsdException w:name="List Bullet 5" w:semiHidden="1" w:unhideWhenUsed="1"/>
+    <w:lsdException w:name="List Number 2" w:semiHidden="1" w:unhideWhenUsed="1"/>
+    <w:lsdException w:name="List Number 3" w:semiHidden="1" w:unhideWhenUsed="1"/>
+    <w:lsdException w:name="List Number 4" w:semiHidden="1" w:unhideWhenUsed="1"/>
+    <w:lsdException w:name="List Number 5" w:semiHidden="1" w:unhideWhenUsed="1"/>
+    <w:lsdException w:name="Title" w:uiPriority="10" w:qFormat="1"/>
+    <w:lsdException w:name="Closing" w:semiHidden="1" w:unhideWhenUsed="1"/>
+    <w:lsdException w:name="Signature" w:semiHidden="1" w:unhideWhenUsed="1"/>
+    <w:lsdException w:name="Default Paragraph Font" w:semiHidden="1" w:uiPriority="1" w:unhideWhenUsed="1"/>
+    <w:lsdException w:name="Body Text" w:semiHidden="1" w:unhideWhenUsed="1"/>
+    <w:lsdException w:name="Body Text Indent" w:semiHidden="1" w:unhideWhenUsed="1"/>
+    <w:lsdException w:name="List Continue" w:semiHidden="1" w:unhideWhenUsed="1"/>
+    <w:lsdException w:name="List Continue 2" w:semiHidden="1" w:unhideWhenUsed="1"/>
+    <w:lsdException w:name="List Continue 3" w:semiHidden="1" w:unhideWhenUsed="1"/>
+    <w:lsdException w:name="List Continue 4" w:semiHidden="1" w:unhideWhenUsed="1"/>
+    <w:lsdException w:name="List Continue 5" w:semiHidden="1" w:unhideWhenUsed="1"/>
+    <w:lsdException w:name="Message Header" w:semiHidden="1" w:unhideWhenUsed="1"/>
+    <w:lsdException w:name="Subtitle" w:uiPriority="11" w:qFormat="1"/>
+    <w:lsdException w:name="Salutation" w:semiHidden="1" w:unhideWhenUsed="1"/>
+    <w:lsdException w:name="Date" w:semiHidden="1" w:unhideWhenUsed="1"/>
+    <w:lsdException w:name="Body Text First Indent" w:semiHidden="1" w:unhideWhenUsed="1"/>
+    <w:lsdException w:name="Body Text First Indent 2" w:semiHidden="1" w:unhideWhenUsed="1"/>
+    <w:lsdException w:name="Note Heading" w:semiHidden="1" w:unhideWhenUsed="1"/>
+    <w:lsdException w:name="Body Text 2" w:semiHidden="1" w:unhideWhenUsed="1"/>
+    <w:lsdException w:name="Body Text 3" w:semiHidden="1" w:unhideWhenUsed="1"/>
+    <w:lsdException w:name="Body Text Indent 2" w:semiHidden="1" w:unhideWhenUsed="1"/>
+    <w:lsdException w:name="Body Text Indent 3" w:semiHidden="1" w:unhideWhenUsed="1"/>
+    <w:lsdException w:name="Block Text" w:semiHidden="1" w:unhideWhenUsed="1"/>
+    <w:lsdException w:name="Hyperlink" w:semiHidden="1" w:unhideWhenUsed="1"/>
+    <w:lsdException w:name="FollowedHyperlink" w:semiHidden="1" w:unhideWhenUsed="1"/>
+    <w:lsdException w:name="Strong" w:uiPriority="22" w:qFormat="1"/>
+    <w:lsdException w:name="Emphasis" w:uiPriority="20" w:qFormat="1"/>
+    <w:lsdException w:name="Document Map" w:semiHidden="1" w:unhideWhenUsed="1"/>
+    <w:lsdException w:name="Plain Text" w:semiHidden="1" w:unhideWhenUsed="1"/>
+    <w:lsdException w:name="E-mail Signature" w:semiHidden="1" w:unhideWhenUsed="1"/>
+    <w:lsdException w:name="HTML Top of Form" w:semiHidden="1" w:unhideWhenUsed="1"/>
+    <w:lsdException w:name="HTML Bottom of Form" w:semiHidden="1" w:unhideWhenUsed="1"/>
+    <w:lsdException w:name="Normal (Web)" w:semiHidden="1" w:unhideWhenUsed="1"/>
+    <w:lsdException w:name="HTML Acronym" w:semiHidden="1" w:unhideWhenUsed="1"/>
+    <w:lsdException w:name="HTML Address" w:semiHidden="1" w:unhideWhenUsed="1"/>
+    <w:lsdException w:name="HTML Cite" w:semiHidden="1" w:unhideWhenUsed="1"/>
+    <w:lsdException w:name="HTML Code" w:semiHidden="1" w:unhideWhenUsed="1"/>
+    <w:lsdException w:name="HTML Definition" w:semiHidden="1" w:unhideWhenUsed="1"/>
+    <w:lsdException w:name="HTML Keyboard" w:semiHidden="1" w:unhideWhenUsed="1"/>
+    <w:lsdException w:name="HTML Preformatted" w:semiHidden="1" w:unhideWhenUsed="1"/>
+    <w:lsdException w:name="HTML Sample" w:semiHidden="1" w:unhideWhenUsed="1"/>
+    <w:lsdException w:name="HTML Typewriter" w:semiHidden="1" w:unhideWhenUsed="1"/>
+    <w:lsdException w:name="HTML Variable" w:semiHidden="1" w:unhideWhenUsed="1"/>
+    <w:lsdException w:name="Normal Table" w:semiHidden="1" w:unhideWhenUsed="1"/>
+    <w:lsdException w:name="annotation subject" w:semiHidden="1" w:unhideWhenUsed="1"/>
+    <w:lsdException w:name="No List" w:semiHidden="1" w:unhideWhenUsed="1"/>
+    <w:lsdException w:name="Outline List 1" w:semiHidden="1" w:unhideWhenUsed="1"/>
+    <w:lsdException w:name="Outline List 2" w:semiHidden="1" w:unhideWhenUsed="1"/>
+    <w:lsdException w:name="Outline List 3" w:semiHidden="1" w:unhideWhenUsed="1"/>
+    <w:lsdException w:name="Table Simple 1" w:semiHidden="1" w:unhideWhenUsed="1"/>
+    <w:lsdException w:name="Table Simple 2" w:semiHidden="1" w:unhideWhenUsed="1"/>
+    <w:lsdException w:name="Table Simple 3" w:semiHidden="1" w:unhideWhenUsed="1"/>
+    <w:lsdException w:name="Table Classic 1" w:semiHidden="1" w:unhideWhenUsed="1"/>
+    <w:lsdException w:name="Table Classic 2" w:semiHidden="1" w:unhideWhenUsed="1"/>
+    <w:lsdException w:name="Table Classic 3" w:semiHidden="1" w:unhideWhenUsed="1"/>
+    <w:lsdException w:name="Table Classic 4" w:semiHidden="1" w:unhideWhenUsed="1"/>
+    <w:lsdException w:name="Table Colorful 1" w:semiHidden="1" w:unhideWhenUsed="1"/>
+    <w:lsdException w:name="Table Colorful 2" w:semiHidden="1" w:unhideWhenUsed="1"/>
+    <w:lsdException w:name="Table Colorful 3" w:semiHidden="1" w:unhideWhenUsed="1"/>
+    <w:lsdException w:name="Table Columns 1" w:semiHidden="1" w:unhideWhenUsed="1"/>
+    <w:lsdException w:name="Table Columns 2" w:semiHidden="1" w:unhideWhenUsed="1"/>
+    <w:lsdException w:name="Table Columns 3" w:semiHidden="1" w:unhideWhenUsed="1"/>
+    <w:lsdException w:name="Table Columns 4" w:semiHidden="1" w:unhideWhenUsed="1"/>
+    <w:lsdException w:name="Table Columns 5" w:semiHidden="1" w:unhideWhenUsed="1"/>
+    <w:lsdException w:name="Table Grid 1" w:semiHidden="1" w:unhideWhenUsed="1"/>
+    <w:lsdException w:name="Table Grid 2" w:semiHidden="1" w:unhideWhenUsed="1"/>
+    <w:lsdException w:name="Table Grid 3" w:semiHidden="1" w:unhideWhenUsed="1"/>
+    <w:lsdException w:name="Table Grid 4" w:semiHidden="1" w:unhideWhenUsed="1"/>
+    <w:lsdException w:name="Table Grid 5" w:semiHidden="1" w:unhideWhenUsed="1"/>
+    <w:lsdException w:name="Table Grid 6" w:semiHidden="1" w:unhideWhenUsed="1"/>
+    <w:lsdException w:name="Table Grid 7" w:semiHidden="1" w:unhideWhenUsed="1"/>
+    <w:lsdException w:name="Table Grid 8" w:semiHidden="1" w:unhideWhenUsed="1"/>
+    <w:lsdException w:name="Table List 1" w:semiHidden="1" w:unhideWhenUsed="1"/>
+    <w:lsdException w:name="Table List 2" w:semiHidden="1" w:unhideWhenUsed="1"/>
+    <w:lsdException w:name="Table List 3" w:semiHidden="1" w:unhideWhenUsed="1"/>
+    <w:lsdException w:name="Table List 4" w:semiHidden="1" w:unhideWhenUsed="1"/>
+    <w:lsdException w:name="Table List 5" w:semiHidden="1" w:unhideWhenUsed="1"/>
+    <w:lsdException w:name="Table List 6" w:semiHidden="1" w:unhideWhenUsed="1"/>
+    <w:lsdException w:name="Table List 7" w:semiHidden="1" w:unhideWhenUsed="1"/>
+    <w:lsdException w:name="Table List 8" w:semiHidden="1" w:unhideWhenUsed="1"/>
+    <w:lsdException w:name="Table 3D effects 1" w:semiHidden="1" w:unhideWhenUsed="1"/>
+    <w:lsdException w:name="Table 3D effects 2" w:semiHidden="1" w:unhideWhenUsed="1"/>
+    <w:lsdException w:name="Table 3D effects 3" w:semiHidden="1" w:unhideWhenUsed="1"/>
+    <w:lsdException w:name="Table Contemporary" w:semiHidden="1" w:unhideWhenUsed="1"/>
+    <w:lsdException w:name="Table Elegant" w:semiHidden="1" w:unhideWhenUsed="1"/>
+    <w:lsdException w:name="Table Professional" w:semiHidden="1" w:unhideWhenUsed="1"/>
+    <w:lsdException w:name="Table Subtle 1" w:semiHidden="1" w:unhideWhenUsed="1"/>
+    <w:lsdException w:name="Table Subtle 2" w:semiHidden="1" w:unhideWhenUsed="1"/>
+    <w:lsdException w:name="Table Web 1" w:semiHidden="1" w:unhideWhenUsed="1"/>
+    <w:lsdException w:name="Table Web 2" w:semiHidden="1" w:unhideWhenUsed="1"/>
+    <w:lsdException w:name="Table Web 3" w:semiHidden="1" w:unhideWhenUsed="1"/>
+    <w:lsdException w:name="Balloon Text" w:semiHidden="1" w:unhideWhenUsed="1"/>
+    <w:lsdException w:name="Table Grid" w:uiPriority="39"/>
+    <w:lsdException w:name="Table Theme" w:semiHidden="1" w:unhideWhenUsed="1"/>
+    <w:lsdException w:name="Placeholder Text" w:semiHidden="1"/>
+    <w:lsdException w:name="No Spacing" w:uiPriority="1" w:qFormat="1"/>
+    <w:lsdException w:name="Light Shading" w:uiPriority="60"/>
+    <w:lsdException w:name="Light List" w:uiPriority="61"/>
+    <w:lsdException w:name="Light Grid" w:uiPriority="62"/>
+    <w:lsdException w:name="Medium Shading 1" w:uiPriority="63"/>
+    <w:lsdException w:name="Medium Shading 2" w:uiPriority="64"/>
+    <w:lsdException w:name="Medium List 1" w:uiPriority="65"/>
+    <w:lsdException w:name="Medium List 2" w:uiPriority="66"/>
+    <w:lsdException w:name="Medium Grid 1" w:uiPriority="67"/>
+    <w:lsdException w:name="Medium Grid 2" w:uiPriority="68"/>
+    <w:lsdException w:name="Medium Grid 3" w:uiPriority="69"/>
+    <w:lsdException w:name="Dark List" w:uiPriority="70"/>
+    <w:lsdException w:name="Colorful Shading" w:uiPriority="71"/>
+    <w:lsdException w:name="Colorful List" w:uiPriority="72"/>
+    <w:lsdException w:name="Colorful Grid" w:uiPriority="73"/>
+    <w:lsdException w:name="Light Shading Accent 1" w:uiPriority="60"/>
+    <w:lsdException w:name="Light List Accent 1" w:uiPriority="61"/>
+    <w:lsdException w:name="Light Grid Accent 1" w:uiPriority="62"/>
+    <w:lsdException w:name="Medium Shading 1 Accent 1" w:uiPriority="63"/>
+    <w:lsdException w:name="Medium Shading 2 Accent 1" w:uiPriority="64"/>
+    <w:lsdException w:name="Medium List 1 Accent 1" w:uiPriority="65"/>
+    <w:lsdException w:name="Revision" w:semiHidden="1"/>
+    <w:lsdException w:name="List Paragraph" w:uiPriority="34" w:qFormat="1"/>
+    <w:lsdException w:name="Quote" w:uiPriority="29" w:qFormat="1"/>
+    <w:lsdException w:name="Intense Quote" w:uiPriority="30" w:qFormat="1"/>
+    <w:lsdException w:name="Medium List 2 Accent 1" w:uiPriority="66"/>
+    <w:lsdException w:name="Medium Grid 1 Accent 1" w:uiPriority="67"/>
+    <w:lsdException w:name="Medium Grid 2 Accent 1" w:uiPriority="68"/>
+    <w:lsdException w:name="Medium Grid 3 Accent 1" w:uiPriority="69"/>
+    <w:lsdException w:name="Dark List Accent 1" w:uiPriority="70"/>
+    <w:lsdException w:name="Colorful Shading Accent 1" w:uiPriority="71"/>
+    <w:lsdException w:name="Colorful List Accent 1" w:uiPriority="72"/>
+    <w:lsdException w:name="Colorful Grid Accent 1" w:uiPriority="73"/>
+    <w:lsdException w:name="Light Shading Accent 2" w:uiPriority="60"/>
+    <w:lsdException w:name="Light List Accent 2" w:uiPriority="61"/>
+    <w:lsdException w:name="Light Grid Accent 2" w:uiPriority="62"/>
+    <w:lsdException w:name="Medium Shading 1 Accent 2" w:uiPriority="63"/>
+    <w:lsdException w:name="Medium Shading 2 Accent 2" w:uiPriority="64"/>
+    <w:lsdException w:name="Medium List 1 Accent 2" w:uiPriority="65"/>
+    <w:lsdException w:name="Medium List 2 Accent 2" w:uiPriority="66"/>
+    <w:lsdException w:name="Medium Grid 1 Accent 2" w:uiPriority="67"/>
+    <w:lsdException w:name="Medium Grid 2 Accent 2" w:uiPriority="68"/>
+    <w:lsdException w:name="Medium Grid 3 Accent 2" w:uiPriority="69"/>
+    <w:lsdException w:name="Dark List Accent 2" w:uiPriority="70"/>
+    <w:lsdException w:name="Colorful Shading Accent 2" w:uiPriority="71"/>
+    <w:lsdException w:name="Colorful List Accent 2" w:uiPriority="72"/>
+    <w:lsdException w:name="Colorful Grid Accent 2" w:uiPriority="73"/>
+    <w:lsdException w:name="Light Shading Accent 3" w:uiPriority="60"/>
+    <w:lsdException w:name="Light List Accent 3" w:uiPriority="61"/>
+    <w:lsdException w:name="Light Grid Accent 3" w:uiPriority="62"/>
+    <w:lsdException w:name="Medium Shading 1 Accent 3" w:uiPriority="63"/>
+    <w:lsdException w:name="Medium Shading 2 Accent 3" w:uiPriority="64"/>
+    <w:lsdException w:name="Medium List 1 Accent 3" w:uiPriority="65"/>
+    <w:lsdException w:name="Medium List 2 Accent 3" w:uiPriority="66"/>
+    <w:lsdException w:name="Medium Grid 1 Accent 3" w:uiPriority="67"/>
+    <w:lsdException w:name="Medium Grid 2 Accent 3" w:uiPriority="68"/>
+    <w:lsdException w:name="Medium Grid 3 Accent 3" w:uiPriority="69"/>
+    <w:lsdException w:name="Dark List Accent 3" w:uiPriority="70"/>
+    <w:lsdException w:name="Colorful Shading Accent 3" w:uiPriority="71"/>
+    <w:lsdException w:name="Colorful List Accent 3" w:uiPriority="72"/>
+    <w:lsdException w:name="Colorful Grid Accent 3" w:uiPriority="73"/>
+    <w:lsdException w:name="Light Shading Accent 4" w:uiPriority="60"/>
+    <w:lsdException w:name="Light List Accent 4" w:uiPriority="61"/>
+    <w:lsdException w:name="Light Grid Accent 4" w:uiPriority="62"/>
+    <w:lsdException w:name="Medium Shading 1 Accent 4" w:uiPriority="63"/>
+    <w:lsdException w:name="Medium Shading 2 Accent 4" w:uiPriority="64"/>
+    <w:lsdException w:name="Medium List 1 Accent 4" w:uiPriority="65"/>
+    <w:lsdException w:name="Medium List 2 Accent 4" w:uiPriority="66"/>
+    <w:lsdException w:name="Medium Grid 1 Accent 4" w:uiPriority="67"/>
+    <w:lsdException w:name="Medium Grid 2 Accent 4" w:uiPriority="68"/>
+    <w:lsdException w:name="Medium Grid 3 Accent 4" w:uiPriority="69"/>
+    <w:lsdException w:name="Dark List Accent 4" w:uiPriority="70"/>
+    <w:lsdException w:name="Colorful Shading Accent 4" w:uiPriority="71"/>
+    <w:lsdException w:name="Colorful List Accent 4" w:uiPriority="72"/>
+    <w:lsdException w:name="Colorful Grid Accent 4" w:uiPriority="73"/>
+    <w:lsdException w:name="Light Shading Accent 5" w:uiPriority="60"/>
+    <w:lsdException w:name="Light List Accent 5" w:uiPriority="61"/>
+    <w:lsdException w:name="Light Grid Accent 5" w:uiPriority="62"/>
+    <w:lsdException w:name="Medium Shading 1 Accent 5" w:uiPriority="63"/>
+    <w:lsdException w:name="Medium Shading 2 Accent 5" w:uiPriority="64"/>
+    <w:lsdException w:name="Medium List 1 Accent 5" w:uiPriority="65"/>
+    <w:lsdException w:name="Medium List 2 Accent 5" w:uiPriority="66"/>
+    <w:lsdException w:name="Medium Grid 1 Accent 5" w:uiPriority="67"/>
+    <w:lsdException w:name="Medium Grid 2 Accent 5" w:uiPriority="68"/>
+    <w:lsdException w:name="Medium Grid 3 Accent 5" w:uiPriority="69"/>
+    <w:lsdException w:name="Dark List Accent 5" w:uiPriority="70"/>
+    <w:lsdException w:name="Colorful Shading Accent 5" w:uiPriority="71"/>
+    <w:lsdException w:name="Colorful List Accent 5" w:uiPriority="72"/>
+    <w:lsdException w:name="Colorful Grid Accent 5" w:uiPriority="73"/>
+    <w:lsdException w:name="Light Shading Accent 6" w:uiPriority="60"/>
+    <w:lsdException w:name="Light List Accent 6" w:uiPriority="61"/>
+    <w:lsdException w:name="Light Grid Accent 6" w:uiPriority="62"/>
+    <w:lsdException w:name="Medium Shading 1 Accent 6" w:uiPriority="63"/>
+    <w:lsdException w:name="Medium Shading 2 Accent 6" w:uiPriority="64"/>
+    <w:lsdException w:name="Medium List 1 Accent 6" w:uiPriority="65"/>
+    <w:lsdException w:name="Medium List 2 Accent 6" w:uiPriority="66"/>
+    <w:lsdException w:name="Medium Grid 1 Accent 6" w:uiPriority="67"/>
+    <w:lsdException w:name="Medium Grid 2 Accent 6" w:uiPriority="68"/>
+    <w:lsdException w:name="Medium Grid 3 Accent 6" w:uiPriority="69"/>
+    <w:lsdException w:name="Dark List Accent 6" w:uiPriority="70"/>
+    <w:lsdException w:name="Colorful Shading Accent 6" w:uiPriority="71"/>
+    <w:lsdException w:name="Colorful List Accent 6" w:uiPriority="72"/>
+    <w:lsdException w:name="Colorful Grid Accent 6" w:uiPriority="73"/>
+    <w:lsdException w:name="Subtle Emphasis" w:uiPriority="19" w:qFormat="1"/>
+    <w:lsdException w:name="Intense Emphasis" w:uiPriority="21" w:qFormat="1"/>
+    <w:lsdException w:name="Subtle Reference" w:uiPriority="31" w:qFormat="1"/>
+    <w:lsdException w:name="Intense Reference" w:uiPriority="32" w:qFormat="1"/>
+    <w:lsdException w:name="Book Title" w:uiPriority="33" w:qFormat="1"/>
+    <w:lsdException w:name="Bibliography" w:semiHidden="1" w:uiPriority="37" w:unhideWhenUsed="1"/>
+    <w:lsdException w:name="TOC Heading" w:semiHidden="1" w:uiPriority="39" w:unhideWhenUsed="1" w:qFormat="1"/>
+    <w:lsdException w:name="Plain Table 1" w:uiPriority="41"/>
+    <w:lsdException w:name="Plain Table 2" w:uiPriority="42"/>
+    <w:lsdException w:name="Plain Table 3" w:uiPriority="43"/>
+    <w:lsdException w:name="Plain Table 4" w:uiPriority="44"/>
+    <w:lsdException w:name="Plain Table 5" w:uiPriority="45"/>
+    <w:lsdException w:name="Grid Table Light" w:uiPriority="40"/>
+    <w:lsdException w:name="Grid Table 1 Light" w:uiPriority="46"/>
+    <w:lsdException w:name="Grid Table 2" w:uiPriority="47"/>
+    <w:lsdException w:name="Grid Table 3" w:uiPriority="48"/>
+    <w:lsdException w:name="Grid Table 4" w:uiPriority="49"/>
+    <w:lsdException w:name="Grid Table 5 Dark" w:uiPriority="50"/>
+    <w:lsdException w:name="Grid Table 6 Colorful" w:uiPriority="51"/>
+    <w:lsdException w:name="Grid Table 7 Colorful" w:uiPriority="52"/>
+    <w:lsdException w:name="Grid Table 1 Light Accent 1" w:uiPriority="46"/>
+    <w:lsdException w:name="Grid Table 2 Accent 1" w:uiPriority="47"/>
+    <w:lsdException w:name="Grid Table 3 Accent 1" w:uiPriority="48"/>
+    <w:lsdException w:name="Grid Table 4 Accent 1" w:uiPriority="49"/>
+    <w:lsdException w:name="Grid Table 5 Dark Accent 1" w:uiPriority="50"/>
+    <w:lsdException w:name="Grid Table 6 Colorful Accent 1" w:uiPriority="51"/>
+    <w:lsdException w:name="Grid Table 7 Colorful Accent 1" w:uiPriority="52"/>
+    <w:lsdException w:name="Grid Table 1 Light Accent 2" w:uiPriority="46"/>
+    <w:lsdException w:name="Grid Table 2 Accent 2" w:uiPriority="47"/>
+    <w:lsdException w:name="Grid Table 3 Accent 2" w:uiPriority="48"/>
+    <w:lsdException w:name="Grid Table 4 Accent 2" w:uiPriority="49"/>
+    <w:lsdException w:name="Grid Table 5 Dark Accent 2" w:uiPriority="50"/>
+    <w:lsdException w:name="Grid Table 6 Colorful Accent 2" w:uiPriority="51"/>
+    <w:lsdException w:name="Grid Table 7 Colorful Accent 2" w:uiPriority="52"/>
+    <w:lsdException w:name="Grid Table 1 Light Accent 3" w:uiPriority="46"/>
+    <w:lsdException w:name="Grid Table 2 Accent 3" w:uiPriority="47"/>
+    <w:lsdException w:name="Grid Table 3 Accent 3" w:uiPriority="48"/>
+    <w:lsdException w:name="Grid Table 4 Accent 3" w:uiPriority="49"/>
+    <w:lsdException w:name="Grid Table 5 Dark Accent 3" w:uiPriority="50"/>
+    <w:lsdException w:name="Grid Table 6 Colorful Accent 3" w:uiPriority="51"/>
+    <w:lsdException w:name="Grid Table 7 Colorful Accent 3" w:uiPriority="52"/>
+    <w:lsdException w:name="Grid Table 1 Light Accent 4" w:uiPriority="46"/>
+    <w:lsdException w:name="Grid Table 2 Accent 4" w:uiPriority="47"/>
+    <w:lsdException w:name="Grid Table 3 Accent 4" w:uiPriority="48"/>
+    <w:lsdException w:name="Grid Table 4 Accent 4" w:uiPriority="49"/>
+    <w:lsdException w:name="Grid Table 5 Dark Accent 4" w:uiPriority="50"/>
+    <w:lsdException w:name="Grid Table 6 Colorful Accent 4" w:uiPriority="51"/>
+    <w:lsdException w:name="Grid Table 7 Colorful Accent 4" w:uiPriority="52"/>
+    <w:lsdException w:name="Grid Table 1 Light Accent 5" w:uiPriority="46"/>
+    <w:lsdException w:name="Grid Table 2 Accent 5" w:uiPriority="47"/>
+    <w:lsdException w:name="Grid Table 3 Accent 5" w:uiPriority="48"/>
+    <w:lsdException w:name="Grid Table 4 Accent 5" w:uiPriority="49"/>
+    <w:lsdException w:name="Grid Table 5 Dark Accent 5" w:uiPriority="50"/>
+    <w:lsdException w:name="Grid Table 6 Colorful Accent 5" w:uiPriority="51"/>
+    <w:lsdException w:name="Grid Table 7 Colorful Accent 5" w:uiPriority="52"/>
+    <w:lsdException w:name="Grid Table 1 Light Accent 6" w:uiPriority="46"/>
+    <w:lsdException w:name="Grid Table 2 Accent 6" w:uiPriority="47"/>
+    <w:lsdException w:name="Grid Table 3 Accent 6" w:uiPriority="48"/>
+    <w:lsdException w:name="Grid Table 4 Accent 6" w:uiPriority="49"/>
+    <w:lsdException w:name="Grid Table 5 Dark Accent 6" w:uiPriority="50"/>
+    <w:lsdException w:name="Grid Table 6 Colorful Accent 6" w:uiPriority="51"/>
+    <w:lsdException w:name="Grid Table 7 Colorful Accent 6" w:uiPriority="52"/>
+    <w:lsdException w:name="List Table 1 Light" w:uiPriority="46"/>
+    <w:lsdException w:name="List Table 2" w:uiPriority="47"/>
+    <w:lsdException w:name="List Table 3" w:uiPriority="48"/>
+    <w:lsdException w:name="List Table 4" w:uiPriority="49"/>
+    <w:lsdException w:name="List Table 5 Dark" w:uiPriority="50"/>
+    <w:lsdException w:name="List Table 6 Colorful" w:uiPriority="51"/>
+    <w:lsdException w:name="List Table 7 Colorful" w:uiPriority="52"/>
+    <w:lsdException w:name="List Table 1 Light Accent 1" w:uiPriority="46"/>
+    <w:lsdException w:name="List Table 2 Accent 1" w:uiPriority="47"/>
+    <w:lsdException w:name="List Table 3 Accent 1" w:uiPriority="48"/>
+    <w:lsdException w:name="List Table 4 Accent 1" w:uiPriority="49"/>
+    <w:lsdException w:name="List Table 5 Dark Accent 1" w:uiPriority="50"/>
+    <w:lsdException w:name="List Table 6 Colorful Accent 1" w:uiPriority="51"/>
+    <w:lsdException w:name="List Table 7 Colorful Accent 1" w:uiPriority="52"/>
+    <w:lsdException w:name="List Table 1 Light Accent 2" w:uiPriority="46"/>
+    <w:lsdException w:name="List Table 2 Accent 2" w:uiPriority="47"/>
+    <w:lsdException w:name="List Table 3 Accent 2" w:uiPriority="48"/>
+    <w:lsdException w:name="List Table 4 Accent 2" w:uiPriority="49"/>
+    <w:lsdException w:name="List Table 5 Dark Accent 2" w:uiPriority="50"/>
+    <w:lsdException w:name="List Table 6 Colorful Accent 2" w:uiPriority="51"/>
+    <w:lsdException w:name="List Table 7 Colorful Accent 2" w:uiPriority="52"/>
+    <w:lsdException w:name="List Table 1 Light Accent 3" w:uiPriority="46"/>
+    <w:lsdException w:name="List Table 2 Accent 3" w:uiPriority="47"/>
+    <w:lsdException w:name="List Table 3 Accent 3" w:uiPriority="48"/>
+    <w:lsdException w:name="List Table 4 Accent 3" w:uiPriority="49"/>
+    <w:lsdException w:name="List Table 5 Dark Accent 3" w:uiPriority="50"/>
+    <w:lsdException w:name="List Table 6 Colorful Accent 3" w:uiPriority="51"/>
+    <w:lsdException w:name="List Table 7 Colorful Accent 3" w:uiPriority="52"/>
+    <w:lsdException w:name="List Table 1 Light Accent 4" w:uiPriority="46"/>
+    <w:lsdException w:name="List Table 2 Accent 4" w:uiPriority="47"/>
+    <w:lsdException w:name="List Table 3 Accent 4" w:uiPriority="48"/>
+    <w:lsdException w:name="List Table 4 Accent 4" w:uiPriority="49"/>
+    <w:lsdException w:name="List Table 5 Dark Accent 4" w:uiPriority="50"/>
+    <w:lsdException w:name="List Table 6 Colorful Accent 4" w:uiPriority="51"/>
+    <w:lsdException w:name="List Table 7 Colorful Accent 4" w:uiPriority="52"/>
+    <w:lsdException w:name="List Table 1 Light Accent 5" w:uiPriority="46"/>
+    <w:lsdException w:name="List Table 2 Accent 5" w:uiPriority="47"/>
+    <w:lsdException w:name="List Table 3 Accent 5" w:uiPriority="48"/>
+    <w:lsdException w:name="List Table 4 Accent 5" w:uiPriority="49"/>
+    <w:lsdException w:name="List Table 5 Dark Accent 5" w:uiPriority="50"/>
+    <w:lsdException w:name="List Table 6 Colorful Accent 5" w:uiPriority="51"/>
+    <w:lsdException w:name="List Table 7 Colorful Accent 5" w:uiPriority="52"/>
+    <w:lsdException w:name="List Table 1 Light Accent 6" w:uiPriority="46"/>
+    <w:lsdException w:name="List Table 2 Accent 6" w:uiPriority="47"/>
+    <w:lsdException w:name="List Table 3 Accent 6" w:uiPriority="48"/>
+    <w:lsdException w:name="List Table 4 Accent 6" w:uiPriority="49"/>
+    <w:lsdException w:name="List Table 5 Dark Accent 6" w:uiPriority="50"/>
+    <w:lsdException w:name="List Table 6 Colorful Accent 6" w:uiPriority="51"/>
+    <w:lsdException w:name="List Table 7 Colorful Accent 6" w:uiPriority="52"/>
   </w:latentStyles>
   <w:style w:type="paragraph" w:default="1" w:styleId="Normal">
     <w:name w:val="Normal"/>
@@ -2604,7 +3294,6 @@
     <w:uiPriority w:val="99"/>
     <w:semiHidden/>
     <w:unhideWhenUsed/>
-    <w:qFormat/>
     <w:tblPr>
       <w:tblInd w:w="0" w:type="dxa"/>
       <w:tblCellMar>
@@ -2634,8 +3323,8 @@
       <w:szCs w:val="26"/>
     </w:rPr>
   </w:style>
-  <w:style w:type="table" w:customStyle="1" w:styleId="PlainTable2">
-    <w:name w:val="Plain Table 2"/>
+  <w:style w:type="table" w:customStyle="1" w:styleId="Almindeligtabel21">
+    <w:name w:val="Almindelig tabel 21"/>
     <w:basedOn w:val="Tabel-Normal"/>
     <w:uiPriority w:val="42"/>
     <w:rsid w:val="003A4B55"/>
@@ -2645,17 +3334,10 @@
     <w:tblPr>
       <w:tblStyleRowBandSize w:val="1"/>
       <w:tblStyleColBandSize w:val="1"/>
-      <w:tblInd w:w="0" w:type="dxa"/>
       <w:tblBorders>
         <w:top w:val="single" w:sz="4" w:space="0" w:color="7F7F7F" w:themeColor="text1" w:themeTint="80"/>
         <w:bottom w:val="single" w:sz="4" w:space="0" w:color="7F7F7F" w:themeColor="text1" w:themeTint="80"/>
       </w:tblBorders>
-      <w:tblCellMar>
-        <w:top w:w="0" w:type="dxa"/>
-        <w:left w:w="108" w:type="dxa"/>
-        <w:bottom w:w="0" w:type="dxa"/>
-        <w:right w:w="108" w:type="dxa"/>
-      </w:tblCellMar>
     </w:tblPr>
     <w:tblStylePr w:type="firstRow">
       <w:rPr>
@@ -2979,7 +3661,7 @@
   <a:extraClrSchemeLst/>
   <a:extLst>
     <a:ext uri="{05A4C25C-085E-4340-85A3-A5531E510DB2}">
-      <thm15:themeFamily xmlns:thm15="http://schemas.microsoft.com/office/thememl/2012/main" xmlns="" name="Office Theme" id="{62F939B6-93AF-4DB8-9C6B-D6C7DFDC589F}" vid="{4A3C46E8-61CC-4603-A589-7422A47A8E4A}"/>
+      <thm15:themeFamily xmlns:thm15="http://schemas.microsoft.com/office/thememl/2012/main" name="Office Theme" id="{62F939B6-93AF-4DB8-9C6B-D6C7DFDC589F}" vid="{4A3C46E8-61CC-4603-A589-7422A47A8E4A}"/>
     </a:ext>
   </a:extLst>
 </a:theme>
